--- a/Dossier/Liste des risques.docx
+++ b/Dossier/Liste des risques.docx
@@ -1,6 +1,6 @@
 
 <file path=word/document.xml><?xml version="1.0" encoding="utf-8"?>
-<w:document xmlns:wpc="http://schemas.microsoft.com/office/word/2010/wordprocessingCanvas" xmlns:mc="http://schemas.openxmlformats.org/markup-compatibility/2006" xmlns:o="urn:schemas-microsoft-com:office:office" xmlns:r="http://schemas.openxmlformats.org/officeDocument/2006/relationships" xmlns:m="http://schemas.openxmlformats.org/officeDocument/2006/math" xmlns:v="urn:schemas-microsoft-com:vml" xmlns:wp14="http://schemas.microsoft.com/office/word/2010/wordprocessingDrawing" xmlns:wp="http://schemas.openxmlformats.org/drawingml/2006/wordprocessingDrawing" xmlns:w10="urn:schemas-microsoft-com:office:word" xmlns:w="http://schemas.openxmlformats.org/wordprocessingml/2006/main" xmlns:w14="http://schemas.microsoft.com/office/word/2010/wordml" xmlns:w15="http://schemas.microsoft.com/office/word/2012/wordml" xmlns:wpg="http://schemas.microsoft.com/office/word/2010/wordprocessingGroup" xmlns:wpi="http://schemas.microsoft.com/office/word/2010/wordprocessingInk" xmlns:wne="http://schemas.microsoft.com/office/word/2006/wordml" xmlns:wps="http://schemas.microsoft.com/office/word/2010/wordprocessingShape" mc:Ignorable="w14 w15 wp14">
+<w:document xmlns:wpc="http://schemas.microsoft.com/office/word/2010/wordprocessingCanvas" xmlns:mo="http://schemas.microsoft.com/office/mac/office/2008/main" xmlns:mc="http://schemas.openxmlformats.org/markup-compatibility/2006" xmlns:mv="urn:schemas-microsoft-com:mac:vml" xmlns:o="urn:schemas-microsoft-com:office:office" xmlns:r="http://schemas.openxmlformats.org/officeDocument/2006/relationships" xmlns:m="http://schemas.openxmlformats.org/officeDocument/2006/math" xmlns:v="urn:schemas-microsoft-com:vml" xmlns:wp14="http://schemas.microsoft.com/office/word/2010/wordprocessingDrawing" xmlns:wp="http://schemas.openxmlformats.org/drawingml/2006/wordprocessingDrawing" xmlns:w10="urn:schemas-microsoft-com:office:word" xmlns:w="http://schemas.openxmlformats.org/wordprocessingml/2006/main" xmlns:w14="http://schemas.microsoft.com/office/word/2010/wordml" xmlns:w15="http://schemas.microsoft.com/office/word/2012/wordml" xmlns:wpg="http://schemas.microsoft.com/office/word/2010/wordprocessingGroup" xmlns:wpi="http://schemas.microsoft.com/office/word/2010/wordprocessingInk" xmlns:wne="http://schemas.microsoft.com/office/word/2006/wordml" xmlns:wps="http://schemas.microsoft.com/office/word/2010/wordprocessingShape" mc:Ignorable="w14 w15 wp14">
   <w:body>
     <w:p>
       <w:pPr>
@@ -71,7 +71,7 @@
       <w:r>
         <w:rPr>
           <w:noProof/>
-          <w:lang w:eastAsia="fr-CH"/>
+          <w:lang w:val="fr-FR" w:eastAsia="fr-FR"/>
         </w:rPr>
         <mc:AlternateContent>
           <mc:Choice Requires="wpg">
@@ -179,7 +179,7 @@
               </wp:inline>
             </w:drawing>
           </mc:Choice>
-          <mc:Fallback xmlns:mv="urn:schemas-microsoft-com:mac:vml" xmlns:mo="http://schemas.microsoft.com/office/mac/office/2008/main">
+          <mc:Fallback>
             <w:pict>
               <v:group w14:anchorId="2884958E" id="Groupe 5" o:spid="_x0000_s1026" style="width:328.2pt;height:136.5pt;mso-position-horizontal-relative:char;mso-position-vertical-relative:line" coordsize="41681,17335" o:gfxdata="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">
                 <v:shapetype id="_x0000_t75" coordsize="21600,21600" o:spt="75" o:preferrelative="t" path="m@4@5l@4@11@9@11@9@5xe" filled="f" stroked="f">
@@ -277,7 +277,6 @@
         </w:rPr>
         <w:tab/>
       </w:r>
-      <w:proofErr w:type="spellStart"/>
       <w:r>
         <w:rPr>
           <w:sz w:val="28"/>
@@ -286,7 +285,6 @@
         </w:rPr>
         <w:t>Noctambus</w:t>
       </w:r>
-      <w:proofErr w:type="spellEnd"/>
     </w:p>
     <w:p>
       <w:pPr>
@@ -751,11 +749,11 @@
         </w:sectPr>
       </w:pPr>
     </w:p>
-    <w:bookmarkStart w:id="0" w:name="_Toc433697893" w:displacedByCustomXml="next"/>
-    <w:bookmarkStart w:id="1" w:name="_Toc431491041" w:displacedByCustomXml="next"/>
+    <w:bookmarkStart w:id="0" w:name="_Toc431807996" w:displacedByCustomXml="next"/>
+    <w:bookmarkStart w:id="1" w:name="_Toc431390427" w:displacedByCustomXml="next"/>
     <w:bookmarkStart w:id="2" w:name="_Toc431388053" w:displacedByCustomXml="next"/>
-    <w:bookmarkStart w:id="3" w:name="_Toc431390427" w:displacedByCustomXml="next"/>
-    <w:bookmarkStart w:id="4" w:name="_Toc431807996" w:displacedByCustomXml="next"/>
+    <w:bookmarkStart w:id="3" w:name="_Toc431491041" w:displacedByCustomXml="next"/>
+    <w:bookmarkStart w:id="4" w:name="_Toc433697893" w:displacedByCustomXml="next"/>
     <w:sdt>
       <w:sdtPr>
         <w:rPr>
@@ -813,8 +811,6 @@
             <w:fldChar w:fldCharType="separate"/>
           </w:r>
         </w:p>
-        <w:bookmarkStart w:id="5" w:name="_GoBack"/>
-        <w:bookmarkEnd w:id="5"/>
         <w:p>
           <w:pPr>
             <w:pStyle w:val="TM1"/>
@@ -831,108 +827,63 @@
               <w:lang w:val="fr-CH" w:eastAsia="fr-CH"/>
             </w:rPr>
           </w:pPr>
-          <w:r>
-            <w:rPr>
-              <w:rStyle w:val="Lienhypertexte"/>
-              <w:noProof/>
-            </w:rPr>
-            <w:fldChar w:fldCharType="begin"/>
-          </w:r>
-          <w:r>
-            <w:rPr>
-              <w:rStyle w:val="Lienhypertexte"/>
-              <w:noProof/>
-            </w:rPr>
-            <w:instrText xml:space="preserve"> </w:instrText>
-          </w:r>
-          <w:r>
-            <w:rPr>
-              <w:noProof/>
-            </w:rPr>
-            <w:instrText>HYPERLINK \l "_Toc433697893"</w:instrText>
-          </w:r>
-          <w:r>
-            <w:rPr>
-              <w:rStyle w:val="Lienhypertexte"/>
-              <w:noProof/>
-            </w:rPr>
-            <w:instrText xml:space="preserve"> </w:instrText>
-          </w:r>
-          <w:r>
-            <w:rPr>
-              <w:rStyle w:val="Lienhypertexte"/>
-              <w:noProof/>
-            </w:rPr>
-          </w:r>
-          <w:r>
-            <w:rPr>
-              <w:rStyle w:val="Lienhypertexte"/>
-              <w:noProof/>
-            </w:rPr>
-            <w:fldChar w:fldCharType="separate"/>
-          </w:r>
-          <w:r>
-            <w:rPr>
-              <w:rStyle w:val="Lienhypertexte"/>
-              <w:noProof/>
-            </w:rPr>
-            <w:t>Table des matières</w:t>
-          </w:r>
-          <w:r>
-            <w:rPr>
-              <w:noProof/>
-              <w:webHidden/>
-            </w:rPr>
-            <w:tab/>
-          </w:r>
-          <w:r>
-            <w:rPr>
-              <w:noProof/>
-              <w:webHidden/>
-            </w:rPr>
-            <w:fldChar w:fldCharType="begin"/>
-          </w:r>
-          <w:r>
-            <w:rPr>
-              <w:noProof/>
-              <w:webHidden/>
-            </w:rPr>
-            <w:instrText xml:space="preserve"> PAGEREF _Toc433697893 \h </w:instrText>
-          </w:r>
-          <w:r>
-            <w:rPr>
-              <w:noProof/>
-              <w:webHidden/>
-            </w:rPr>
-          </w:r>
-          <w:r>
-            <w:rPr>
-              <w:noProof/>
-              <w:webHidden/>
-            </w:rPr>
-            <w:fldChar w:fldCharType="separate"/>
-          </w:r>
-          <w:r>
-            <w:rPr>
-              <w:noProof/>
-              <w:webHidden/>
-            </w:rPr>
-            <w:t>2</w:t>
-          </w:r>
-          <w:r>
-            <w:rPr>
-              <w:noProof/>
-              <w:webHidden/>
-            </w:rPr>
-            <w:fldChar w:fldCharType="end"/>
-          </w:r>
-          <w:r>
-            <w:rPr>
-              <w:rStyle w:val="Lienhypertexte"/>
-              <w:noProof/>
-            </w:rPr>
-            <w:fldChar w:fldCharType="end"/>
-          </w:r>
+          <w:hyperlink w:anchor="_Toc433697893" w:history="1">
+            <w:r>
+              <w:rPr>
+                <w:rStyle w:val="Lienhypertexte"/>
+                <w:noProof/>
+              </w:rPr>
+              <w:t>Table des matières</w:t>
+            </w:r>
+            <w:r>
+              <w:rPr>
+                <w:noProof/>
+                <w:webHidden/>
+              </w:rPr>
+              <w:tab/>
+            </w:r>
+            <w:r>
+              <w:rPr>
+                <w:noProof/>
+                <w:webHidden/>
+              </w:rPr>
+              <w:fldChar w:fldCharType="begin"/>
+            </w:r>
+            <w:r>
+              <w:rPr>
+                <w:noProof/>
+                <w:webHidden/>
+              </w:rPr>
+              <w:instrText xml:space="preserve"> PAGEREF _Toc433697893 \h </w:instrText>
+            </w:r>
+            <w:r>
+              <w:rPr>
+                <w:noProof/>
+                <w:webHidden/>
+              </w:rPr>
+            </w:r>
+            <w:r>
+              <w:rPr>
+                <w:noProof/>
+                <w:webHidden/>
+              </w:rPr>
+              <w:fldChar w:fldCharType="separate"/>
+            </w:r>
+            <w:r>
+              <w:rPr>
+                <w:noProof/>
+                <w:webHidden/>
+              </w:rPr>
+              <w:t>2</w:t>
+            </w:r>
+            <w:r>
+              <w:rPr>
+                <w:noProof/>
+                <w:webHidden/>
+              </w:rPr>
+              <w:fldChar w:fldCharType="end"/>
+            </w:r>
+          </w:hyperlink>
         </w:p>
         <w:p>
           <w:pPr>
@@ -2263,23 +2214,23 @@
         <w:pStyle w:val="Titre1"/>
         <w:ind w:left="567" w:hanging="567"/>
       </w:pPr>
-      <w:bookmarkStart w:id="6" w:name="_Toc433697894"/>
+      <w:bookmarkStart w:id="5" w:name="_Toc433697894"/>
       <w:r>
         <w:lastRenderedPageBreak/>
         <w:t>Introduction</w:t>
       </w:r>
+      <w:bookmarkEnd w:id="5"/>
+    </w:p>
+    <w:p>
+      <w:pPr>
+        <w:pStyle w:val="Titre2"/>
+      </w:pPr>
+      <w:bookmarkStart w:id="6" w:name="_Toc433697895"/>
+      <w:bookmarkStart w:id="7" w:name="_Toc433290867"/>
+      <w:r>
+        <w:t>Objectif</w:t>
+      </w:r>
       <w:bookmarkEnd w:id="6"/>
-    </w:p>
-    <w:p>
-      <w:pPr>
-        <w:pStyle w:val="Titre2"/>
-      </w:pPr>
-      <w:bookmarkStart w:id="7" w:name="_Toc433290867"/>
-      <w:bookmarkStart w:id="8" w:name="_Toc433697895"/>
-      <w:r>
-        <w:t>Objectif</w:t>
-      </w:r>
-      <w:bookmarkEnd w:id="8"/>
     </w:p>
     <w:p>
       <w:pPr>
@@ -2327,12 +2278,12 @@
           <w:szCs w:val="24"/>
         </w:rPr>
       </w:pPr>
-      <w:bookmarkStart w:id="9" w:name="_Toc433697896"/>
+      <w:bookmarkStart w:id="8" w:name="_Toc433697896"/>
       <w:r>
         <w:t>Portée</w:t>
       </w:r>
       <w:bookmarkEnd w:id="7"/>
-      <w:bookmarkEnd w:id="9"/>
+      <w:bookmarkEnd w:id="8"/>
       <w:r>
         <w:t xml:space="preserve"> </w:t>
       </w:r>
@@ -2355,23 +2306,7 @@
           <w:rFonts w:cs="Arial"/>
           <w:szCs w:val="24"/>
         </w:rPr>
-        <w:t xml:space="preserve">Cette liste de risque concerne uniquement le projet </w:t>
-      </w:r>
-      <w:proofErr w:type="spellStart"/>
-      <w:r>
-        <w:rPr>
-          <w:rFonts w:cs="Arial"/>
-          <w:szCs w:val="24"/>
-        </w:rPr>
-        <w:t>Noctambus</w:t>
-      </w:r>
-      <w:proofErr w:type="spellEnd"/>
-      <w:r>
-        <w:rPr>
-          <w:rFonts w:cs="Arial"/>
-          <w:szCs w:val="24"/>
-        </w:rPr>
-        <w:t xml:space="preserve"> dans le cadre du module 645-1 « intégration professionnelle » de la Haute École de Gestion de Genève. </w:t>
+        <w:t xml:space="preserve">Cette liste de risque concerne uniquement le projet Noctambus dans le cadre du module 645-1 « intégration professionnelle » de la Haute École de Gestion de Genève. </w:t>
       </w:r>
     </w:p>
     <w:p>
@@ -2383,13 +2318,13 @@
           <w:szCs w:val="24"/>
         </w:rPr>
       </w:pPr>
-      <w:bookmarkStart w:id="10" w:name="_Toc433290868"/>
-      <w:bookmarkStart w:id="11" w:name="_Toc433697897"/>
+      <w:bookmarkStart w:id="9" w:name="_Toc433290868"/>
+      <w:bookmarkStart w:id="10" w:name="_Toc433697897"/>
       <w:r>
         <w:t>Définitions et acronymes</w:t>
       </w:r>
+      <w:bookmarkEnd w:id="9"/>
       <w:bookmarkEnd w:id="10"/>
-      <w:bookmarkEnd w:id="11"/>
       <w:r>
         <w:t xml:space="preserve"> </w:t>
       </w:r>
@@ -2438,7 +2373,7 @@
     </w:p>
     <w:p>
       <w:pPr>
-        <w:pStyle w:val="Paragraphedeliste"/>
+        <w:pStyle w:val="Pardeliste"/>
         <w:widowControl w:val="0"/>
         <w:numPr>
           <w:ilvl w:val="0"/>
@@ -2465,7 +2400,7 @@
     </w:p>
     <w:p>
       <w:pPr>
-        <w:pStyle w:val="Paragraphedeliste"/>
+        <w:pStyle w:val="Pardeliste"/>
         <w:widowControl w:val="0"/>
         <w:numPr>
           <w:ilvl w:val="0"/>
@@ -2492,7 +2427,7 @@
     </w:p>
     <w:p>
       <w:pPr>
-        <w:pStyle w:val="Paragraphedeliste"/>
+        <w:pStyle w:val="Pardeliste"/>
         <w:widowControl w:val="0"/>
         <w:numPr>
           <w:ilvl w:val="0"/>
@@ -2519,7 +2454,7 @@
     </w:p>
     <w:p>
       <w:pPr>
-        <w:pStyle w:val="Paragraphedeliste"/>
+        <w:pStyle w:val="Pardeliste"/>
         <w:widowControl w:val="0"/>
         <w:numPr>
           <w:ilvl w:val="0"/>
@@ -2553,89 +2488,89 @@
           <w:szCs w:val="24"/>
         </w:rPr>
       </w:pPr>
-      <w:bookmarkStart w:id="12" w:name="_Toc433290869"/>
-      <w:bookmarkStart w:id="13" w:name="_Toc433697898"/>
+      <w:bookmarkStart w:id="11" w:name="_Toc433290869"/>
+      <w:bookmarkStart w:id="12" w:name="_Toc433697898"/>
       <w:r>
         <w:t>Vue d'ensemble</w:t>
       </w:r>
+      <w:bookmarkEnd w:id="11"/>
       <w:bookmarkEnd w:id="12"/>
+      <w:r>
+        <w:t xml:space="preserve"> </w:t>
+      </w:r>
+    </w:p>
+    <w:p>
+      <w:pPr>
+        <w:ind w:left="567"/>
+        <w:rPr>
+          <w:szCs w:val="24"/>
+          <w:lang w:val="fr-CH" w:eastAsia="ja-JP"/>
+        </w:rPr>
+      </w:pPr>
+      <w:r>
+        <w:rPr>
+          <w:szCs w:val="24"/>
+          <w:lang w:val="fr-CH" w:eastAsia="ja-JP"/>
+        </w:rPr>
+        <w:t xml:space="preserve">Dans ce document, les risques sont classés par différent niveau. </w:t>
+      </w:r>
+      <w:r>
+        <w:rPr>
+          <w:szCs w:val="24"/>
+          <w:lang w:val="fr-CH" w:eastAsia="ja-JP"/>
+        </w:rPr>
+        <w:t>Quel impact on sur le projet avec les mesures nécessaire</w:t>
+      </w:r>
+      <w:r>
+        <w:rPr>
+          <w:szCs w:val="24"/>
+          <w:lang w:val="fr-CH" w:eastAsia="ja-JP"/>
+        </w:rPr>
+        <w:t>s</w:t>
+      </w:r>
+      <w:r>
+        <w:rPr>
+          <w:szCs w:val="24"/>
+          <w:lang w:val="fr-CH" w:eastAsia="ja-JP"/>
+        </w:rPr>
+        <w:t xml:space="preserve"> en cas de problème.</w:t>
+      </w:r>
+    </w:p>
+    <w:p>
+      <w:pPr>
+        <w:ind w:left="567"/>
+        <w:rPr>
+          <w:szCs w:val="24"/>
+          <w:lang w:val="fr-CH" w:eastAsia="ja-JP"/>
+        </w:rPr>
+      </w:pPr>
+    </w:p>
+    <w:p>
+      <w:pPr>
+        <w:pStyle w:val="Titre1"/>
+        <w:rPr>
+          <w:lang w:eastAsia="ja-JP"/>
+        </w:rPr>
+      </w:pPr>
+      <w:bookmarkStart w:id="13" w:name="_Toc433697899"/>
+      <w:r>
+        <w:rPr>
+          <w:lang w:eastAsia="ja-JP"/>
+        </w:rPr>
+        <w:t>Risque</w:t>
+      </w:r>
       <w:bookmarkEnd w:id="13"/>
-      <w:r>
-        <w:t xml:space="preserve"> </w:t>
-      </w:r>
-    </w:p>
-    <w:p>
-      <w:pPr>
-        <w:ind w:left="567"/>
-        <w:rPr>
-          <w:szCs w:val="24"/>
-          <w:lang w:val="fr-CH" w:eastAsia="ja-JP"/>
-        </w:rPr>
-      </w:pPr>
-      <w:r>
-        <w:rPr>
-          <w:szCs w:val="24"/>
-          <w:lang w:val="fr-CH" w:eastAsia="ja-JP"/>
-        </w:rPr>
-        <w:t xml:space="preserve">Dans ce document, les risques sont classés par différent niveau. </w:t>
-      </w:r>
-      <w:r>
-        <w:rPr>
-          <w:szCs w:val="24"/>
-          <w:lang w:val="fr-CH" w:eastAsia="ja-JP"/>
-        </w:rPr>
-        <w:t>Quel impact on sur le projet avec les mesures nécessaire</w:t>
-      </w:r>
-      <w:r>
-        <w:rPr>
-          <w:szCs w:val="24"/>
-          <w:lang w:val="fr-CH" w:eastAsia="ja-JP"/>
-        </w:rPr>
-        <w:t>s</w:t>
-      </w:r>
-      <w:r>
-        <w:rPr>
-          <w:szCs w:val="24"/>
-          <w:lang w:val="fr-CH" w:eastAsia="ja-JP"/>
-        </w:rPr>
-        <w:t xml:space="preserve"> en cas de problème.</w:t>
-      </w:r>
-    </w:p>
-    <w:p>
-      <w:pPr>
-        <w:ind w:left="567"/>
-        <w:rPr>
-          <w:szCs w:val="24"/>
-          <w:lang w:val="fr-CH" w:eastAsia="ja-JP"/>
-        </w:rPr>
-      </w:pPr>
-    </w:p>
-    <w:p>
-      <w:pPr>
-        <w:pStyle w:val="Titre1"/>
-        <w:rPr>
-          <w:lang w:eastAsia="ja-JP"/>
-        </w:rPr>
-      </w:pPr>
-      <w:bookmarkStart w:id="14" w:name="_Toc433697899"/>
-      <w:r>
-        <w:rPr>
-          <w:lang w:eastAsia="ja-JP"/>
-        </w:rPr>
-        <w:t>Risque</w:t>
-      </w:r>
-      <w:bookmarkEnd w:id="14"/>
     </w:p>
     <w:p>
       <w:pPr>
         <w:pStyle w:val="Titre2"/>
         <w:jc w:val="left"/>
       </w:pPr>
-      <w:bookmarkStart w:id="15" w:name="_Toc433697900"/>
+      <w:bookmarkStart w:id="14" w:name="_Toc433697900"/>
       <w:r>
         <w:t>Classification des risques</w:t>
       </w:r>
-      <w:bookmarkEnd w:id="15"/>
+      <w:bookmarkEnd w:id="14"/>
     </w:p>
     <w:p>
       <w:pPr>
@@ -3357,7 +3292,13 @@
         <w:rPr>
           <w:lang w:val="fr-CH" w:eastAsia="ja-JP"/>
         </w:rPr>
-        <w:t>Mesure de contrôle</w:t>
+        <w:t xml:space="preserve">Mesure de </w:t>
+      </w:r>
+      <w:r>
+        <w:rPr>
+          <w:lang w:val="fr-CH" w:eastAsia="ja-JP"/>
+        </w:rPr>
+        <w:t>maîtrise</w:t>
       </w:r>
     </w:p>
     <w:tbl>
@@ -3432,7 +3373,7 @@
               <w:rPr>
                 <w:lang w:val="fr-CH" w:eastAsia="ja-JP"/>
               </w:rPr>
-              <w:t>Le problème peut être résolu rapidement et n’entraine pas de retard.</w:t>
+              <w:t>Le risque peut être facilement maitrise.</w:t>
             </w:r>
           </w:p>
         </w:tc>
@@ -3477,7 +3418,7 @@
               <w:rPr>
                 <w:lang w:val="fr-CH" w:eastAsia="ja-JP"/>
               </w:rPr>
-              <w:t>Majeur</w:t>
+              <w:t>Moyen</w:t>
             </w:r>
           </w:p>
         </w:tc>
@@ -3497,7 +3438,19 @@
               <w:rPr>
                 <w:lang w:val="fr-CH" w:eastAsia="ja-JP"/>
               </w:rPr>
-              <w:t>Le problème nécessite quelques heures pour sa résolution.</w:t>
+              <w:t>Le risque est moyenne</w:t>
+            </w:r>
+            <w:r>
+              <w:rPr>
+                <w:lang w:val="fr-CH" w:eastAsia="ja-JP"/>
+              </w:rPr>
+              <w:t>ment</w:t>
+            </w:r>
+            <w:r>
+              <w:rPr>
+                <w:lang w:val="fr-CH" w:eastAsia="ja-JP"/>
+              </w:rPr>
+              <w:t xml:space="preserve"> maitrisable.</w:t>
             </w:r>
           </w:p>
         </w:tc>
@@ -3543,7 +3496,7 @@
               <w:rPr>
                 <w:lang w:val="fr-CH" w:eastAsia="ja-JP"/>
               </w:rPr>
-              <w:t>Critique</w:t>
+              <w:t>Difficile / Impossible</w:t>
             </w:r>
           </w:p>
         </w:tc>
@@ -3563,7 +3516,7 @@
               <w:rPr>
                 <w:lang w:val="fr-CH" w:eastAsia="ja-JP"/>
               </w:rPr>
-              <w:t>Le problème prend beaucoup de temps pour être résolu par la team.</w:t>
+              <w:t>Aucune maitrise possible. Indépendant de notre volonté.</w:t>
             </w:r>
           </w:p>
         </w:tc>
@@ -3590,12 +3543,12 @@
         <w:pStyle w:val="Titre2"/>
         <w:jc w:val="left"/>
       </w:pPr>
-      <w:bookmarkStart w:id="16" w:name="_Toc433697901"/>
+      <w:bookmarkStart w:id="15" w:name="_Toc433697901"/>
       <w:r>
         <w:lastRenderedPageBreak/>
         <w:t>Tableau de classification des risques</w:t>
       </w:r>
-      <w:bookmarkEnd w:id="16"/>
+      <w:bookmarkEnd w:id="15"/>
     </w:p>
     <w:tbl>
       <w:tblPr>
@@ -4587,6 +4540,182 @@
         </w:tc>
       </w:tr>
       <w:tr>
+        <w:trPr>
+          <w:trHeight w:val="706"/>
+        </w:trPr>
+        <w:tc>
+          <w:tcPr>
+            <w:tcW w:w="800" w:type="dxa"/>
+            <w:shd w:val="clear" w:color="auto" w:fill="4F81BD" w:themeFill="accent1"/>
+            <w:vAlign w:val="center"/>
+          </w:tcPr>
+          <w:p>
+            <w:pPr>
+              <w:jc w:val="center"/>
+              <w:rPr>
+                <w:b/>
+                <w:lang w:val="fr-CH" w:eastAsia="ja-JP"/>
+              </w:rPr>
+            </w:pPr>
+            <w:r>
+              <w:rPr>
+                <w:b/>
+                <w:lang w:val="fr-CH" w:eastAsia="ja-JP"/>
+              </w:rPr>
+              <w:t>RH05</w:t>
+            </w:r>
+          </w:p>
+        </w:tc>
+        <w:tc>
+          <w:tcPr>
+            <w:tcW w:w="3306" w:type="dxa"/>
+            <w:vAlign w:val="center"/>
+          </w:tcPr>
+          <w:p>
+            <w:pPr>
+              <w:jc w:val="left"/>
+              <w:rPr>
+                <w:lang w:val="fr-CH" w:eastAsia="ja-JP"/>
+              </w:rPr>
+            </w:pPr>
+            <w:r>
+              <w:rPr>
+                <w:lang w:val="fr-CH" w:eastAsia="ja-JP"/>
+              </w:rPr>
+              <w:t>Echec définitif d’un membre du groupe</w:t>
+            </w:r>
+          </w:p>
+        </w:tc>
+        <w:tc>
+          <w:tcPr>
+            <w:tcW w:w="1331" w:type="dxa"/>
+            <w:vAlign w:val="center"/>
+          </w:tcPr>
+          <w:p>
+            <w:pPr>
+              <w:jc w:val="center"/>
+              <w:rPr>
+                <w:lang w:val="fr-CH" w:eastAsia="ja-JP"/>
+              </w:rPr>
+            </w:pPr>
+            <w:r>
+              <w:rPr>
+                <w:lang w:val="fr-CH" w:eastAsia="ja-JP"/>
+              </w:rPr>
+              <w:t>1</w:t>
+            </w:r>
+          </w:p>
+        </w:tc>
+        <w:tc>
+          <w:tcPr>
+            <w:tcW w:w="1331" w:type="dxa"/>
+            <w:vAlign w:val="center"/>
+          </w:tcPr>
+          <w:p>
+            <w:pPr>
+              <w:jc w:val="center"/>
+              <w:rPr>
+                <w:lang w:val="fr-CH" w:eastAsia="ja-JP"/>
+              </w:rPr>
+            </w:pPr>
+            <w:r>
+              <w:rPr>
+                <w:lang w:val="fr-CH" w:eastAsia="ja-JP"/>
+              </w:rPr>
+              <w:t>2</w:t>
+            </w:r>
+          </w:p>
+        </w:tc>
+        <w:tc>
+          <w:tcPr>
+            <w:tcW w:w="1331" w:type="dxa"/>
+            <w:vAlign w:val="center"/>
+          </w:tcPr>
+          <w:p>
+            <w:pPr>
+              <w:jc w:val="center"/>
+              <w:rPr>
+                <w:lang w:val="fr-CH" w:eastAsia="ja-JP"/>
+              </w:rPr>
+            </w:pPr>
+            <w:r>
+              <w:rPr>
+                <w:lang w:val="fr-CH" w:eastAsia="ja-JP"/>
+              </w:rPr>
+              <w:t>1</w:t>
+            </w:r>
+          </w:p>
+        </w:tc>
+        <w:tc>
+          <w:tcPr>
+            <w:tcW w:w="1331" w:type="dxa"/>
+            <w:tcBorders>
+              <w:right w:val="single" w:sz="18" w:space="0" w:color="auto"/>
+            </w:tcBorders>
+            <w:vAlign w:val="center"/>
+          </w:tcPr>
+          <w:p>
+            <w:pPr>
+              <w:jc w:val="center"/>
+              <w:rPr>
+                <w:lang w:val="fr-CH" w:eastAsia="ja-JP"/>
+              </w:rPr>
+            </w:pPr>
+            <w:r>
+              <w:rPr>
+                <w:lang w:val="fr-CH" w:eastAsia="ja-JP"/>
+              </w:rPr>
+              <w:t>1</w:t>
+            </w:r>
+          </w:p>
+        </w:tc>
+        <w:tc>
+          <w:tcPr>
+            <w:tcW w:w="1633" w:type="dxa"/>
+            <w:tcBorders>
+              <w:left w:val="single" w:sz="18" w:space="0" w:color="auto"/>
+            </w:tcBorders>
+            <w:vAlign w:val="center"/>
+          </w:tcPr>
+          <w:p>
+            <w:pPr>
+              <w:jc w:val="center"/>
+              <w:rPr>
+                <w:lang w:val="fr-CH" w:eastAsia="ja-JP"/>
+              </w:rPr>
+            </w:pPr>
+            <w:r>
+              <w:rPr>
+                <w:lang w:val="fr-CH" w:eastAsia="ja-JP"/>
+              </w:rPr>
+              <w:t>2</w:t>
+            </w:r>
+          </w:p>
+        </w:tc>
+        <w:tc>
+          <w:tcPr>
+            <w:tcW w:w="2966" w:type="dxa"/>
+            <w:vAlign w:val="center"/>
+          </w:tcPr>
+          <w:p>
+            <w:pPr>
+              <w:jc w:val="center"/>
+              <w:rPr>
+                <w:color w:val="FFC000"/>
+                <w:lang w:val="fr-CH" w:eastAsia="ja-JP"/>
+              </w:rPr>
+            </w:pPr>
+            <w:r>
+              <w:rPr>
+                <w:color w:val="00B050"/>
+                <w:lang w:val="fr-CH" w:eastAsia="ja-JP"/>
+              </w:rPr>
+              <w:t>Faible</w:t>
+            </w:r>
+          </w:p>
+        </w:tc>
+      </w:tr>
+      <w:tr>
         <w:tc>
           <w:tcPr>
             <w:tcW w:w="800" w:type="dxa"/>
@@ -4898,17 +5027,193 @@
           </w:p>
         </w:tc>
       </w:tr>
+      <w:tr>
+        <w:trPr>
+          <w:trHeight w:val="678"/>
+        </w:trPr>
+        <w:tc>
+          <w:tcPr>
+            <w:tcW w:w="800" w:type="dxa"/>
+            <w:shd w:val="clear" w:color="auto" w:fill="4F81BD" w:themeFill="accent1"/>
+            <w:vAlign w:val="center"/>
+          </w:tcPr>
+          <w:p>
+            <w:pPr>
+              <w:jc w:val="center"/>
+              <w:rPr>
+                <w:b/>
+                <w:lang w:val="fr-CH" w:eastAsia="ja-JP"/>
+              </w:rPr>
+            </w:pPr>
+            <w:r>
+              <w:rPr>
+                <w:b/>
+                <w:lang w:val="fr-CH" w:eastAsia="ja-JP"/>
+              </w:rPr>
+              <w:t>RT02</w:t>
+            </w:r>
+          </w:p>
+        </w:tc>
+        <w:tc>
+          <w:tcPr>
+            <w:tcW w:w="3306" w:type="dxa"/>
+            <w:vAlign w:val="center"/>
+          </w:tcPr>
+          <w:p>
+            <w:pPr>
+              <w:jc w:val="left"/>
+              <w:rPr>
+                <w:lang w:val="fr-CH" w:eastAsia="ja-JP"/>
+              </w:rPr>
+            </w:pPr>
+            <w:r>
+              <w:rPr>
+                <w:lang w:val="fr-CH" w:eastAsia="ja-JP"/>
+              </w:rPr>
+              <w:t>Parse.com est indisponible</w:t>
+            </w:r>
+          </w:p>
+        </w:tc>
+        <w:tc>
+          <w:tcPr>
+            <w:tcW w:w="1331" w:type="dxa"/>
+            <w:vAlign w:val="center"/>
+          </w:tcPr>
+          <w:p>
+            <w:pPr>
+              <w:jc w:val="center"/>
+              <w:rPr>
+                <w:lang w:val="fr-CH" w:eastAsia="ja-JP"/>
+              </w:rPr>
+            </w:pPr>
+            <w:r>
+              <w:rPr>
+                <w:lang w:val="fr-CH" w:eastAsia="ja-JP"/>
+              </w:rPr>
+              <w:t>1</w:t>
+            </w:r>
+          </w:p>
+        </w:tc>
+        <w:tc>
+          <w:tcPr>
+            <w:tcW w:w="1331" w:type="dxa"/>
+            <w:vAlign w:val="center"/>
+          </w:tcPr>
+          <w:p>
+            <w:pPr>
+              <w:jc w:val="center"/>
+              <w:rPr>
+                <w:lang w:val="fr-CH" w:eastAsia="ja-JP"/>
+              </w:rPr>
+            </w:pPr>
+            <w:r>
+              <w:rPr>
+                <w:lang w:val="fr-CH" w:eastAsia="ja-JP"/>
+              </w:rPr>
+              <w:t>1</w:t>
+            </w:r>
+          </w:p>
+        </w:tc>
+        <w:tc>
+          <w:tcPr>
+            <w:tcW w:w="1331" w:type="dxa"/>
+            <w:vAlign w:val="center"/>
+          </w:tcPr>
+          <w:p>
+            <w:pPr>
+              <w:jc w:val="center"/>
+              <w:rPr>
+                <w:lang w:val="fr-CH" w:eastAsia="ja-JP"/>
+              </w:rPr>
+            </w:pPr>
+            <w:r>
+              <w:rPr>
+                <w:lang w:val="fr-CH" w:eastAsia="ja-JP"/>
+              </w:rPr>
+              <w:t>2</w:t>
+            </w:r>
+          </w:p>
+        </w:tc>
+        <w:tc>
+          <w:tcPr>
+            <w:tcW w:w="1331" w:type="dxa"/>
+            <w:tcBorders>
+              <w:right w:val="single" w:sz="18" w:space="0" w:color="auto"/>
+            </w:tcBorders>
+            <w:vAlign w:val="center"/>
+          </w:tcPr>
+          <w:p>
+            <w:pPr>
+              <w:jc w:val="center"/>
+              <w:rPr>
+                <w:lang w:val="fr-CH" w:eastAsia="ja-JP"/>
+              </w:rPr>
+            </w:pPr>
+            <w:r>
+              <w:rPr>
+                <w:lang w:val="fr-CH" w:eastAsia="ja-JP"/>
+              </w:rPr>
+              <w:t>3</w:t>
+            </w:r>
+          </w:p>
+        </w:tc>
+        <w:tc>
+          <w:tcPr>
+            <w:tcW w:w="1633" w:type="dxa"/>
+            <w:tcBorders>
+              <w:left w:val="single" w:sz="18" w:space="0" w:color="auto"/>
+            </w:tcBorders>
+            <w:vAlign w:val="center"/>
+          </w:tcPr>
+          <w:p>
+            <w:pPr>
+              <w:jc w:val="center"/>
+              <w:rPr>
+                <w:lang w:val="fr-CH" w:eastAsia="ja-JP"/>
+              </w:rPr>
+            </w:pPr>
+            <w:r>
+              <w:rPr>
+                <w:lang w:val="fr-CH" w:eastAsia="ja-JP"/>
+              </w:rPr>
+              <w:t>6</w:t>
+            </w:r>
+          </w:p>
+        </w:tc>
+        <w:tc>
+          <w:tcPr>
+            <w:tcW w:w="2966" w:type="dxa"/>
+            <w:vAlign w:val="center"/>
+          </w:tcPr>
+          <w:p>
+            <w:pPr>
+              <w:jc w:val="center"/>
+              <w:rPr>
+                <w:color w:val="FF0000"/>
+                <w:lang w:val="fr-CH" w:eastAsia="ja-JP"/>
+              </w:rPr>
+            </w:pPr>
+            <w:r>
+              <w:rPr>
+                <w:color w:val="FFC000"/>
+                <w:lang w:val="fr-CH" w:eastAsia="ja-JP"/>
+              </w:rPr>
+              <w:t>Moyen</w:t>
+            </w:r>
+          </w:p>
+        </w:tc>
+      </w:tr>
     </w:tbl>
     <w:p>
       <w:pPr>
         <w:pStyle w:val="Titre2"/>
         <w:jc w:val="left"/>
       </w:pPr>
-      <w:bookmarkStart w:id="17" w:name="_Toc433697902"/>
+      <w:bookmarkStart w:id="16" w:name="_Toc433697902"/>
       <w:r>
         <w:t>Niveau de risque</w:t>
       </w:r>
-      <w:bookmarkEnd w:id="17"/>
+      <w:bookmarkEnd w:id="16"/>
     </w:p>
     <w:tbl>
       <w:tblPr>
@@ -5085,7 +5390,7 @@
         <w:pStyle w:val="Titre2"/>
         <w:jc w:val="left"/>
       </w:pPr>
-      <w:bookmarkStart w:id="18" w:name="_Toc433697903"/>
+      <w:bookmarkStart w:id="17" w:name="_Toc433697903"/>
       <w:r>
         <w:lastRenderedPageBreak/>
         <w:t xml:space="preserve">RH01 : </w:t>
@@ -5096,7 +5401,7 @@
       <w:r>
         <w:t>auvaise communication entre le mandant et le groupe</w:t>
       </w:r>
-      <w:bookmarkEnd w:id="18"/>
+      <w:bookmarkEnd w:id="17"/>
     </w:p>
     <w:p>
       <w:pPr>
@@ -5301,11 +5606,11 @@
         <w:pStyle w:val="Titre2"/>
         <w:jc w:val="left"/>
       </w:pPr>
-      <w:bookmarkStart w:id="19" w:name="_Toc433697904"/>
+      <w:bookmarkStart w:id="18" w:name="_Toc433697904"/>
       <w:r>
         <w:t>RH02 : Absence du mandant</w:t>
       </w:r>
-      <w:bookmarkEnd w:id="19"/>
+      <w:bookmarkEnd w:id="18"/>
     </w:p>
     <w:p>
       <w:pPr>
@@ -5540,7 +5845,7 @@
         <w:pStyle w:val="Titre2"/>
         <w:jc w:val="left"/>
       </w:pPr>
-      <w:bookmarkStart w:id="20" w:name="_Toc433697905"/>
+      <w:bookmarkStart w:id="19" w:name="_Toc433697905"/>
       <w:r>
         <w:lastRenderedPageBreak/>
         <w:t>RH03</w:t>
@@ -5548,7 +5853,7 @@
       <w:r>
         <w:t> : Mauvaise organisation du groupe</w:t>
       </w:r>
-      <w:bookmarkEnd w:id="20"/>
+      <w:bookmarkEnd w:id="19"/>
     </w:p>
     <w:p>
       <w:pPr>
@@ -5741,14 +6046,14 @@
         <w:pStyle w:val="Titre2"/>
         <w:jc w:val="left"/>
       </w:pPr>
-      <w:bookmarkStart w:id="21" w:name="_Toc433697906"/>
+      <w:bookmarkStart w:id="20" w:name="_Toc433697906"/>
       <w:r>
         <w:t>RH04</w:t>
       </w:r>
       <w:r>
         <w:t> : Baisse de productivité à cause des CC ou examens</w:t>
       </w:r>
-      <w:bookmarkEnd w:id="21"/>
+      <w:bookmarkEnd w:id="20"/>
     </w:p>
     <w:p>
       <w:pPr>
@@ -5979,12 +6284,16 @@
         <w:pStyle w:val="Titre2"/>
         <w:jc w:val="left"/>
       </w:pPr>
-      <w:bookmarkStart w:id="22" w:name="_Toc433697907"/>
       <w:r>
         <w:lastRenderedPageBreak/>
-        <w:t>RT01 : Perte de temps liée aux technologies choisies</w:t>
-      </w:r>
-      <w:bookmarkEnd w:id="22"/>
+        <w:t>RH05</w:t>
+      </w:r>
+      <w:r>
+        <w:t xml:space="preserve"> : </w:t>
+      </w:r>
+      <w:r>
+        <w:t>Echec définitif d’un membre du groupe</w:t>
+      </w:r>
     </w:p>
     <w:p>
       <w:pPr>
@@ -6014,7 +6323,7 @@
         <w:rPr>
           <w:lang w:val="fr-CH" w:eastAsia="ja-JP"/>
         </w:rPr>
-        <w:t>Important</w:t>
+        <w:t>Faible</w:t>
       </w:r>
     </w:p>
     <w:p>
@@ -6045,7 +6354,25 @@
         <w:rPr>
           <w:lang w:val="fr-CH" w:eastAsia="ja-JP"/>
         </w:rPr>
-        <w:t>Les membres du groupe perdent beaucoup de temps à se former sur un nouveau langage ou appendre comment utiliser un logiciel.</w:t>
+        <w:t xml:space="preserve">Un </w:t>
+      </w:r>
+      <w:r>
+        <w:rPr>
+          <w:lang w:val="fr-CH" w:eastAsia="ja-JP"/>
+        </w:rPr>
+        <w:t>des membres</w:t>
+      </w:r>
+      <w:r>
+        <w:rPr>
+          <w:lang w:val="fr-CH" w:eastAsia="ja-JP"/>
+        </w:rPr>
+        <w:t xml:space="preserve"> du groupe</w:t>
+      </w:r>
+      <w:r>
+        <w:rPr>
+          <w:lang w:val="fr-CH" w:eastAsia="ja-JP"/>
+        </w:rPr>
+        <w:t xml:space="preserve"> peut être en échec définitif. Il devra quitter les membres du GREP.</w:t>
       </w:r>
     </w:p>
     <w:p>
@@ -6076,7 +6403,7 @@
         <w:rPr>
           <w:lang w:val="fr-CH" w:eastAsia="ja-JP"/>
         </w:rPr>
-        <w:t>Retard dans les délais fixés.</w:t>
+        <w:t>Il aura du retard car il y aura un membre du groupe en moins dans le GREP.</w:t>
       </w:r>
     </w:p>
     <w:p>
@@ -6107,7 +6434,7 @@
         <w:rPr>
           <w:lang w:val="fr-CH" w:eastAsia="ja-JP"/>
         </w:rPr>
-        <w:t>Le groupe passe beaucoup de temps à se former sur la technologie que de travailler sur le projet.</w:t>
+        <w:t>Le membre du GREP doit obligatoirement réussir son module pour ne pas être en échec.</w:t>
       </w:r>
     </w:p>
     <w:p>
@@ -6138,7 +6465,7 @@
         <w:rPr>
           <w:lang w:val="fr-CH" w:eastAsia="ja-JP"/>
         </w:rPr>
-        <w:t>Choisir des technologies que les membres du groupe connaissent déjà.</w:t>
+        <w:t>Les membres du GREP doivent travailler afin de ne pas avoir de module en échec.</w:t>
       </w:r>
     </w:p>
     <w:p>
@@ -6169,7 +6496,432 @@
         <w:rPr>
           <w:lang w:val="fr-CH" w:eastAsia="ja-JP"/>
         </w:rPr>
+        <w:t>Continuer le projet sans les membres qui sont en échec.</w:t>
+      </w:r>
+    </w:p>
+    <w:p>
+      <w:pPr>
+        <w:pStyle w:val="Titre2"/>
+        <w:jc w:val="left"/>
+      </w:pPr>
+      <w:bookmarkStart w:id="21" w:name="_Toc433697907"/>
+      <w:r>
+        <w:t>RT01 : Perte de temps liée aux technologies choisies</w:t>
+      </w:r>
+      <w:bookmarkEnd w:id="21"/>
+    </w:p>
+    <w:p>
+      <w:pPr>
+        <w:spacing w:after="0"/>
+        <w:jc w:val="left"/>
+        <w:rPr>
+          <w:color w:val="4F81BD" w:themeColor="accent1"/>
+          <w:lang w:val="fr-CH" w:eastAsia="ja-JP"/>
+        </w:rPr>
+      </w:pPr>
+      <w:r>
+        <w:rPr>
+          <w:color w:val="4F81BD" w:themeColor="accent1"/>
+          <w:lang w:val="fr-CH" w:eastAsia="ja-JP"/>
+        </w:rPr>
+        <w:t>Niveau de risque</w:t>
+      </w:r>
+    </w:p>
+    <w:p>
+      <w:pPr>
+        <w:jc w:val="left"/>
+        <w:rPr>
+          <w:lang w:val="fr-CH" w:eastAsia="ja-JP"/>
+        </w:rPr>
+      </w:pPr>
+      <w:r>
+        <w:rPr>
+          <w:lang w:val="fr-CH" w:eastAsia="ja-JP"/>
+        </w:rPr>
+        <w:t>Important</w:t>
+      </w:r>
+    </w:p>
+    <w:p>
+      <w:pPr>
+        <w:spacing w:after="0"/>
+        <w:jc w:val="left"/>
+        <w:rPr>
+          <w:color w:val="4F81BD" w:themeColor="accent1"/>
+          <w:lang w:val="fr-CH" w:eastAsia="ja-JP"/>
+        </w:rPr>
+      </w:pPr>
+      <w:r>
+        <w:rPr>
+          <w:color w:val="4F81BD" w:themeColor="accent1"/>
+          <w:lang w:val="fr-CH" w:eastAsia="ja-JP"/>
+        </w:rPr>
+        <w:t>Description</w:t>
+      </w:r>
+    </w:p>
+    <w:p>
+      <w:pPr>
+        <w:jc w:val="left"/>
+        <w:rPr>
+          <w:lang w:val="fr-CH" w:eastAsia="ja-JP"/>
+        </w:rPr>
+      </w:pPr>
+      <w:r>
+        <w:rPr>
+          <w:lang w:val="fr-CH" w:eastAsia="ja-JP"/>
+        </w:rPr>
+        <w:t>Les membres du groupe perdent beaucoup de temps à se former sur un nouveau langage ou appendre comment utiliser un logiciel.</w:t>
+      </w:r>
+    </w:p>
+    <w:p>
+      <w:pPr>
+        <w:spacing w:after="0"/>
+        <w:jc w:val="left"/>
+        <w:rPr>
+          <w:color w:val="4F81BD" w:themeColor="accent1"/>
+          <w:lang w:val="fr-CH" w:eastAsia="ja-JP"/>
+        </w:rPr>
+      </w:pPr>
+      <w:r>
+        <w:rPr>
+          <w:color w:val="4F81BD" w:themeColor="accent1"/>
+          <w:lang w:val="fr-CH" w:eastAsia="ja-JP"/>
+        </w:rPr>
+        <w:t>Impact</w:t>
+      </w:r>
+    </w:p>
+    <w:p>
+      <w:pPr>
+        <w:jc w:val="left"/>
+        <w:rPr>
+          <w:lang w:val="fr-CH" w:eastAsia="ja-JP"/>
+        </w:rPr>
+      </w:pPr>
+      <w:r>
+        <w:rPr>
+          <w:lang w:val="fr-CH" w:eastAsia="ja-JP"/>
+        </w:rPr>
+        <w:t>Retard dans les délais fixés.</w:t>
+      </w:r>
+    </w:p>
+    <w:p>
+      <w:pPr>
+        <w:spacing w:after="0"/>
+        <w:jc w:val="left"/>
+        <w:rPr>
+          <w:color w:val="4F81BD" w:themeColor="accent1"/>
+          <w:lang w:val="fr-CH" w:eastAsia="ja-JP"/>
+        </w:rPr>
+      </w:pPr>
+      <w:r>
+        <w:rPr>
+          <w:color w:val="4F81BD" w:themeColor="accent1"/>
+          <w:lang w:val="fr-CH" w:eastAsia="ja-JP"/>
+        </w:rPr>
+        <w:t>Détection</w:t>
+      </w:r>
+    </w:p>
+    <w:p>
+      <w:pPr>
+        <w:jc w:val="left"/>
+        <w:rPr>
+          <w:lang w:val="fr-CH" w:eastAsia="ja-JP"/>
+        </w:rPr>
+      </w:pPr>
+      <w:r>
+        <w:rPr>
+          <w:lang w:val="fr-CH" w:eastAsia="ja-JP"/>
+        </w:rPr>
+        <w:t>Le groupe passe beaucoup de temps à se former sur la technologie que de travailler sur le projet.</w:t>
+      </w:r>
+    </w:p>
+    <w:p>
+      <w:pPr>
+        <w:spacing w:after="0"/>
+        <w:jc w:val="left"/>
+        <w:rPr>
+          <w:color w:val="4F81BD" w:themeColor="accent1"/>
+          <w:lang w:val="fr-CH" w:eastAsia="ja-JP"/>
+        </w:rPr>
+      </w:pPr>
+      <w:r>
+        <w:rPr>
+          <w:color w:val="4F81BD" w:themeColor="accent1"/>
+          <w:lang w:val="fr-CH" w:eastAsia="ja-JP"/>
+        </w:rPr>
+        <w:t>Préventive</w:t>
+      </w:r>
+    </w:p>
+    <w:p>
+      <w:pPr>
+        <w:jc w:val="left"/>
+        <w:rPr>
+          <w:lang w:val="fr-CH" w:eastAsia="ja-JP"/>
+        </w:rPr>
+      </w:pPr>
+      <w:r>
+        <w:rPr>
+          <w:lang w:val="fr-CH" w:eastAsia="ja-JP"/>
+        </w:rPr>
+        <w:t>Choisir des technologies que les membres du groupe connaissent déjà.</w:t>
+      </w:r>
+    </w:p>
+    <w:p>
+      <w:pPr>
+        <w:spacing w:after="0"/>
+        <w:jc w:val="left"/>
+        <w:rPr>
+          <w:color w:val="4F81BD" w:themeColor="accent1"/>
+          <w:lang w:val="fr-CH" w:eastAsia="ja-JP"/>
+        </w:rPr>
+      </w:pPr>
+      <w:r>
+        <w:rPr>
+          <w:color w:val="4F81BD" w:themeColor="accent1"/>
+          <w:lang w:val="fr-CH" w:eastAsia="ja-JP"/>
+        </w:rPr>
+        <w:t>En urgence</w:t>
+      </w:r>
+    </w:p>
+    <w:p>
+      <w:pPr>
+        <w:jc w:val="left"/>
+        <w:rPr>
+          <w:lang w:val="fr-CH" w:eastAsia="ja-JP"/>
+        </w:rPr>
+      </w:pPr>
+      <w:r>
+        <w:rPr>
+          <w:lang w:val="fr-CH" w:eastAsia="ja-JP"/>
+        </w:rPr>
         <w:t>Se former durant les heures en dehors du GREP.</w:t>
+      </w:r>
+    </w:p>
+    <w:p>
+      <w:pPr>
+        <w:jc w:val="left"/>
+        <w:rPr>
+          <w:lang w:val="fr-CH" w:eastAsia="ja-JP"/>
+        </w:rPr>
+      </w:pPr>
+    </w:p>
+    <w:p>
+      <w:pPr>
+        <w:jc w:val="left"/>
+        <w:rPr>
+          <w:lang w:val="fr-CH" w:eastAsia="ja-JP"/>
+        </w:rPr>
+      </w:pPr>
+    </w:p>
+    <w:p>
+      <w:pPr>
+        <w:jc w:val="left"/>
+        <w:rPr>
+          <w:lang w:val="fr-CH" w:eastAsia="ja-JP"/>
+        </w:rPr>
+      </w:pPr>
+    </w:p>
+    <w:p>
+      <w:pPr>
+        <w:pStyle w:val="Titre2"/>
+        <w:jc w:val="left"/>
+      </w:pPr>
+      <w:r>
+        <w:lastRenderedPageBreak/>
+        <w:t>RT02</w:t>
+      </w:r>
+      <w:bookmarkStart w:id="22" w:name="_GoBack"/>
+      <w:bookmarkEnd w:id="22"/>
+      <w:r>
+        <w:t xml:space="preserve"> : </w:t>
+      </w:r>
+      <w:r>
+        <w:t>Parse.com est indisponible</w:t>
+      </w:r>
+    </w:p>
+    <w:p>
+      <w:pPr>
+        <w:spacing w:after="0"/>
+        <w:jc w:val="left"/>
+        <w:rPr>
+          <w:color w:val="4F81BD" w:themeColor="accent1"/>
+          <w:lang w:val="fr-CH" w:eastAsia="ja-JP"/>
+        </w:rPr>
+      </w:pPr>
+      <w:r>
+        <w:rPr>
+          <w:color w:val="4F81BD" w:themeColor="accent1"/>
+          <w:lang w:val="fr-CH" w:eastAsia="ja-JP"/>
+        </w:rPr>
+        <w:t>Niveau de risque</w:t>
+      </w:r>
+    </w:p>
+    <w:p>
+      <w:pPr>
+        <w:jc w:val="left"/>
+        <w:rPr>
+          <w:lang w:val="fr-CH" w:eastAsia="ja-JP"/>
+        </w:rPr>
+      </w:pPr>
+      <w:r>
+        <w:rPr>
+          <w:lang w:val="fr-CH" w:eastAsia="ja-JP"/>
+        </w:rPr>
+        <w:t>Moyen</w:t>
+      </w:r>
+    </w:p>
+    <w:p>
+      <w:pPr>
+        <w:spacing w:after="0"/>
+        <w:jc w:val="left"/>
+        <w:rPr>
+          <w:color w:val="4F81BD" w:themeColor="accent1"/>
+          <w:lang w:val="fr-CH" w:eastAsia="ja-JP"/>
+        </w:rPr>
+      </w:pPr>
+      <w:r>
+        <w:rPr>
+          <w:color w:val="4F81BD" w:themeColor="accent1"/>
+          <w:lang w:val="fr-CH" w:eastAsia="ja-JP"/>
+        </w:rPr>
+        <w:t>Description</w:t>
+      </w:r>
+    </w:p>
+    <w:p>
+      <w:pPr>
+        <w:jc w:val="left"/>
+        <w:rPr>
+          <w:lang w:val="fr-CH" w:eastAsia="ja-JP"/>
+        </w:rPr>
+      </w:pPr>
+      <w:r>
+        <w:rPr>
+          <w:lang w:val="fr-CH" w:eastAsia="ja-JP"/>
+        </w:rPr>
+        <w:t>Parse.com est indisponible. On ne peut pas accéder au données stockées durant l’indisponibilité du service.</w:t>
+      </w:r>
+    </w:p>
+    <w:p>
+      <w:pPr>
+        <w:spacing w:after="0"/>
+        <w:jc w:val="left"/>
+        <w:rPr>
+          <w:color w:val="4F81BD" w:themeColor="accent1"/>
+          <w:lang w:val="fr-CH" w:eastAsia="ja-JP"/>
+        </w:rPr>
+      </w:pPr>
+      <w:r>
+        <w:rPr>
+          <w:color w:val="4F81BD" w:themeColor="accent1"/>
+          <w:lang w:val="fr-CH" w:eastAsia="ja-JP"/>
+        </w:rPr>
+        <w:t>Impact</w:t>
+      </w:r>
+    </w:p>
+    <w:p>
+      <w:pPr>
+        <w:jc w:val="left"/>
+        <w:rPr>
+          <w:lang w:val="fr-CH" w:eastAsia="ja-JP"/>
+        </w:rPr>
+      </w:pPr>
+      <w:r>
+        <w:rPr>
+          <w:lang w:val="fr-CH" w:eastAsia="ja-JP"/>
+        </w:rPr>
+        <w:t>Retard dans le développement de l’application.</w:t>
+      </w:r>
+    </w:p>
+    <w:p>
+      <w:pPr>
+        <w:spacing w:after="0"/>
+        <w:jc w:val="left"/>
+        <w:rPr>
+          <w:color w:val="4F81BD" w:themeColor="accent1"/>
+          <w:lang w:val="fr-CH" w:eastAsia="ja-JP"/>
+        </w:rPr>
+      </w:pPr>
+      <w:r>
+        <w:rPr>
+          <w:color w:val="4F81BD" w:themeColor="accent1"/>
+          <w:lang w:val="fr-CH" w:eastAsia="ja-JP"/>
+        </w:rPr>
+        <w:t>Détection</w:t>
+      </w:r>
+    </w:p>
+    <w:p>
+      <w:pPr>
+        <w:jc w:val="left"/>
+        <w:rPr>
+          <w:lang w:val="fr-CH" w:eastAsia="ja-JP"/>
+        </w:rPr>
+      </w:pPr>
+      <w:r>
+        <w:rPr>
+          <w:lang w:val="fr-CH" w:eastAsia="ja-JP"/>
+        </w:rPr>
+        <w:t>Plus d’accès au données.</w:t>
+      </w:r>
+    </w:p>
+    <w:p>
+      <w:pPr>
+        <w:spacing w:after="0"/>
+        <w:jc w:val="left"/>
+        <w:rPr>
+          <w:color w:val="4F81BD" w:themeColor="accent1"/>
+          <w:lang w:val="fr-CH" w:eastAsia="ja-JP"/>
+        </w:rPr>
+      </w:pPr>
+      <w:r>
+        <w:rPr>
+          <w:color w:val="4F81BD" w:themeColor="accent1"/>
+          <w:lang w:val="fr-CH" w:eastAsia="ja-JP"/>
+        </w:rPr>
+        <w:t>Préventive</w:t>
+      </w:r>
+    </w:p>
+    <w:p>
+      <w:pPr>
+        <w:jc w:val="left"/>
+        <w:rPr>
+          <w:lang w:val="fr-CH" w:eastAsia="ja-JP"/>
+        </w:rPr>
+      </w:pPr>
+      <w:r>
+        <w:rPr>
+          <w:lang w:val="fr-CH" w:eastAsia="ja-JP"/>
+        </w:rPr>
+        <w:t>Se renseigner si une maintenance est prévue.</w:t>
+      </w:r>
+    </w:p>
+    <w:p>
+      <w:pPr>
+        <w:spacing w:after="0"/>
+        <w:jc w:val="left"/>
+        <w:rPr>
+          <w:color w:val="4F81BD" w:themeColor="accent1"/>
+          <w:lang w:val="fr-CH" w:eastAsia="ja-JP"/>
+        </w:rPr>
+      </w:pPr>
+      <w:r>
+        <w:rPr>
+          <w:color w:val="4F81BD" w:themeColor="accent1"/>
+          <w:lang w:val="fr-CH" w:eastAsia="ja-JP"/>
+        </w:rPr>
+        <w:t>En urgence</w:t>
+      </w:r>
+    </w:p>
+    <w:p>
+      <w:pPr>
+        <w:jc w:val="left"/>
+        <w:rPr>
+          <w:lang w:val="fr-CH" w:eastAsia="ja-JP"/>
+        </w:rPr>
+      </w:pPr>
+      <w:r>
+        <w:rPr>
+          <w:lang w:val="fr-CH" w:eastAsia="ja-JP"/>
+        </w:rPr>
+        <w:t>Développer les fonctionnalitées de l’application qui n’ont pas besoin d’accéder à Parse.com</w:t>
       </w:r>
     </w:p>
     <w:p>
@@ -6191,7 +6943,7 @@
 </file>
 
 <file path=word/endnotes.xml><?xml version="1.0" encoding="utf-8"?>
-<w:endnotes xmlns:wpc="http://schemas.microsoft.com/office/word/2010/wordprocessingCanvas" xmlns:mc="http://schemas.openxmlformats.org/markup-compatibility/2006" xmlns:o="urn:schemas-microsoft-com:office:office" xmlns:r="http://schemas.openxmlformats.org/officeDocument/2006/relationships" xmlns:m="http://schemas.openxmlformats.org/officeDocument/2006/math" xmlns:v="urn:schemas-microsoft-com:vml" xmlns:wp14="http://schemas.microsoft.com/office/word/2010/wordprocessingDrawing" xmlns:wp="http://schemas.openxmlformats.org/drawingml/2006/wordprocessingDrawing" xmlns:w10="urn:schemas-microsoft-com:office:word" xmlns:w="http://schemas.openxmlformats.org/wordprocessingml/2006/main" xmlns:w14="http://schemas.microsoft.com/office/word/2010/wordml" xmlns:w15="http://schemas.microsoft.com/office/word/2012/wordml" xmlns:wpg="http://schemas.microsoft.com/office/word/2010/wordprocessingGroup" xmlns:wpi="http://schemas.microsoft.com/office/word/2010/wordprocessingInk" xmlns:wne="http://schemas.microsoft.com/office/word/2006/wordml" xmlns:wps="http://schemas.microsoft.com/office/word/2010/wordprocessingShape" mc:Ignorable="w14 w15 wp14">
+<w:endnotes xmlns:wpc="http://schemas.microsoft.com/office/word/2010/wordprocessingCanvas" xmlns:mo="http://schemas.microsoft.com/office/mac/office/2008/main" xmlns:mc="http://schemas.openxmlformats.org/markup-compatibility/2006" xmlns:mv="urn:schemas-microsoft-com:mac:vml" xmlns:o="urn:schemas-microsoft-com:office:office" xmlns:r="http://schemas.openxmlformats.org/officeDocument/2006/relationships" xmlns:m="http://schemas.openxmlformats.org/officeDocument/2006/math" xmlns:v="urn:schemas-microsoft-com:vml" xmlns:wp14="http://schemas.microsoft.com/office/word/2010/wordprocessingDrawing" xmlns:wp="http://schemas.openxmlformats.org/drawingml/2006/wordprocessingDrawing" xmlns:w10="urn:schemas-microsoft-com:office:word" xmlns:w="http://schemas.openxmlformats.org/wordprocessingml/2006/main" xmlns:w14="http://schemas.microsoft.com/office/word/2010/wordml" xmlns:w15="http://schemas.microsoft.com/office/word/2012/wordml" xmlns:wpg="http://schemas.microsoft.com/office/word/2010/wordprocessingGroup" xmlns:wpi="http://schemas.microsoft.com/office/word/2010/wordprocessingInk" xmlns:wne="http://schemas.microsoft.com/office/word/2006/wordml" xmlns:wps="http://schemas.microsoft.com/office/word/2010/wordprocessingShape" mc:Ignorable="w14 w15 wp14">
   <w:endnote w:type="separator" w:id="-1">
     <w:p>
       <w:pPr>
@@ -6216,7 +6968,7 @@
 </file>
 
 <file path=word/footer1.xml><?xml version="1.0" encoding="utf-8"?>
-<w:ftr xmlns:wpc="http://schemas.microsoft.com/office/word/2010/wordprocessingCanvas" xmlns:mc="http://schemas.openxmlformats.org/markup-compatibility/2006" xmlns:o="urn:schemas-microsoft-com:office:office" xmlns:r="http://schemas.openxmlformats.org/officeDocument/2006/relationships" xmlns:m="http://schemas.openxmlformats.org/officeDocument/2006/math" xmlns:v="urn:schemas-microsoft-com:vml" xmlns:wp14="http://schemas.microsoft.com/office/word/2010/wordprocessingDrawing" xmlns:wp="http://schemas.openxmlformats.org/drawingml/2006/wordprocessingDrawing" xmlns:w10="urn:schemas-microsoft-com:office:word" xmlns:w="http://schemas.openxmlformats.org/wordprocessingml/2006/main" xmlns:w14="http://schemas.microsoft.com/office/word/2010/wordml" xmlns:w15="http://schemas.microsoft.com/office/word/2012/wordml" xmlns:wpg="http://schemas.microsoft.com/office/word/2010/wordprocessingGroup" xmlns:wpi="http://schemas.microsoft.com/office/word/2010/wordprocessingInk" xmlns:wne="http://schemas.microsoft.com/office/word/2006/wordml" xmlns:wps="http://schemas.microsoft.com/office/word/2010/wordprocessingShape" mc:Ignorable="w14 w15 wp14">
+<w:ftr xmlns:wpc="http://schemas.microsoft.com/office/word/2010/wordprocessingCanvas" xmlns:mo="http://schemas.microsoft.com/office/mac/office/2008/main" xmlns:mc="http://schemas.openxmlformats.org/markup-compatibility/2006" xmlns:mv="urn:schemas-microsoft-com:mac:vml" xmlns:o="urn:schemas-microsoft-com:office:office" xmlns:r="http://schemas.openxmlformats.org/officeDocument/2006/relationships" xmlns:m="http://schemas.openxmlformats.org/officeDocument/2006/math" xmlns:v="urn:schemas-microsoft-com:vml" xmlns:wp14="http://schemas.microsoft.com/office/word/2010/wordprocessingDrawing" xmlns:wp="http://schemas.openxmlformats.org/drawingml/2006/wordprocessingDrawing" xmlns:w10="urn:schemas-microsoft-com:office:word" xmlns:w="http://schemas.openxmlformats.org/wordprocessingml/2006/main" xmlns:w14="http://schemas.microsoft.com/office/word/2010/wordml" xmlns:w15="http://schemas.microsoft.com/office/word/2012/wordml" xmlns:wpg="http://schemas.microsoft.com/office/word/2010/wordprocessingGroup" xmlns:wpi="http://schemas.microsoft.com/office/word/2010/wordprocessingInk" xmlns:wne="http://schemas.microsoft.com/office/word/2006/wordml" xmlns:wps="http://schemas.microsoft.com/office/word/2010/wordprocessingShape" mc:Ignorable="w14 w15 wp14">
   <w:p>
     <w:pPr>
       <w:pStyle w:val="Pieddepage"/>
@@ -6246,7 +6998,7 @@
       <w:rPr>
         <w:noProof/>
       </w:rPr>
-      <w:t>4</w:t>
+      <w:t>8</w:t>
     </w:r>
     <w:r>
       <w:fldChar w:fldCharType="end"/>
@@ -6267,7 +7019,7 @@
       <w:rPr>
         <w:noProof/>
       </w:rPr>
-      <w:t>8</w:t>
+      <w:t>9</w:t>
     </w:r>
     <w:r>
       <w:fldChar w:fldCharType="end"/>
@@ -6277,7 +7029,7 @@
 </file>
 
 <file path=word/footnotes.xml><?xml version="1.0" encoding="utf-8"?>
-<w:footnotes xmlns:wpc="http://schemas.microsoft.com/office/word/2010/wordprocessingCanvas" xmlns:mc="http://schemas.openxmlformats.org/markup-compatibility/2006" xmlns:o="urn:schemas-microsoft-com:office:office" xmlns:r="http://schemas.openxmlformats.org/officeDocument/2006/relationships" xmlns:m="http://schemas.openxmlformats.org/officeDocument/2006/math" xmlns:v="urn:schemas-microsoft-com:vml" xmlns:wp14="http://schemas.microsoft.com/office/word/2010/wordprocessingDrawing" xmlns:wp="http://schemas.openxmlformats.org/drawingml/2006/wordprocessingDrawing" xmlns:w10="urn:schemas-microsoft-com:office:word" xmlns:w="http://schemas.openxmlformats.org/wordprocessingml/2006/main" xmlns:w14="http://schemas.microsoft.com/office/word/2010/wordml" xmlns:w15="http://schemas.microsoft.com/office/word/2012/wordml" xmlns:wpg="http://schemas.microsoft.com/office/word/2010/wordprocessingGroup" xmlns:wpi="http://schemas.microsoft.com/office/word/2010/wordprocessingInk" xmlns:wne="http://schemas.microsoft.com/office/word/2006/wordml" xmlns:wps="http://schemas.microsoft.com/office/word/2010/wordprocessingShape" mc:Ignorable="w14 w15 wp14">
+<w:footnotes xmlns:wpc="http://schemas.microsoft.com/office/word/2010/wordprocessingCanvas" xmlns:mo="http://schemas.microsoft.com/office/mac/office/2008/main" xmlns:mc="http://schemas.openxmlformats.org/markup-compatibility/2006" xmlns:mv="urn:schemas-microsoft-com:mac:vml" xmlns:o="urn:schemas-microsoft-com:office:office" xmlns:r="http://schemas.openxmlformats.org/officeDocument/2006/relationships" xmlns:m="http://schemas.openxmlformats.org/officeDocument/2006/math" xmlns:v="urn:schemas-microsoft-com:vml" xmlns:wp14="http://schemas.microsoft.com/office/word/2010/wordprocessingDrawing" xmlns:wp="http://schemas.openxmlformats.org/drawingml/2006/wordprocessingDrawing" xmlns:w10="urn:schemas-microsoft-com:office:word" xmlns:w="http://schemas.openxmlformats.org/wordprocessingml/2006/main" xmlns:w14="http://schemas.microsoft.com/office/word/2010/wordml" xmlns:w15="http://schemas.microsoft.com/office/word/2012/wordml" xmlns:wpg="http://schemas.microsoft.com/office/word/2010/wordprocessingGroup" xmlns:wpi="http://schemas.microsoft.com/office/word/2010/wordprocessingInk" xmlns:wne="http://schemas.microsoft.com/office/word/2006/wordml" xmlns:wps="http://schemas.microsoft.com/office/word/2010/wordprocessingShape" mc:Ignorable="w14 w15 wp14">
   <w:footnote w:type="separator" w:id="-1">
     <w:p>
       <w:pPr>
@@ -6302,7 +7054,7 @@
 </file>
 
 <file path=word/header1.xml><?xml version="1.0" encoding="utf-8"?>
-<w:hdr xmlns:wpc="http://schemas.microsoft.com/office/word/2010/wordprocessingCanvas" xmlns:mc="http://schemas.openxmlformats.org/markup-compatibility/2006" xmlns:o="urn:schemas-microsoft-com:office:office" xmlns:r="http://schemas.openxmlformats.org/officeDocument/2006/relationships" xmlns:m="http://schemas.openxmlformats.org/officeDocument/2006/math" xmlns:v="urn:schemas-microsoft-com:vml" xmlns:wp14="http://schemas.microsoft.com/office/word/2010/wordprocessingDrawing" xmlns:wp="http://schemas.openxmlformats.org/drawingml/2006/wordprocessingDrawing" xmlns:w10="urn:schemas-microsoft-com:office:word" xmlns:w="http://schemas.openxmlformats.org/wordprocessingml/2006/main" xmlns:w14="http://schemas.microsoft.com/office/word/2010/wordml" xmlns:w15="http://schemas.microsoft.com/office/word/2012/wordml" xmlns:wpg="http://schemas.microsoft.com/office/word/2010/wordprocessingGroup" xmlns:wpi="http://schemas.microsoft.com/office/word/2010/wordprocessingInk" xmlns:wne="http://schemas.microsoft.com/office/word/2006/wordml" xmlns:wps="http://schemas.microsoft.com/office/word/2010/wordprocessingShape" mc:Ignorable="w14 w15 wp14">
+<w:hdr xmlns:wpc="http://schemas.microsoft.com/office/word/2010/wordprocessingCanvas" xmlns:mo="http://schemas.microsoft.com/office/mac/office/2008/main" xmlns:mc="http://schemas.openxmlformats.org/markup-compatibility/2006" xmlns:mv="urn:schemas-microsoft-com:mac:vml" xmlns:o="urn:schemas-microsoft-com:office:office" xmlns:r="http://schemas.openxmlformats.org/officeDocument/2006/relationships" xmlns:m="http://schemas.openxmlformats.org/officeDocument/2006/math" xmlns:v="urn:schemas-microsoft-com:vml" xmlns:wp14="http://schemas.microsoft.com/office/word/2010/wordprocessingDrawing" xmlns:wp="http://schemas.openxmlformats.org/drawingml/2006/wordprocessingDrawing" xmlns:w10="urn:schemas-microsoft-com:office:word" xmlns:w="http://schemas.openxmlformats.org/wordprocessingml/2006/main" xmlns:w14="http://schemas.microsoft.com/office/word/2010/wordml" xmlns:w15="http://schemas.microsoft.com/office/word/2012/wordml" xmlns:wpg="http://schemas.microsoft.com/office/word/2010/wordprocessingGroup" xmlns:wpi="http://schemas.microsoft.com/office/word/2010/wordprocessingInk" xmlns:wne="http://schemas.microsoft.com/office/word/2006/wordml" xmlns:wps="http://schemas.microsoft.com/office/word/2010/wordprocessingShape" mc:Ignorable="w14 w15 wp14">
   <w:p>
     <w:pPr>
       <w:pStyle w:val="En-tte"/>
@@ -6316,7 +7068,7 @@
         <w:noProof/>
         <w:sz w:val="20"/>
         <w:szCs w:val="20"/>
-        <w:lang w:val="fr-CH" w:eastAsia="fr-CH"/>
+        <w:lang w:eastAsia="fr-FR"/>
       </w:rPr>
       <mc:AlternateContent>
         <mc:Choice Requires="wpg">
@@ -7601,7 +8353,7 @@
             </wp:anchor>
           </w:drawing>
         </mc:Choice>
-        <mc:Fallback xmlns:mv="urn:schemas-microsoft-com:mac:vml" xmlns:mo="http://schemas.microsoft.com/office/mac/office/2008/main">
+        <mc:Fallback>
           <w:pict>
             <v:group w14:anchorId="137EFB32" id="Group 29" o:spid="_x0000_s1026" style="position:absolute;margin-left:-1.15pt;margin-top:-7.5pt;width:597.2pt;height:863.4pt;z-index:251662336;mso-position-horizontal-relative:page;mso-position-vertical-relative:page;mso-width-relative:margin;mso-height-relative:margin" coordorigin="3" coordsize="75853,109639" o:gfxdata="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">
               <v:group id="Group 18" o:spid="_x0000_s1027" style="position:absolute;left:3;top:543;width:75854;height:109096" coordorigin="3,543" coordsize="75863,109098" o:gfxdata="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">
@@ -7635,7 +8387,7 @@
 </file>
 
 <file path=word/header2.xml><?xml version="1.0" encoding="utf-8"?>
-<w:hdr xmlns:wpc="http://schemas.microsoft.com/office/word/2010/wordprocessingCanvas" xmlns:mc="http://schemas.openxmlformats.org/markup-compatibility/2006" xmlns:o="urn:schemas-microsoft-com:office:office" xmlns:r="http://schemas.openxmlformats.org/officeDocument/2006/relationships" xmlns:m="http://schemas.openxmlformats.org/officeDocument/2006/math" xmlns:v="urn:schemas-microsoft-com:vml" xmlns:wp14="http://schemas.microsoft.com/office/word/2010/wordprocessingDrawing" xmlns:wp="http://schemas.openxmlformats.org/drawingml/2006/wordprocessingDrawing" xmlns:w10="urn:schemas-microsoft-com:office:word" xmlns:w="http://schemas.openxmlformats.org/wordprocessingml/2006/main" xmlns:w14="http://schemas.microsoft.com/office/word/2010/wordml" xmlns:w15="http://schemas.microsoft.com/office/word/2012/wordml" xmlns:wpg="http://schemas.microsoft.com/office/word/2010/wordprocessingGroup" xmlns:wpi="http://schemas.microsoft.com/office/word/2010/wordprocessingInk" xmlns:wne="http://schemas.microsoft.com/office/word/2006/wordml" xmlns:wps="http://schemas.microsoft.com/office/word/2010/wordprocessingShape" mc:Ignorable="w14 w15 wp14">
+<w:hdr xmlns:wpc="http://schemas.microsoft.com/office/word/2010/wordprocessingCanvas" xmlns:mo="http://schemas.microsoft.com/office/mac/office/2008/main" xmlns:mc="http://schemas.openxmlformats.org/markup-compatibility/2006" xmlns:mv="urn:schemas-microsoft-com:mac:vml" xmlns:o="urn:schemas-microsoft-com:office:office" xmlns:r="http://schemas.openxmlformats.org/officeDocument/2006/relationships" xmlns:m="http://schemas.openxmlformats.org/officeDocument/2006/math" xmlns:v="urn:schemas-microsoft-com:vml" xmlns:wp14="http://schemas.microsoft.com/office/word/2010/wordprocessingDrawing" xmlns:wp="http://schemas.openxmlformats.org/drawingml/2006/wordprocessingDrawing" xmlns:w10="urn:schemas-microsoft-com:office:word" xmlns:w="http://schemas.openxmlformats.org/wordprocessingml/2006/main" xmlns:w14="http://schemas.microsoft.com/office/word/2010/wordml" xmlns:w15="http://schemas.microsoft.com/office/word/2012/wordml" xmlns:wpg="http://schemas.microsoft.com/office/word/2010/wordprocessingGroup" xmlns:wpi="http://schemas.microsoft.com/office/word/2010/wordprocessingInk" xmlns:wne="http://schemas.microsoft.com/office/word/2006/wordml" xmlns:wps="http://schemas.microsoft.com/office/word/2010/wordprocessingShape" mc:Ignorable="w14 w15 wp14">
   <w:p>
     <w:pPr>
       <w:pStyle w:val="En-tte"/>
@@ -7664,21 +8416,7 @@
         <w:lang w:val="en-GB"/>
       </w:rPr>
       <w:tab/>
-      <w:t xml:space="preserve">HEG – </w:t>
-    </w:r>
-    <w:proofErr w:type="spellStart"/>
-    <w:r>
-      <w:rPr>
-        <w:lang w:val="en-GB"/>
-      </w:rPr>
-      <w:t>Semestre</w:t>
-    </w:r>
-    <w:proofErr w:type="spellEnd"/>
-    <w:r>
-      <w:rPr>
-        <w:lang w:val="en-GB"/>
-      </w:rPr>
-      <w:t xml:space="preserve"> 5 – 2015</w:t>
+      <w:t>HEG – Semestre 5 – 2015</w:t>
     </w:r>
   </w:p>
   <w:p>
@@ -7696,7 +8434,7 @@
 </file>
 
 <file path=word/header3.xml><?xml version="1.0" encoding="utf-8"?>
-<w:hdr xmlns:wpc="http://schemas.microsoft.com/office/word/2010/wordprocessingCanvas" xmlns:mc="http://schemas.openxmlformats.org/markup-compatibility/2006" xmlns:o="urn:schemas-microsoft-com:office:office" xmlns:r="http://schemas.openxmlformats.org/officeDocument/2006/relationships" xmlns:m="http://schemas.openxmlformats.org/officeDocument/2006/math" xmlns:v="urn:schemas-microsoft-com:vml" xmlns:wp14="http://schemas.microsoft.com/office/word/2010/wordprocessingDrawing" xmlns:wp="http://schemas.openxmlformats.org/drawingml/2006/wordprocessingDrawing" xmlns:w10="urn:schemas-microsoft-com:office:word" xmlns:w="http://schemas.openxmlformats.org/wordprocessingml/2006/main" xmlns:w14="http://schemas.microsoft.com/office/word/2010/wordml" xmlns:w15="http://schemas.microsoft.com/office/word/2012/wordml" xmlns:wpg="http://schemas.microsoft.com/office/word/2010/wordprocessingGroup" xmlns:wpi="http://schemas.microsoft.com/office/word/2010/wordprocessingInk" xmlns:wne="http://schemas.microsoft.com/office/word/2006/wordml" xmlns:wps="http://schemas.microsoft.com/office/word/2010/wordprocessingShape" mc:Ignorable="w14 w15 wp14">
+<w:hdr xmlns:wpc="http://schemas.microsoft.com/office/word/2010/wordprocessingCanvas" xmlns:mo="http://schemas.microsoft.com/office/mac/office/2008/main" xmlns:mc="http://schemas.openxmlformats.org/markup-compatibility/2006" xmlns:mv="urn:schemas-microsoft-com:mac:vml" xmlns:o="urn:schemas-microsoft-com:office:office" xmlns:r="http://schemas.openxmlformats.org/officeDocument/2006/relationships" xmlns:m="http://schemas.openxmlformats.org/officeDocument/2006/math" xmlns:v="urn:schemas-microsoft-com:vml" xmlns:wp14="http://schemas.microsoft.com/office/word/2010/wordprocessingDrawing" xmlns:wp="http://schemas.openxmlformats.org/drawingml/2006/wordprocessingDrawing" xmlns:w10="urn:schemas-microsoft-com:office:word" xmlns:w="http://schemas.openxmlformats.org/wordprocessingml/2006/main" xmlns:w14="http://schemas.microsoft.com/office/word/2010/wordml" xmlns:w15="http://schemas.microsoft.com/office/word/2012/wordml" xmlns:wpg="http://schemas.microsoft.com/office/word/2010/wordprocessingGroup" xmlns:wpi="http://schemas.microsoft.com/office/word/2010/wordprocessingInk" xmlns:wne="http://schemas.microsoft.com/office/word/2006/wordml" xmlns:wps="http://schemas.microsoft.com/office/word/2010/wordprocessingShape" mc:Ignorable="w14 w15 wp14">
   <w:p>
     <w:pPr>
       <w:pStyle w:val="En-tte"/>
@@ -7706,8 +8444,8 @@
 </file>
 
 <file path=word/numbering.xml><?xml version="1.0" encoding="utf-8"?>
-<w:numbering xmlns:wpc="http://schemas.microsoft.com/office/word/2010/wordprocessingCanvas" xmlns:mc="http://schemas.openxmlformats.org/markup-compatibility/2006" xmlns:o="urn:schemas-microsoft-com:office:office" xmlns:r="http://schemas.openxmlformats.org/officeDocument/2006/relationships" xmlns:m="http://schemas.openxmlformats.org/officeDocument/2006/math" xmlns:v="urn:schemas-microsoft-com:vml" xmlns:wp14="http://schemas.microsoft.com/office/word/2010/wordprocessingDrawing" xmlns:wp="http://schemas.openxmlformats.org/drawingml/2006/wordprocessingDrawing" xmlns:w10="urn:schemas-microsoft-com:office:word" xmlns:w="http://schemas.openxmlformats.org/wordprocessingml/2006/main" xmlns:w14="http://schemas.microsoft.com/office/word/2010/wordml" xmlns:w15="http://schemas.microsoft.com/office/word/2012/wordml" xmlns:wpg="http://schemas.microsoft.com/office/word/2010/wordprocessingGroup" xmlns:wpi="http://schemas.microsoft.com/office/word/2010/wordprocessingInk" xmlns:wne="http://schemas.microsoft.com/office/word/2006/wordml" xmlns:wps="http://schemas.microsoft.com/office/word/2010/wordprocessingShape" mc:Ignorable="w14 w15 wp14">
-  <w:abstractNum w:abstractNumId="0" w15:restartNumberingAfterBreak="0">
+<w:numbering xmlns:wpc="http://schemas.microsoft.com/office/word/2010/wordprocessingCanvas" xmlns:mo="http://schemas.microsoft.com/office/mac/office/2008/main" xmlns:mc="http://schemas.openxmlformats.org/markup-compatibility/2006" xmlns:mv="urn:schemas-microsoft-com:mac:vml" xmlns:o="urn:schemas-microsoft-com:office:office" xmlns:r="http://schemas.openxmlformats.org/officeDocument/2006/relationships" xmlns:m="http://schemas.openxmlformats.org/officeDocument/2006/math" xmlns:v="urn:schemas-microsoft-com:vml" xmlns:wp14="http://schemas.microsoft.com/office/word/2010/wordprocessingDrawing" xmlns:wp="http://schemas.openxmlformats.org/drawingml/2006/wordprocessingDrawing" xmlns:w10="urn:schemas-microsoft-com:office:word" xmlns:w="http://schemas.openxmlformats.org/wordprocessingml/2006/main" xmlns:w14="http://schemas.microsoft.com/office/word/2010/wordml" xmlns:w15="http://schemas.microsoft.com/office/word/2012/wordml" xmlns:wpg="http://schemas.microsoft.com/office/word/2010/wordprocessingGroup" xmlns:wpi="http://schemas.microsoft.com/office/word/2010/wordprocessingInk" xmlns:wne="http://schemas.microsoft.com/office/word/2006/wordml" xmlns:wps="http://schemas.microsoft.com/office/word/2010/wordprocessingShape" mc:Ignorable="w14 w15 wp14">
+  <w:abstractNum w:abstractNumId="0">
     <w:nsid w:val="FFFFFF1D"/>
     <w:multiLevelType w:val="multilevel"/>
     <w:tmpl w:val="2500F870"/>
@@ -7847,7 +8585,7 @@
       </w:rPr>
     </w:lvl>
   </w:abstractNum>
-  <w:abstractNum w:abstractNumId="1" w15:restartNumberingAfterBreak="0">
+  <w:abstractNum w:abstractNumId="1">
     <w:nsid w:val="FFFFFF88"/>
     <w:multiLevelType w:val="singleLevel"/>
     <w:tmpl w:val="C5B8C7F2"/>
@@ -7865,7 +8603,7 @@
       </w:pPr>
     </w:lvl>
   </w:abstractNum>
-  <w:abstractNum w:abstractNumId="2" w15:restartNumberingAfterBreak="0">
+  <w:abstractNum w:abstractNumId="2">
     <w:nsid w:val="013D2544"/>
     <w:multiLevelType w:val="hybridMultilevel"/>
     <w:tmpl w:val="AB381A4A"/>
@@ -7978,7 +8716,7 @@
       </w:rPr>
     </w:lvl>
   </w:abstractNum>
-  <w:abstractNum w:abstractNumId="3" w15:restartNumberingAfterBreak="0">
+  <w:abstractNum w:abstractNumId="3">
     <w:nsid w:val="02C7470D"/>
     <w:multiLevelType w:val="hybridMultilevel"/>
     <w:tmpl w:val="F4AE3B3A"/>
@@ -8091,7 +8829,7 @@
       </w:rPr>
     </w:lvl>
   </w:abstractNum>
-  <w:abstractNum w:abstractNumId="4" w15:restartNumberingAfterBreak="0">
+  <w:abstractNum w:abstractNumId="4">
     <w:nsid w:val="08573484"/>
     <w:multiLevelType w:val="hybridMultilevel"/>
     <w:tmpl w:val="F876561A"/>
@@ -8204,7 +8942,7 @@
       </w:rPr>
     </w:lvl>
   </w:abstractNum>
-  <w:abstractNum w:abstractNumId="5" w15:restartNumberingAfterBreak="0">
+  <w:abstractNum w:abstractNumId="5">
     <w:nsid w:val="0F7708C8"/>
     <w:multiLevelType w:val="multilevel"/>
     <w:tmpl w:val="446668EE"/>
@@ -8320,7 +9058,7 @@
       </w:rPr>
     </w:lvl>
   </w:abstractNum>
-  <w:abstractNum w:abstractNumId="6" w15:restartNumberingAfterBreak="0">
+  <w:abstractNum w:abstractNumId="6">
     <w:nsid w:val="135A25D8"/>
     <w:multiLevelType w:val="hybridMultilevel"/>
     <w:tmpl w:val="0C06C60C"/>
@@ -8433,7 +9171,7 @@
       </w:rPr>
     </w:lvl>
   </w:abstractNum>
-  <w:abstractNum w:abstractNumId="7" w15:restartNumberingAfterBreak="0">
+  <w:abstractNum w:abstractNumId="7">
     <w:nsid w:val="1D0B6E33"/>
     <w:multiLevelType w:val="hybridMultilevel"/>
     <w:tmpl w:val="F4E22F56"/>
@@ -8546,7 +9284,7 @@
       </w:rPr>
     </w:lvl>
   </w:abstractNum>
-  <w:abstractNum w:abstractNumId="8" w15:restartNumberingAfterBreak="0">
+  <w:abstractNum w:abstractNumId="8">
     <w:nsid w:val="22264F12"/>
     <w:multiLevelType w:val="multilevel"/>
     <w:tmpl w:val="A5925070"/>
@@ -8659,7 +9397,7 @@
       </w:rPr>
     </w:lvl>
   </w:abstractNum>
-  <w:abstractNum w:abstractNumId="9" w15:restartNumberingAfterBreak="0">
+  <w:abstractNum w:abstractNumId="9">
     <w:nsid w:val="24297676"/>
     <w:multiLevelType w:val="hybridMultilevel"/>
     <w:tmpl w:val="CE006714"/>
@@ -8772,7 +9510,7 @@
       </w:rPr>
     </w:lvl>
   </w:abstractNum>
-  <w:abstractNum w:abstractNumId="10" w15:restartNumberingAfterBreak="0">
+  <w:abstractNum w:abstractNumId="10">
     <w:nsid w:val="24DE155A"/>
     <w:multiLevelType w:val="multilevel"/>
     <w:tmpl w:val="B7DADF1E"/>
@@ -8888,7 +9626,7 @@
       </w:rPr>
     </w:lvl>
   </w:abstractNum>
-  <w:abstractNum w:abstractNumId="11" w15:restartNumberingAfterBreak="0">
+  <w:abstractNum w:abstractNumId="11">
     <w:nsid w:val="29706C8E"/>
     <w:multiLevelType w:val="hybridMultilevel"/>
     <w:tmpl w:val="8F1A515E"/>
@@ -9001,7 +9739,7 @@
       </w:rPr>
     </w:lvl>
   </w:abstractNum>
-  <w:abstractNum w:abstractNumId="12" w15:restartNumberingAfterBreak="0">
+  <w:abstractNum w:abstractNumId="12">
     <w:nsid w:val="2A454226"/>
     <w:multiLevelType w:val="multilevel"/>
     <w:tmpl w:val="A5925070"/>
@@ -9114,7 +9852,7 @@
       </w:rPr>
     </w:lvl>
   </w:abstractNum>
-  <w:abstractNum w:abstractNumId="13" w15:restartNumberingAfterBreak="0">
+  <w:abstractNum w:abstractNumId="13">
     <w:nsid w:val="2BAA658E"/>
     <w:multiLevelType w:val="hybridMultilevel"/>
     <w:tmpl w:val="75F0FE4A"/>
@@ -9227,7 +9965,7 @@
       </w:rPr>
     </w:lvl>
   </w:abstractNum>
-  <w:abstractNum w:abstractNumId="14" w15:restartNumberingAfterBreak="0">
+  <w:abstractNum w:abstractNumId="14">
     <w:nsid w:val="30F277F8"/>
     <w:multiLevelType w:val="hybridMultilevel"/>
     <w:tmpl w:val="B22A8774"/>
@@ -9340,7 +10078,7 @@
       </w:rPr>
     </w:lvl>
   </w:abstractNum>
-  <w:abstractNum w:abstractNumId="15" w15:restartNumberingAfterBreak="0">
+  <w:abstractNum w:abstractNumId="15">
     <w:nsid w:val="34D62EF0"/>
     <w:multiLevelType w:val="multilevel"/>
     <w:tmpl w:val="08EA71E6"/>
@@ -9574,7 +10312,7 @@
       </w:rPr>
     </w:lvl>
   </w:abstractNum>
-  <w:abstractNum w:abstractNumId="16" w15:restartNumberingAfterBreak="0">
+  <w:abstractNum w:abstractNumId="16">
     <w:nsid w:val="367F6A45"/>
     <w:multiLevelType w:val="multilevel"/>
     <w:tmpl w:val="446668EE"/>
@@ -9690,7 +10428,7 @@
       </w:rPr>
     </w:lvl>
   </w:abstractNum>
-  <w:abstractNum w:abstractNumId="17" w15:restartNumberingAfterBreak="0">
+  <w:abstractNum w:abstractNumId="17">
     <w:nsid w:val="5C277EC9"/>
     <w:multiLevelType w:val="hybridMultilevel"/>
     <w:tmpl w:val="E5D80D08"/>
@@ -9804,7 +10542,7 @@
       </w:rPr>
     </w:lvl>
   </w:abstractNum>
-  <w:abstractNum w:abstractNumId="18" w15:restartNumberingAfterBreak="0">
+  <w:abstractNum w:abstractNumId="18">
     <w:nsid w:val="5D8B690F"/>
     <w:multiLevelType w:val="hybridMultilevel"/>
     <w:tmpl w:val="5E927300"/>
@@ -9917,7 +10655,7 @@
       </w:rPr>
     </w:lvl>
   </w:abstractNum>
-  <w:abstractNum w:abstractNumId="19" w15:restartNumberingAfterBreak="0">
+  <w:abstractNum w:abstractNumId="19">
     <w:nsid w:val="706366B4"/>
     <w:multiLevelType w:val="hybridMultilevel"/>
     <w:tmpl w:val="357659E0"/>
@@ -10030,7 +10768,7 @@
       </w:rPr>
     </w:lvl>
   </w:abstractNum>
-  <w:abstractNum w:abstractNumId="20" w15:restartNumberingAfterBreak="0">
+  <w:abstractNum w:abstractNumId="20">
     <w:nsid w:val="72573F4B"/>
     <w:multiLevelType w:val="hybridMultilevel"/>
     <w:tmpl w:val="D1E84E60"/>
@@ -10143,7 +10881,7 @@
       </w:rPr>
     </w:lvl>
   </w:abstractNum>
-  <w:abstractNum w:abstractNumId="21" w15:restartNumberingAfterBreak="0">
+  <w:abstractNum w:abstractNumId="21">
     <w:nsid w:val="77C75BFE"/>
     <w:multiLevelType w:val="hybridMultilevel"/>
     <w:tmpl w:val="AE7C66F8"/>
@@ -10256,7 +10994,7 @@
       </w:rPr>
     </w:lvl>
   </w:abstractNum>
-  <w:abstractNum w:abstractNumId="22" w15:restartNumberingAfterBreak="0">
+  <w:abstractNum w:abstractNumId="22">
     <w:nsid w:val="78C4509D"/>
     <w:multiLevelType w:val="hybridMultilevel"/>
     <w:tmpl w:val="1428A9F4"/>
@@ -10370,7 +11108,7 @@
       </w:rPr>
     </w:lvl>
   </w:abstractNum>
-  <w:abstractNum w:abstractNumId="23" w15:restartNumberingAfterBreak="0">
+  <w:abstractNum w:abstractNumId="23">
     <w:nsid w:val="78D97430"/>
     <w:multiLevelType w:val="hybridMultilevel"/>
     <w:tmpl w:val="6AFA9116"/>
@@ -10456,7 +11194,7 @@
       </w:pPr>
     </w:lvl>
   </w:abstractNum>
-  <w:abstractNum w:abstractNumId="24" w15:restartNumberingAfterBreak="0">
+  <w:abstractNum w:abstractNumId="24">
     <w:nsid w:val="79923AC7"/>
     <w:multiLevelType w:val="hybridMultilevel"/>
     <w:tmpl w:val="0F244B56"/>
@@ -10739,7 +11477,7 @@
       </w:pPr>
     </w:pPrDefault>
   </w:docDefaults>
-  <w:latentStyles w:defLockedState="0" w:defUIPriority="99" w:defSemiHidden="0" w:defUnhideWhenUsed="0" w:defQFormat="0" w:count="371">
+  <w:latentStyles w:defLockedState="0" w:defUIPriority="99" w:defSemiHidden="0" w:defUnhideWhenUsed="0" w:defQFormat="0" w:count="380">
     <w:lsdException w:name="Normal" w:uiPriority="0" w:qFormat="1"/>
     <w:lsdException w:name="heading 1" w:uiPriority="0" w:qFormat="1"/>
     <w:lsdException w:name="heading 2" w:semiHidden="1" w:uiPriority="0" w:unhideWhenUsed="1" w:qFormat="1"/>
@@ -11720,7 +12458,7 @@
       <w:szCs w:val="28"/>
     </w:rPr>
   </w:style>
-  <w:style w:type="paragraph" w:styleId="Paragraphedeliste">
+  <w:style w:type="paragraph" w:styleId="Pardeliste">
     <w:name w:val="List Paragraph"/>
     <w:basedOn w:val="Normal"/>
     <w:uiPriority w:val="34"/>
@@ -11856,6 +12594,7 @@
     <w:tblPr>
       <w:tblStyleRowBandSize w:val="1"/>
       <w:tblStyleColBandSize w:val="1"/>
+      <w:tblInd w:w="0" w:type="dxa"/>
       <w:tblBorders>
         <w:top w:val="single" w:sz="4" w:space="0" w:color="B8CCE4" w:themeColor="accent1" w:themeTint="66"/>
         <w:left w:val="single" w:sz="4" w:space="0" w:color="B8CCE4" w:themeColor="accent1" w:themeTint="66"/>
@@ -11864,6 +12603,12 @@
         <w:insideH w:val="single" w:sz="4" w:space="0" w:color="B8CCE4" w:themeColor="accent1" w:themeTint="66"/>
         <w:insideV w:val="single" w:sz="4" w:space="0" w:color="B8CCE4" w:themeColor="accent1" w:themeTint="66"/>
       </w:tblBorders>
+      <w:tblCellMar>
+        <w:top w:w="0" w:type="dxa"/>
+        <w:left w:w="108" w:type="dxa"/>
+        <w:bottom w:w="0" w:type="dxa"/>
+        <w:right w:w="108" w:type="dxa"/>
+      </w:tblCellMar>
     </w:tblPr>
     <w:tblStylePr w:type="firstRow">
       <w:rPr>
@@ -11913,6 +12658,7 @@
     <w:tblPr>
       <w:tblStyleRowBandSize w:val="1"/>
       <w:tblStyleColBandSize w:val="1"/>
+      <w:tblInd w:w="0" w:type="dxa"/>
       <w:tblBorders>
         <w:top w:val="single" w:sz="4" w:space="0" w:color="95B3D7" w:themeColor="accent1" w:themeTint="99"/>
         <w:left w:val="single" w:sz="4" w:space="0" w:color="95B3D7" w:themeColor="accent1" w:themeTint="99"/>
@@ -11921,6 +12667,12 @@
         <w:insideH w:val="single" w:sz="4" w:space="0" w:color="95B3D7" w:themeColor="accent1" w:themeTint="99"/>
         <w:insideV w:val="single" w:sz="4" w:space="0" w:color="95B3D7" w:themeColor="accent1" w:themeTint="99"/>
       </w:tblBorders>
+      <w:tblCellMar>
+        <w:top w:w="0" w:type="dxa"/>
+        <w:left w:w="108" w:type="dxa"/>
+        <w:bottom w:w="0" w:type="dxa"/>
+        <w:right w:w="108" w:type="dxa"/>
+      </w:tblCellMar>
     </w:tblPr>
     <w:tblStylePr w:type="firstRow">
       <w:rPr>
@@ -11987,6 +12739,7 @@
       <w:spacing w:after="0" w:line="240" w:lineRule="auto"/>
     </w:pPr>
     <w:tblPr>
+      <w:tblInd w:w="0" w:type="dxa"/>
       <w:tblBorders>
         <w:top w:val="single" w:sz="4" w:space="0" w:color="auto"/>
         <w:left w:val="single" w:sz="4" w:space="0" w:color="auto"/>
@@ -11995,6 +12748,12 @@
         <w:insideH w:val="single" w:sz="4" w:space="0" w:color="auto"/>
         <w:insideV w:val="single" w:sz="4" w:space="0" w:color="auto"/>
       </w:tblBorders>
+      <w:tblCellMar>
+        <w:top w:w="0" w:type="dxa"/>
+        <w:left w:w="108" w:type="dxa"/>
+        <w:bottom w:w="0" w:type="dxa"/>
+        <w:right w:w="108" w:type="dxa"/>
+      </w:tblCellMar>
     </w:tblPr>
   </w:style>
   <w:style w:type="table" w:styleId="TableauGrille4">
@@ -12008,6 +12767,7 @@
     <w:tblPr>
       <w:tblStyleRowBandSize w:val="1"/>
       <w:tblStyleColBandSize w:val="1"/>
+      <w:tblInd w:w="0" w:type="dxa"/>
       <w:tblBorders>
         <w:top w:val="single" w:sz="4" w:space="0" w:color="666666" w:themeColor="text1" w:themeTint="99"/>
         <w:left w:val="single" w:sz="4" w:space="0" w:color="666666" w:themeColor="text1" w:themeTint="99"/>
@@ -12016,6 +12776,12 @@
         <w:insideH w:val="single" w:sz="4" w:space="0" w:color="666666" w:themeColor="text1" w:themeTint="99"/>
         <w:insideV w:val="single" w:sz="4" w:space="0" w:color="666666" w:themeColor="text1" w:themeTint="99"/>
       </w:tblBorders>
+      <w:tblCellMar>
+        <w:top w:w="0" w:type="dxa"/>
+        <w:left w:w="108" w:type="dxa"/>
+        <w:bottom w:w="0" w:type="dxa"/>
+        <w:right w:w="108" w:type="dxa"/>
+      </w:tblCellMar>
     </w:tblPr>
     <w:tblStylePr w:type="firstRow">
       <w:rPr>
@@ -12084,10 +12850,17 @@
     <w:tblPr>
       <w:tblStyleRowBandSize w:val="1"/>
       <w:tblStyleColBandSize w:val="1"/>
+      <w:tblInd w:w="0" w:type="dxa"/>
       <w:tblBorders>
         <w:top w:val="single" w:sz="4" w:space="0" w:color="7F7F7F" w:themeColor="text1" w:themeTint="80"/>
         <w:bottom w:val="single" w:sz="4" w:space="0" w:color="7F7F7F" w:themeColor="text1" w:themeTint="80"/>
       </w:tblBorders>
+      <w:tblCellMar>
+        <w:top w:w="0" w:type="dxa"/>
+        <w:left w:w="108" w:type="dxa"/>
+        <w:bottom w:w="0" w:type="dxa"/>
+        <w:right w:w="108" w:type="dxa"/>
+      </w:tblCellMar>
     </w:tblPr>
     <w:tblStylePr w:type="firstRow">
       <w:rPr>
@@ -12164,6 +12937,7 @@
     <w:tblPr>
       <w:tblStyleRowBandSize w:val="1"/>
       <w:tblStyleColBandSize w:val="1"/>
+      <w:tblInd w:w="0" w:type="dxa"/>
       <w:tblBorders>
         <w:top w:val="single" w:sz="4" w:space="0" w:color="BFBFBF" w:themeColor="background1" w:themeShade="BF"/>
         <w:left w:val="single" w:sz="4" w:space="0" w:color="BFBFBF" w:themeColor="background1" w:themeShade="BF"/>
@@ -12172,6 +12946,12 @@
         <w:insideH w:val="single" w:sz="4" w:space="0" w:color="BFBFBF" w:themeColor="background1" w:themeShade="BF"/>
         <w:insideV w:val="single" w:sz="4" w:space="0" w:color="BFBFBF" w:themeColor="background1" w:themeShade="BF"/>
       </w:tblBorders>
+      <w:tblCellMar>
+        <w:top w:w="0" w:type="dxa"/>
+        <w:left w:w="108" w:type="dxa"/>
+        <w:bottom w:w="0" w:type="dxa"/>
+        <w:right w:w="108" w:type="dxa"/>
+      </w:tblCellMar>
     </w:tblPr>
     <w:tblStylePr w:type="firstRow">
       <w:rPr>
@@ -12227,6 +13007,7 @@
     <w:tblPr>
       <w:tblStyleRowBandSize w:val="1"/>
       <w:tblStyleColBandSize w:val="1"/>
+      <w:tblInd w:w="0" w:type="dxa"/>
       <w:tblBorders>
         <w:top w:val="single" w:sz="4" w:space="0" w:color="B6DDE8" w:themeColor="accent5" w:themeTint="66"/>
         <w:left w:val="single" w:sz="4" w:space="0" w:color="B6DDE8" w:themeColor="accent5" w:themeTint="66"/>
@@ -12235,6 +13016,12 @@
         <w:insideH w:val="single" w:sz="4" w:space="0" w:color="B6DDE8" w:themeColor="accent5" w:themeTint="66"/>
         <w:insideV w:val="single" w:sz="4" w:space="0" w:color="B6DDE8" w:themeColor="accent5" w:themeTint="66"/>
       </w:tblBorders>
+      <w:tblCellMar>
+        <w:top w:w="0" w:type="dxa"/>
+        <w:left w:w="108" w:type="dxa"/>
+        <w:bottom w:w="0" w:type="dxa"/>
+        <w:right w:w="108" w:type="dxa"/>
+      </w:tblCellMar>
     </w:tblPr>
     <w:tblStylePr w:type="firstRow">
       <w:rPr>
@@ -12284,12 +13071,19 @@
     <w:tblPr>
       <w:tblStyleRowBandSize w:val="1"/>
       <w:tblStyleColBandSize w:val="1"/>
+      <w:tblInd w:w="0" w:type="dxa"/>
       <w:tblBorders>
         <w:top w:val="single" w:sz="2" w:space="0" w:color="95B3D7" w:themeColor="accent1" w:themeTint="99"/>
         <w:bottom w:val="single" w:sz="2" w:space="0" w:color="95B3D7" w:themeColor="accent1" w:themeTint="99"/>
         <w:insideH w:val="single" w:sz="2" w:space="0" w:color="95B3D7" w:themeColor="accent1" w:themeTint="99"/>
         <w:insideV w:val="single" w:sz="2" w:space="0" w:color="95B3D7" w:themeColor="accent1" w:themeTint="99"/>
       </w:tblBorders>
+      <w:tblCellMar>
+        <w:top w:w="0" w:type="dxa"/>
+        <w:left w:w="108" w:type="dxa"/>
+        <w:bottom w:w="0" w:type="dxa"/>
+        <w:right w:w="108" w:type="dxa"/>
+      </w:tblCellMar>
     </w:tblPr>
     <w:tblStylePr w:type="firstRow">
       <w:rPr>
@@ -12641,7 +13435,7 @@
 </file>
 
 <file path=customXml/itemProps1.xml><?xml version="1.0" encoding="utf-8"?>
-<ds:datastoreItem xmlns:ds="http://schemas.openxmlformats.org/officeDocument/2006/customXml" ds:itemID="{AD566F62-C1FF-4EAD-9EE7-95652A132516}">
+<ds:datastoreItem xmlns:ds="http://schemas.openxmlformats.org/officeDocument/2006/customXml" ds:itemID="{F2F7CCA0-5AB0-A740-A873-764ED05E2BCB}">
   <ds:schemaRefs>
     <ds:schemaRef ds:uri="http://schemas.openxmlformats.org/officeDocument/2006/bibliography"/>
   </ds:schemaRefs>

--- a/Dossier/Liste des risques.docx
+++ b/Dossier/Liste des risques.docx
@@ -1,6 +1,6 @@
 
 <file path=word/document.xml><?xml version="1.0" encoding="utf-8"?>
-<w:document xmlns:wpc="http://schemas.microsoft.com/office/word/2010/wordprocessingCanvas" xmlns:mo="http://schemas.microsoft.com/office/mac/office/2008/main" xmlns:mc="http://schemas.openxmlformats.org/markup-compatibility/2006" xmlns:mv="urn:schemas-microsoft-com:mac:vml" xmlns:o="urn:schemas-microsoft-com:office:office" xmlns:r="http://schemas.openxmlformats.org/officeDocument/2006/relationships" xmlns:m="http://schemas.openxmlformats.org/officeDocument/2006/math" xmlns:v="urn:schemas-microsoft-com:vml" xmlns:wp14="http://schemas.microsoft.com/office/word/2010/wordprocessingDrawing" xmlns:wp="http://schemas.openxmlformats.org/drawingml/2006/wordprocessingDrawing" xmlns:w10="urn:schemas-microsoft-com:office:word" xmlns:w="http://schemas.openxmlformats.org/wordprocessingml/2006/main" xmlns:w14="http://schemas.microsoft.com/office/word/2010/wordml" xmlns:w15="http://schemas.microsoft.com/office/word/2012/wordml" xmlns:wpg="http://schemas.microsoft.com/office/word/2010/wordprocessingGroup" xmlns:wpi="http://schemas.microsoft.com/office/word/2010/wordprocessingInk" xmlns:wne="http://schemas.microsoft.com/office/word/2006/wordml" xmlns:wps="http://schemas.microsoft.com/office/word/2010/wordprocessingShape" mc:Ignorable="w14 w15 wp14">
+<w:document xmlns:wpc="http://schemas.microsoft.com/office/word/2010/wordprocessingCanvas" xmlns:mc="http://schemas.openxmlformats.org/markup-compatibility/2006" xmlns:o="urn:schemas-microsoft-com:office:office" xmlns:r="http://schemas.openxmlformats.org/officeDocument/2006/relationships" xmlns:m="http://schemas.openxmlformats.org/officeDocument/2006/math" xmlns:v="urn:schemas-microsoft-com:vml" xmlns:wp14="http://schemas.microsoft.com/office/word/2010/wordprocessingDrawing" xmlns:wp="http://schemas.openxmlformats.org/drawingml/2006/wordprocessingDrawing" xmlns:w10="urn:schemas-microsoft-com:office:word" xmlns:w="http://schemas.openxmlformats.org/wordprocessingml/2006/main" xmlns:w14="http://schemas.microsoft.com/office/word/2010/wordml" xmlns:w15="http://schemas.microsoft.com/office/word/2012/wordml" xmlns:wpg="http://schemas.microsoft.com/office/word/2010/wordprocessingGroup" xmlns:wpi="http://schemas.microsoft.com/office/word/2010/wordprocessingInk" xmlns:wne="http://schemas.microsoft.com/office/word/2006/wordml" xmlns:wps="http://schemas.microsoft.com/office/word/2010/wordprocessingShape" mc:Ignorable="w14 w15 wp14">
   <w:body>
     <w:p>
       <w:pPr>
@@ -71,7 +71,7 @@
       <w:r>
         <w:rPr>
           <w:noProof/>
-          <w:lang w:val="fr-FR" w:eastAsia="fr-FR"/>
+          <w:lang w:eastAsia="fr-CH"/>
         </w:rPr>
         <mc:AlternateContent>
           <mc:Choice Requires="wpg">
@@ -179,7 +179,7 @@
               </wp:inline>
             </w:drawing>
           </mc:Choice>
-          <mc:Fallback>
+          <mc:Fallback xmlns:mo="http://schemas.microsoft.com/office/mac/office/2008/main" xmlns:mv="urn:schemas-microsoft-com:mac:vml">
             <w:pict>
               <v:group w14:anchorId="2884958E" id="Groupe 5" o:spid="_x0000_s1026" style="width:328.2pt;height:136.5pt;mso-position-horizontal-relative:char;mso-position-vertical-relative:line" coordsize="41681,17335" o:gfxdata="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">
                 <v:shapetype id="_x0000_t75" coordsize="21600,21600" o:spt="75" o:preferrelative="t" path="m@4@5l@4@11@9@11@9@5xe" filled="f" stroked="f">
@@ -277,6 +277,7 @@
         </w:rPr>
         <w:tab/>
       </w:r>
+      <w:proofErr w:type="spellStart"/>
       <w:r>
         <w:rPr>
           <w:sz w:val="28"/>
@@ -285,6 +286,7 @@
         </w:rPr>
         <w:t>Noctambus</w:t>
       </w:r>
+      <w:proofErr w:type="spellEnd"/>
     </w:p>
     <w:p>
       <w:pPr>
@@ -472,7 +474,15 @@
           <w:sz w:val="28"/>
           <w:szCs w:val="28"/>
         </w:rPr>
-        <w:t>Suivie des modifications</w:t>
+        <w:t>Suivi</w:t>
+      </w:r>
+      <w:r>
+        <w:rPr>
+          <w:b/>
+          <w:sz w:val="28"/>
+          <w:szCs w:val="28"/>
+        </w:rPr>
+        <w:t xml:space="preserve"> des modifications</w:t>
       </w:r>
     </w:p>
     <w:p>
@@ -704,6 +714,97 @@
           </w:p>
         </w:tc>
       </w:tr>
+      <w:tr>
+        <w:trPr>
+          <w:jc w:val="center"/>
+        </w:trPr>
+        <w:tc>
+          <w:tcPr>
+            <w:cnfStyle w:val="001000000000" w:firstRow="0" w:lastRow="0" w:firstColumn="1" w:lastColumn="0" w:oddVBand="0" w:evenVBand="0" w:oddHBand="0" w:evenHBand="0" w:firstRowFirstColumn="0" w:firstRowLastColumn="0" w:lastRowFirstColumn="0" w:lastRowLastColumn="0"/>
+            <w:tcW w:w="1430" w:type="dxa"/>
+          </w:tcPr>
+          <w:p>
+            <w:pPr>
+              <w:rPr>
+                <w:b w:val="0"/>
+                <w:szCs w:val="24"/>
+                <w:lang w:val="fr-CH" w:eastAsia="de-DE"/>
+              </w:rPr>
+            </w:pPr>
+            <w:r>
+              <w:rPr>
+                <w:b w:val="0"/>
+                <w:szCs w:val="24"/>
+                <w:lang w:val="fr-CH" w:eastAsia="de-DE"/>
+              </w:rPr>
+              <w:t>02.11.2015</w:t>
+            </w:r>
+          </w:p>
+        </w:tc>
+        <w:tc>
+          <w:tcPr>
+            <w:tcW w:w="1243" w:type="dxa"/>
+          </w:tcPr>
+          <w:p>
+            <w:pPr>
+              <w:cnfStyle w:val="000000000000" w:firstRow="0" w:lastRow="0" w:firstColumn="0" w:lastColumn="0" w:oddVBand="0" w:evenVBand="0" w:oddHBand="0" w:evenHBand="0" w:firstRowFirstColumn="0" w:firstRowLastColumn="0" w:lastRowFirstColumn="0" w:lastRowLastColumn="0"/>
+              <w:rPr>
+                <w:szCs w:val="24"/>
+                <w:lang w:val="fr-CH" w:eastAsia="de-DE"/>
+              </w:rPr>
+            </w:pPr>
+            <w:r>
+              <w:rPr>
+                <w:szCs w:val="24"/>
+                <w:lang w:val="fr-CH" w:eastAsia="de-DE"/>
+              </w:rPr>
+              <w:t>1.1</w:t>
+            </w:r>
+          </w:p>
+        </w:tc>
+        <w:tc>
+          <w:tcPr>
+            <w:tcW w:w="2145" w:type="dxa"/>
+          </w:tcPr>
+          <w:p>
+            <w:pPr>
+              <w:cnfStyle w:val="000000000000" w:firstRow="0" w:lastRow="0" w:firstColumn="0" w:lastColumn="0" w:oddVBand="0" w:evenVBand="0" w:oddHBand="0" w:evenHBand="0" w:firstRowFirstColumn="0" w:firstRowLastColumn="0" w:lastRowFirstColumn="0" w:lastRowLastColumn="0"/>
+              <w:rPr>
+                <w:szCs w:val="24"/>
+                <w:lang w:val="fr-CH" w:eastAsia="de-DE"/>
+              </w:rPr>
+            </w:pPr>
+            <w:r>
+              <w:rPr>
+                <w:szCs w:val="24"/>
+                <w:lang w:val="fr-CH" w:eastAsia="de-DE"/>
+              </w:rPr>
+              <w:t>Mise à jour</w:t>
+            </w:r>
+          </w:p>
+        </w:tc>
+        <w:tc>
+          <w:tcPr>
+            <w:tcW w:w="1164" w:type="dxa"/>
+          </w:tcPr>
+          <w:p>
+            <w:pPr>
+              <w:cnfStyle w:val="000000000000" w:firstRow="0" w:lastRow="0" w:firstColumn="0" w:lastColumn="0" w:oddVBand="0" w:evenVBand="0" w:oddHBand="0" w:evenHBand="0" w:firstRowFirstColumn="0" w:firstRowLastColumn="0" w:lastRowFirstColumn="0" w:lastRowLastColumn="0"/>
+              <w:rPr>
+                <w:szCs w:val="24"/>
+                <w:lang w:val="fr-CH" w:eastAsia="de-DE"/>
+              </w:rPr>
+            </w:pPr>
+            <w:r>
+              <w:rPr>
+                <w:szCs w:val="24"/>
+                <w:lang w:val="fr-CH" w:eastAsia="de-DE"/>
+              </w:rPr>
+              <w:t>L</w:t>
+            </w:r>
+          </w:p>
+        </w:tc>
+      </w:tr>
     </w:tbl>
     <w:p>
       <w:pPr>
@@ -740,7 +841,12 @@
           <w:lang w:val="fr-CH"/>
         </w:rPr>
         <w:sectPr>
-          <w:headerReference w:type="default" r:id="rId12"/>
+          <w:headerReference w:type="even" r:id="rId12"/>
+          <w:headerReference w:type="default" r:id="rId13"/>
+          <w:footerReference w:type="even" r:id="rId14"/>
+          <w:footerReference w:type="default" r:id="rId15"/>
+          <w:headerReference w:type="first" r:id="rId16"/>
+          <w:footerReference w:type="first" r:id="rId17"/>
           <w:type w:val="continuous"/>
           <w:pgSz w:w="11907" w:h="16840" w:code="9"/>
           <w:pgMar w:top="1440" w:right="1440" w:bottom="1440" w:left="1440" w:header="720" w:footer="720" w:gutter="0"/>
@@ -753,7 +859,7 @@
     <w:bookmarkStart w:id="1" w:name="_Toc431390427" w:displacedByCustomXml="next"/>
     <w:bookmarkStart w:id="2" w:name="_Toc431388053" w:displacedByCustomXml="next"/>
     <w:bookmarkStart w:id="3" w:name="_Toc431491041" w:displacedByCustomXml="next"/>
-    <w:bookmarkStart w:id="4" w:name="_Toc433697893" w:displacedByCustomXml="next"/>
+    <w:bookmarkStart w:id="4" w:name="_Toc434265860" w:displacedByCustomXml="next"/>
     <w:sdt>
       <w:sdtPr>
         <w:rPr>
@@ -827,7 +933,7 @@
               <w:lang w:val="fr-CH" w:eastAsia="fr-CH"/>
             </w:rPr>
           </w:pPr>
-          <w:hyperlink w:anchor="_Toc433697893" w:history="1">
+          <w:hyperlink w:anchor="_Toc434265860" w:history="1">
             <w:r>
               <w:rPr>
                 <w:rStyle w:val="Lienhypertexte"/>
@@ -854,7 +960,7 @@
                 <w:noProof/>
                 <w:webHidden/>
               </w:rPr>
-              <w:instrText xml:space="preserve"> PAGEREF _Toc433697893 \h </w:instrText>
+              <w:instrText xml:space="preserve"> PAGEREF _Toc434265860 \h </w:instrText>
             </w:r>
             <w:r>
               <w:rPr>
@@ -902,7 +1008,7 @@
               <w:lang w:val="fr-CH" w:eastAsia="fr-CH"/>
             </w:rPr>
           </w:pPr>
-          <w:hyperlink w:anchor="_Toc433697894" w:history="1">
+          <w:hyperlink w:anchor="_Toc434265861" w:history="1">
             <w:r>
               <w:rPr>
                 <w:rStyle w:val="Lienhypertexte"/>
@@ -949,7 +1055,7 @@
                 <w:noProof/>
                 <w:webHidden/>
               </w:rPr>
-              <w:instrText xml:space="preserve"> PAGEREF _Toc433697894 \h </w:instrText>
+              <w:instrText xml:space="preserve"> PAGEREF _Toc434265861 \h </w:instrText>
             </w:r>
             <w:r>
               <w:rPr>
@@ -996,7 +1102,7 @@
               <w:lang w:val="fr-CH" w:eastAsia="fr-CH"/>
             </w:rPr>
           </w:pPr>
-          <w:hyperlink w:anchor="_Toc433697895" w:history="1">
+          <w:hyperlink w:anchor="_Toc434265862" w:history="1">
             <w:r>
               <w:rPr>
                 <w:rStyle w:val="Lienhypertexte"/>
@@ -1041,7 +1147,7 @@
                 <w:noProof/>
                 <w:webHidden/>
               </w:rPr>
-              <w:instrText xml:space="preserve"> PAGEREF _Toc433697895 \h </w:instrText>
+              <w:instrText xml:space="preserve"> PAGEREF _Toc434265862 \h </w:instrText>
             </w:r>
             <w:r>
               <w:rPr>
@@ -1088,7 +1194,7 @@
               <w:lang w:val="fr-CH" w:eastAsia="fr-CH"/>
             </w:rPr>
           </w:pPr>
-          <w:hyperlink w:anchor="_Toc433697896" w:history="1">
+          <w:hyperlink w:anchor="_Toc434265863" w:history="1">
             <w:r>
               <w:rPr>
                 <w:rStyle w:val="Lienhypertexte"/>
@@ -1133,7 +1239,7 @@
                 <w:noProof/>
                 <w:webHidden/>
               </w:rPr>
-              <w:instrText xml:space="preserve"> PAGEREF _Toc433697896 \h </w:instrText>
+              <w:instrText xml:space="preserve"> PAGEREF _Toc434265863 \h </w:instrText>
             </w:r>
             <w:r>
               <w:rPr>
@@ -1180,7 +1286,7 @@
               <w:lang w:val="fr-CH" w:eastAsia="fr-CH"/>
             </w:rPr>
           </w:pPr>
-          <w:hyperlink w:anchor="_Toc433697897" w:history="1">
+          <w:hyperlink w:anchor="_Toc434265864" w:history="1">
             <w:r>
               <w:rPr>
                 <w:rStyle w:val="Lienhypertexte"/>
@@ -1225,7 +1331,7 @@
                 <w:noProof/>
                 <w:webHidden/>
               </w:rPr>
-              <w:instrText xml:space="preserve"> PAGEREF _Toc433697897 \h </w:instrText>
+              <w:instrText xml:space="preserve"> PAGEREF _Toc434265864 \h </w:instrText>
             </w:r>
             <w:r>
               <w:rPr>
@@ -1272,7 +1378,7 @@
               <w:lang w:val="fr-CH" w:eastAsia="fr-CH"/>
             </w:rPr>
           </w:pPr>
-          <w:hyperlink w:anchor="_Toc433697898" w:history="1">
+          <w:hyperlink w:anchor="_Toc434265865" w:history="1">
             <w:r>
               <w:rPr>
                 <w:rStyle w:val="Lienhypertexte"/>
@@ -1317,7 +1423,7 @@
                 <w:noProof/>
                 <w:webHidden/>
               </w:rPr>
-              <w:instrText xml:space="preserve"> PAGEREF _Toc433697898 \h </w:instrText>
+              <w:instrText xml:space="preserve"> PAGEREF _Toc434265865 \h </w:instrText>
             </w:r>
             <w:r>
               <w:rPr>
@@ -1365,7 +1471,7 @@
               <w:lang w:val="fr-CH" w:eastAsia="fr-CH"/>
             </w:rPr>
           </w:pPr>
-          <w:hyperlink w:anchor="_Toc433697899" w:history="1">
+          <w:hyperlink w:anchor="_Toc434265866" w:history="1">
             <w:r>
               <w:rPr>
                 <w:rStyle w:val="Lienhypertexte"/>
@@ -1414,7 +1520,7 @@
                 <w:noProof/>
                 <w:webHidden/>
               </w:rPr>
-              <w:instrText xml:space="preserve"> PAGEREF _Toc433697899 \h </w:instrText>
+              <w:instrText xml:space="preserve"> PAGEREF _Toc434265866 \h </w:instrText>
             </w:r>
             <w:r>
               <w:rPr>
@@ -1461,7 +1567,7 @@
               <w:lang w:val="fr-CH" w:eastAsia="fr-CH"/>
             </w:rPr>
           </w:pPr>
-          <w:hyperlink w:anchor="_Toc433697900" w:history="1">
+          <w:hyperlink w:anchor="_Toc434265867" w:history="1">
             <w:r>
               <w:rPr>
                 <w:rStyle w:val="Lienhypertexte"/>
@@ -1506,7 +1612,7 @@
                 <w:noProof/>
                 <w:webHidden/>
               </w:rPr>
-              <w:instrText xml:space="preserve"> PAGEREF _Toc433697900 \h </w:instrText>
+              <w:instrText xml:space="preserve"> PAGEREF _Toc434265867 \h </w:instrText>
             </w:r>
             <w:r>
               <w:rPr>
@@ -1553,7 +1659,7 @@
               <w:lang w:val="fr-CH" w:eastAsia="fr-CH"/>
             </w:rPr>
           </w:pPr>
-          <w:hyperlink w:anchor="_Toc433697901" w:history="1">
+          <w:hyperlink w:anchor="_Toc434265868" w:history="1">
             <w:r>
               <w:rPr>
                 <w:rStyle w:val="Lienhypertexte"/>
@@ -1598,7 +1704,7 @@
                 <w:noProof/>
                 <w:webHidden/>
               </w:rPr>
-              <w:instrText xml:space="preserve"> PAGEREF _Toc433697901 \h </w:instrText>
+              <w:instrText xml:space="preserve"> PAGEREF _Toc434265868 \h </w:instrText>
             </w:r>
             <w:r>
               <w:rPr>
@@ -1645,7 +1751,7 @@
               <w:lang w:val="fr-CH" w:eastAsia="fr-CH"/>
             </w:rPr>
           </w:pPr>
-          <w:hyperlink w:anchor="_Toc433697902" w:history="1">
+          <w:hyperlink w:anchor="_Toc434265869" w:history="1">
             <w:r>
               <w:rPr>
                 <w:rStyle w:val="Lienhypertexte"/>
@@ -1690,7 +1796,7 @@
                 <w:noProof/>
                 <w:webHidden/>
               </w:rPr>
-              <w:instrText xml:space="preserve"> PAGEREF _Toc433697902 \h </w:instrText>
+              <w:instrText xml:space="preserve"> PAGEREF _Toc434265869 \h </w:instrText>
             </w:r>
             <w:r>
               <w:rPr>
@@ -1737,7 +1843,7 @@
               <w:lang w:val="fr-CH" w:eastAsia="fr-CH"/>
             </w:rPr>
           </w:pPr>
-          <w:hyperlink w:anchor="_Toc433697903" w:history="1">
+          <w:hyperlink w:anchor="_Toc434265870" w:history="1">
             <w:r>
               <w:rPr>
                 <w:rStyle w:val="Lienhypertexte"/>
@@ -1782,7 +1888,7 @@
                 <w:noProof/>
                 <w:webHidden/>
               </w:rPr>
-              <w:instrText xml:space="preserve"> PAGEREF _Toc433697903 \h </w:instrText>
+              <w:instrText xml:space="preserve"> PAGEREF _Toc434265870 \h </w:instrText>
             </w:r>
             <w:r>
               <w:rPr>
@@ -1829,7 +1935,7 @@
               <w:lang w:val="fr-CH" w:eastAsia="fr-CH"/>
             </w:rPr>
           </w:pPr>
-          <w:hyperlink w:anchor="_Toc433697904" w:history="1">
+          <w:hyperlink w:anchor="_Toc434265871" w:history="1">
             <w:r>
               <w:rPr>
                 <w:rStyle w:val="Lienhypertexte"/>
@@ -1874,7 +1980,7 @@
                 <w:noProof/>
                 <w:webHidden/>
               </w:rPr>
-              <w:instrText xml:space="preserve"> PAGEREF _Toc433697904 \h </w:instrText>
+              <w:instrText xml:space="preserve"> PAGEREF _Toc434265871 \h </w:instrText>
             </w:r>
             <w:r>
               <w:rPr>
@@ -1921,7 +2027,7 @@
               <w:lang w:val="fr-CH" w:eastAsia="fr-CH"/>
             </w:rPr>
           </w:pPr>
-          <w:hyperlink w:anchor="_Toc433697905" w:history="1">
+          <w:hyperlink w:anchor="_Toc434265872" w:history="1">
             <w:r>
               <w:rPr>
                 <w:rStyle w:val="Lienhypertexte"/>
@@ -1966,7 +2072,7 @@
                 <w:noProof/>
                 <w:webHidden/>
               </w:rPr>
-              <w:instrText xml:space="preserve"> PAGEREF _Toc433697905 \h </w:instrText>
+              <w:instrText xml:space="preserve"> PAGEREF _Toc434265872 \h </w:instrText>
             </w:r>
             <w:r>
               <w:rPr>
@@ -2013,7 +2119,7 @@
               <w:lang w:val="fr-CH" w:eastAsia="fr-CH"/>
             </w:rPr>
           </w:pPr>
-          <w:hyperlink w:anchor="_Toc433697906" w:history="1">
+          <w:hyperlink w:anchor="_Toc434265873" w:history="1">
             <w:r>
               <w:rPr>
                 <w:rStyle w:val="Lienhypertexte"/>
@@ -2058,7 +2164,7 @@
                 <w:noProof/>
                 <w:webHidden/>
               </w:rPr>
-              <w:instrText xml:space="preserve"> PAGEREF _Toc433697906 \h </w:instrText>
+              <w:instrText xml:space="preserve"> PAGEREF _Toc434265873 \h </w:instrText>
             </w:r>
             <w:r>
               <w:rPr>
@@ -2105,7 +2211,7 @@
               <w:lang w:val="fr-CH" w:eastAsia="fr-CH"/>
             </w:rPr>
           </w:pPr>
-          <w:hyperlink w:anchor="_Toc433697907" w:history="1">
+          <w:hyperlink w:anchor="_Toc434265874" w:history="1">
             <w:r>
               <w:rPr>
                 <w:rStyle w:val="Lienhypertexte"/>
@@ -2129,6 +2235,98 @@
                 <w:rStyle w:val="Lienhypertexte"/>
                 <w:noProof/>
               </w:rPr>
+              <w:t>RH05 : Echec définitif d’un membre du groupe</w:t>
+            </w:r>
+            <w:r>
+              <w:rPr>
+                <w:noProof/>
+                <w:webHidden/>
+              </w:rPr>
+              <w:tab/>
+            </w:r>
+            <w:r>
+              <w:rPr>
+                <w:noProof/>
+                <w:webHidden/>
+              </w:rPr>
+              <w:fldChar w:fldCharType="begin"/>
+            </w:r>
+            <w:r>
+              <w:rPr>
+                <w:noProof/>
+                <w:webHidden/>
+              </w:rPr>
+              <w:instrText xml:space="preserve"> PAGEREF _Toc434265874 \h </w:instrText>
+            </w:r>
+            <w:r>
+              <w:rPr>
+                <w:noProof/>
+                <w:webHidden/>
+              </w:rPr>
+            </w:r>
+            <w:r>
+              <w:rPr>
+                <w:noProof/>
+                <w:webHidden/>
+              </w:rPr>
+              <w:fldChar w:fldCharType="separate"/>
+            </w:r>
+            <w:r>
+              <w:rPr>
+                <w:noProof/>
+                <w:webHidden/>
+              </w:rPr>
+              <w:t>8</w:t>
+            </w:r>
+            <w:r>
+              <w:rPr>
+                <w:noProof/>
+                <w:webHidden/>
+              </w:rPr>
+              <w:fldChar w:fldCharType="end"/>
+            </w:r>
+          </w:hyperlink>
+        </w:p>
+        <w:p>
+          <w:pPr>
+            <w:pStyle w:val="TM2"/>
+            <w:tabs>
+              <w:tab w:val="left" w:pos="527"/>
+              <w:tab w:val="right" w:leader="dot" w:pos="9017"/>
+            </w:tabs>
+            <w:rPr>
+              <w:rFonts w:eastAsiaTheme="minorEastAsia"/>
+              <w:b w:val="0"/>
+              <w:smallCaps w:val="0"/>
+              <w:noProof/>
+              <w:sz w:val="22"/>
+              <w:lang w:val="fr-CH" w:eastAsia="fr-CH"/>
+            </w:rPr>
+          </w:pPr>
+          <w:hyperlink w:anchor="_Toc434265875" w:history="1">
+            <w:r>
+              <w:rPr>
+                <w:rStyle w:val="Lienhypertexte"/>
+                <w:noProof/>
+              </w:rPr>
+              <w:t>2.9</w:t>
+            </w:r>
+            <w:r>
+              <w:rPr>
+                <w:rFonts w:eastAsiaTheme="minorEastAsia"/>
+                <w:b w:val="0"/>
+                <w:smallCaps w:val="0"/>
+                <w:noProof/>
+                <w:sz w:val="22"/>
+                <w:lang w:val="fr-CH" w:eastAsia="fr-CH"/>
+              </w:rPr>
+              <w:tab/>
+            </w:r>
+            <w:r>
+              <w:rPr>
+                <w:rStyle w:val="Lienhypertexte"/>
+                <w:noProof/>
+              </w:rPr>
               <w:t>RT01 : Perte de temps liée aux technologies choisies</w:t>
             </w:r>
             <w:r>
@@ -2150,7 +2348,7 @@
                 <w:noProof/>
                 <w:webHidden/>
               </w:rPr>
-              <w:instrText xml:space="preserve"> PAGEREF _Toc433697907 \h </w:instrText>
+              <w:instrText xml:space="preserve"> PAGEREF _Toc434265875 \h </w:instrText>
             </w:r>
             <w:r>
               <w:rPr>
@@ -2171,6 +2369,98 @@
                 <w:webHidden/>
               </w:rPr>
               <w:t>8</w:t>
+            </w:r>
+            <w:r>
+              <w:rPr>
+                <w:noProof/>
+                <w:webHidden/>
+              </w:rPr>
+              <w:fldChar w:fldCharType="end"/>
+            </w:r>
+          </w:hyperlink>
+        </w:p>
+        <w:p>
+          <w:pPr>
+            <w:pStyle w:val="TM2"/>
+            <w:tabs>
+              <w:tab w:val="left" w:pos="649"/>
+              <w:tab w:val="right" w:leader="dot" w:pos="9017"/>
+            </w:tabs>
+            <w:rPr>
+              <w:rFonts w:eastAsiaTheme="minorEastAsia"/>
+              <w:b w:val="0"/>
+              <w:smallCaps w:val="0"/>
+              <w:noProof/>
+              <w:sz w:val="22"/>
+              <w:lang w:val="fr-CH" w:eastAsia="fr-CH"/>
+            </w:rPr>
+          </w:pPr>
+          <w:hyperlink w:anchor="_Toc434265876" w:history="1">
+            <w:r>
+              <w:rPr>
+                <w:rStyle w:val="Lienhypertexte"/>
+                <w:noProof/>
+              </w:rPr>
+              <w:t>2.10</w:t>
+            </w:r>
+            <w:r>
+              <w:rPr>
+                <w:rFonts w:eastAsiaTheme="minorEastAsia"/>
+                <w:b w:val="0"/>
+                <w:smallCaps w:val="0"/>
+                <w:noProof/>
+                <w:sz w:val="22"/>
+                <w:lang w:val="fr-CH" w:eastAsia="fr-CH"/>
+              </w:rPr>
+              <w:tab/>
+            </w:r>
+            <w:r>
+              <w:rPr>
+                <w:rStyle w:val="Lienhypertexte"/>
+                <w:noProof/>
+              </w:rPr>
+              <w:t>RT02 : Parse.com est indisponible</w:t>
+            </w:r>
+            <w:r>
+              <w:rPr>
+                <w:noProof/>
+                <w:webHidden/>
+              </w:rPr>
+              <w:tab/>
+            </w:r>
+            <w:r>
+              <w:rPr>
+                <w:noProof/>
+                <w:webHidden/>
+              </w:rPr>
+              <w:fldChar w:fldCharType="begin"/>
+            </w:r>
+            <w:r>
+              <w:rPr>
+                <w:noProof/>
+                <w:webHidden/>
+              </w:rPr>
+              <w:instrText xml:space="preserve"> PAGEREF _Toc434265876 \h </w:instrText>
+            </w:r>
+            <w:r>
+              <w:rPr>
+                <w:noProof/>
+                <w:webHidden/>
+              </w:rPr>
+            </w:r>
+            <w:r>
+              <w:rPr>
+                <w:noProof/>
+                <w:webHidden/>
+              </w:rPr>
+              <w:fldChar w:fldCharType="separate"/>
+            </w:r>
+            <w:r>
+              <w:rPr>
+                <w:noProof/>
+                <w:webHidden/>
+              </w:rPr>
+              <w:t>9</w:t>
             </w:r>
             <w:r>
               <w:rPr>
@@ -2214,7 +2504,7 @@
         <w:pStyle w:val="Titre1"/>
         <w:ind w:left="567" w:hanging="567"/>
       </w:pPr>
-      <w:bookmarkStart w:id="5" w:name="_Toc433697894"/>
+      <w:bookmarkStart w:id="5" w:name="_Toc434265861"/>
       <w:r>
         <w:lastRenderedPageBreak/>
         <w:t>Introduction</w:t>
@@ -2225,7 +2515,7 @@
       <w:pPr>
         <w:pStyle w:val="Titre2"/>
       </w:pPr>
-      <w:bookmarkStart w:id="6" w:name="_Toc433697895"/>
+      <w:bookmarkStart w:id="6" w:name="_Toc434265862"/>
       <w:bookmarkStart w:id="7" w:name="_Toc433290867"/>
       <w:r>
         <w:t>Objectif</w:t>
@@ -2278,7 +2568,7 @@
           <w:szCs w:val="24"/>
         </w:rPr>
       </w:pPr>
-      <w:bookmarkStart w:id="8" w:name="_Toc433697896"/>
+      <w:bookmarkStart w:id="8" w:name="_Toc434265863"/>
       <w:r>
         <w:t>Portée</w:t>
       </w:r>
@@ -2306,7 +2596,23 @@
           <w:rFonts w:cs="Arial"/>
           <w:szCs w:val="24"/>
         </w:rPr>
-        <w:t xml:space="preserve">Cette liste de risque concerne uniquement le projet Noctambus dans le cadre du module 645-1 « intégration professionnelle » de la Haute École de Gestion de Genève. </w:t>
+        <w:t xml:space="preserve">Cette liste de risque concerne uniquement le projet </w:t>
+      </w:r>
+      <w:proofErr w:type="spellStart"/>
+      <w:r>
+        <w:rPr>
+          <w:rFonts w:cs="Arial"/>
+          <w:szCs w:val="24"/>
+        </w:rPr>
+        <w:t>Noctambus</w:t>
+      </w:r>
+      <w:proofErr w:type="spellEnd"/>
+      <w:r>
+        <w:rPr>
+          <w:rFonts w:cs="Arial"/>
+          <w:szCs w:val="24"/>
+        </w:rPr>
+        <w:t xml:space="preserve"> dans le cadre du module 645-1 « intégration professionnelle » de la Haute École de Gestion de Genève. </w:t>
       </w:r>
     </w:p>
     <w:p>
@@ -2319,7 +2625,7 @@
         </w:rPr>
       </w:pPr>
       <w:bookmarkStart w:id="9" w:name="_Toc433290868"/>
-      <w:bookmarkStart w:id="10" w:name="_Toc433697897"/>
+      <w:bookmarkStart w:id="10" w:name="_Toc434265864"/>
       <w:r>
         <w:t>Définitions et acronymes</w:t>
       </w:r>
@@ -2373,7 +2679,7 @@
     </w:p>
     <w:p>
       <w:pPr>
-        <w:pStyle w:val="Pardeliste"/>
+        <w:pStyle w:val="Paragraphedeliste"/>
         <w:widowControl w:val="0"/>
         <w:numPr>
           <w:ilvl w:val="0"/>
@@ -2400,7 +2706,7 @@
     </w:p>
     <w:p>
       <w:pPr>
-        <w:pStyle w:val="Pardeliste"/>
+        <w:pStyle w:val="Paragraphedeliste"/>
         <w:widowControl w:val="0"/>
         <w:numPr>
           <w:ilvl w:val="0"/>
@@ -2427,7 +2733,7 @@
     </w:p>
     <w:p>
       <w:pPr>
-        <w:pStyle w:val="Pardeliste"/>
+        <w:pStyle w:val="Paragraphedeliste"/>
         <w:widowControl w:val="0"/>
         <w:numPr>
           <w:ilvl w:val="0"/>
@@ -2454,7 +2760,7 @@
     </w:p>
     <w:p>
       <w:pPr>
-        <w:pStyle w:val="Pardeliste"/>
+        <w:pStyle w:val="Paragraphedeliste"/>
         <w:widowControl w:val="0"/>
         <w:numPr>
           <w:ilvl w:val="0"/>
@@ -2489,7 +2795,7 @@
         </w:rPr>
       </w:pPr>
       <w:bookmarkStart w:id="11" w:name="_Toc433290869"/>
-      <w:bookmarkStart w:id="12" w:name="_Toc433697898"/>
+      <w:bookmarkStart w:id="12" w:name="_Toc434265865"/>
       <w:r>
         <w:t>Vue d'ensemble</w:t>
       </w:r>
@@ -2552,7 +2858,7 @@
           <w:lang w:eastAsia="ja-JP"/>
         </w:rPr>
       </w:pPr>
-      <w:bookmarkStart w:id="13" w:name="_Toc433697899"/>
+      <w:bookmarkStart w:id="13" w:name="_Toc434265866"/>
       <w:r>
         <w:rPr>
           <w:lang w:eastAsia="ja-JP"/>
@@ -2566,7 +2872,7 @@
         <w:pStyle w:val="Titre2"/>
         <w:jc w:val="left"/>
       </w:pPr>
-      <w:bookmarkStart w:id="14" w:name="_Toc433697900"/>
+      <w:bookmarkStart w:id="14" w:name="_Toc434265867"/>
       <w:r>
         <w:t>Classification des risques</w:t>
       </w:r>
@@ -3190,7 +3496,21 @@
               <w:rPr>
                 <w:lang w:val="fr-CH" w:eastAsia="ja-JP"/>
               </w:rPr>
-              <w:t>Risque difficilement détectable. La team devra penser à tous les cas possible</w:t>
+              <w:t xml:space="preserve">Risque difficilement détectable. </w:t>
+            </w:r>
+            <w:proofErr w:type="gramStart"/>
+            <w:r>
+              <w:rPr>
+                <w:lang w:val="fr-CH" w:eastAsia="ja-JP"/>
+              </w:rPr>
+              <w:t>La</w:t>
+            </w:r>
+            <w:proofErr w:type="gramEnd"/>
+            <w:r>
+              <w:rPr>
+                <w:lang w:val="fr-CH" w:eastAsia="ja-JP"/>
+              </w:rPr>
+              <w:t xml:space="preserve"> team devra penser à tous les cas possible</w:t>
             </w:r>
             <w:r>
               <w:rPr>
@@ -3373,7 +3693,19 @@
               <w:rPr>
                 <w:lang w:val="fr-CH" w:eastAsia="ja-JP"/>
               </w:rPr>
-              <w:t>Le risque peut être facilement maitrise.</w:t>
+              <w:t>Le risque peut être facilement maitris</w:t>
+            </w:r>
+            <w:r>
+              <w:rPr>
+                <w:lang w:val="fr-CH" w:eastAsia="ja-JP"/>
+              </w:rPr>
+              <w:t>é</w:t>
+            </w:r>
+            <w:r>
+              <w:rPr>
+                <w:lang w:val="fr-CH" w:eastAsia="ja-JP"/>
+              </w:rPr>
+              <w:t>.</w:t>
             </w:r>
           </w:p>
         </w:tc>
@@ -3528,9 +3860,9 @@
           <w:lang w:val="fr-CH" w:eastAsia="ja-JP"/>
         </w:rPr>
         <w:sectPr>
-          <w:headerReference w:type="default" r:id="rId13"/>
-          <w:footerReference w:type="default" r:id="rId14"/>
-          <w:headerReference w:type="first" r:id="rId15"/>
+          <w:headerReference w:type="default" r:id="rId18"/>
+          <w:footerReference w:type="default" r:id="rId19"/>
+          <w:headerReference w:type="first" r:id="rId20"/>
           <w:pgSz w:w="11907" w:h="16840" w:code="9"/>
           <w:pgMar w:top="1440" w:right="1440" w:bottom="1440" w:left="1440" w:header="624" w:footer="510" w:gutter="0"/>
           <w:cols w:space="720"/>
@@ -3543,7 +3875,7 @@
         <w:pStyle w:val="Titre2"/>
         <w:jc w:val="left"/>
       </w:pPr>
-      <w:bookmarkStart w:id="15" w:name="_Toc433697901"/>
+      <w:bookmarkStart w:id="15" w:name="_Toc434265868"/>
       <w:r>
         <w:lastRenderedPageBreak/>
         <w:t>Tableau de classification des risques</w:t>
@@ -4578,11 +4910,25 @@
                 <w:lang w:val="fr-CH" w:eastAsia="ja-JP"/>
               </w:rPr>
             </w:pPr>
-            <w:r>
-              <w:rPr>
-                <w:lang w:val="fr-CH" w:eastAsia="ja-JP"/>
-              </w:rPr>
-              <w:t>Echec définitif d’un membre du groupe</w:t>
+            <w:bookmarkStart w:id="16" w:name="_GoBack"/>
+            <w:r>
+              <w:rPr>
+                <w:lang w:val="fr-CH" w:eastAsia="ja-JP"/>
+              </w:rPr>
+              <w:t>É</w:t>
+            </w:r>
+            <w:r>
+              <w:rPr>
+                <w:lang w:val="fr-CH" w:eastAsia="ja-JP"/>
+              </w:rPr>
+              <w:t>chec</w:t>
+            </w:r>
+            <w:bookmarkEnd w:id="16"/>
+            <w:r>
+              <w:rPr>
+                <w:lang w:val="fr-CH" w:eastAsia="ja-JP"/>
+              </w:rPr>
+              <w:t xml:space="preserve"> définitif d’un membre du groupe</w:t>
             </w:r>
           </w:p>
         </w:tc>
@@ -5209,11 +5555,11 @@
         <w:pStyle w:val="Titre2"/>
         <w:jc w:val="left"/>
       </w:pPr>
-      <w:bookmarkStart w:id="16" w:name="_Toc433697902"/>
+      <w:bookmarkStart w:id="17" w:name="_Toc434265869"/>
       <w:r>
         <w:t>Niveau de risque</w:t>
       </w:r>
-      <w:bookmarkEnd w:id="16"/>
+      <w:bookmarkEnd w:id="17"/>
     </w:p>
     <w:tbl>
       <w:tblPr>
@@ -5390,7 +5736,7 @@
         <w:pStyle w:val="Titre2"/>
         <w:jc w:val="left"/>
       </w:pPr>
-      <w:bookmarkStart w:id="17" w:name="_Toc433697903"/>
+      <w:bookmarkStart w:id="18" w:name="_Toc434265870"/>
       <w:r>
         <w:lastRenderedPageBreak/>
         <w:t xml:space="preserve">RH01 : </w:t>
@@ -5401,7 +5747,7 @@
       <w:r>
         <w:t>auvaise communication entre le mandant et le groupe</w:t>
       </w:r>
-      <w:bookmarkEnd w:id="17"/>
+      <w:bookmarkEnd w:id="18"/>
     </w:p>
     <w:p>
       <w:pPr>
@@ -5606,11 +5952,11 @@
         <w:pStyle w:val="Titre2"/>
         <w:jc w:val="left"/>
       </w:pPr>
-      <w:bookmarkStart w:id="18" w:name="_Toc433697904"/>
+      <w:bookmarkStart w:id="19" w:name="_Toc434265871"/>
       <w:r>
         <w:t>RH02 : Absence du mandant</w:t>
       </w:r>
-      <w:bookmarkEnd w:id="18"/>
+      <w:bookmarkEnd w:id="19"/>
     </w:p>
     <w:p>
       <w:pPr>
@@ -5845,7 +6191,7 @@
         <w:pStyle w:val="Titre2"/>
         <w:jc w:val="left"/>
       </w:pPr>
-      <w:bookmarkStart w:id="19" w:name="_Toc433697905"/>
+      <w:bookmarkStart w:id="20" w:name="_Toc434265872"/>
       <w:r>
         <w:lastRenderedPageBreak/>
         <w:t>RH03</w:t>
@@ -5853,7 +6199,7 @@
       <w:r>
         <w:t> : Mauvaise organisation du groupe</w:t>
       </w:r>
-      <w:bookmarkEnd w:id="19"/>
+      <w:bookmarkEnd w:id="20"/>
     </w:p>
     <w:p>
       <w:pPr>
@@ -6046,14 +6392,14 @@
         <w:pStyle w:val="Titre2"/>
         <w:jc w:val="left"/>
       </w:pPr>
-      <w:bookmarkStart w:id="20" w:name="_Toc433697906"/>
+      <w:bookmarkStart w:id="21" w:name="_Toc434265873"/>
       <w:r>
         <w:t>RH04</w:t>
       </w:r>
       <w:r>
         <w:t> : Baisse de productivité à cause des CC ou examens</w:t>
       </w:r>
-      <w:bookmarkEnd w:id="20"/>
+      <w:bookmarkEnd w:id="21"/>
     </w:p>
     <w:p>
       <w:pPr>
@@ -6284,16 +6630,18 @@
         <w:pStyle w:val="Titre2"/>
         <w:jc w:val="left"/>
       </w:pPr>
+      <w:bookmarkStart w:id="22" w:name="_Toc434265874"/>
       <w:r>
         <w:lastRenderedPageBreak/>
-        <w:t>RH05</w:t>
-      </w:r>
-      <w:r>
-        <w:t xml:space="preserve"> : </w:t>
-      </w:r>
-      <w:r>
-        <w:t>Echec définitif d’un membre du groupe</w:t>
-      </w:r>
+        <w:t xml:space="preserve">RH05 : </w:t>
+      </w:r>
+      <w:r>
+        <w:t>É</w:t>
+      </w:r>
+      <w:r>
+        <w:t>chec définitif d’un membre du groupe</w:t>
+      </w:r>
+      <w:bookmarkEnd w:id="22"/>
     </w:p>
     <w:p>
       <w:pPr>
@@ -6504,11 +6852,11 @@
         <w:pStyle w:val="Titre2"/>
         <w:jc w:val="left"/>
       </w:pPr>
-      <w:bookmarkStart w:id="21" w:name="_Toc433697907"/>
+      <w:bookmarkStart w:id="23" w:name="_Toc434265875"/>
       <w:r>
         <w:t>RT01 : Perte de temps liée aux technologies choisies</w:t>
       </w:r>
-      <w:bookmarkEnd w:id="21"/>
+      <w:bookmarkEnd w:id="23"/>
     </w:p>
     <w:p>
       <w:pPr>
@@ -6725,18 +7073,15 @@
         <w:pStyle w:val="Titre2"/>
         <w:jc w:val="left"/>
       </w:pPr>
+      <w:bookmarkStart w:id="24" w:name="_Toc434265876"/>
       <w:r>
         <w:lastRenderedPageBreak/>
         <w:t>RT02</w:t>
       </w:r>
-      <w:bookmarkStart w:id="22" w:name="_GoBack"/>
-      <w:bookmarkEnd w:id="22"/>
-      <w:r>
-        <w:t xml:space="preserve"> : </w:t>
-      </w:r>
-      <w:r>
-        <w:t>Parse.com est indisponible</w:t>
-      </w:r>
+      <w:r>
+        <w:t> : Parse.com est indisponible</w:t>
+      </w:r>
+      <w:bookmarkEnd w:id="24"/>
     </w:p>
     <w:p>
       <w:pPr>
@@ -6797,7 +7142,19 @@
         <w:rPr>
           <w:lang w:val="fr-CH" w:eastAsia="ja-JP"/>
         </w:rPr>
-        <w:t>Parse.com est indisponible. On ne peut pas accéder au données stockées durant l’indisponibilité du service.</w:t>
+        <w:t xml:space="preserve">Parse.com est indisponible. On ne peut pas accéder </w:t>
+      </w:r>
+      <w:r>
+        <w:rPr>
+          <w:lang w:val="fr-CH" w:eastAsia="ja-JP"/>
+        </w:rPr>
+        <w:t>aux données stockées</w:t>
+      </w:r>
+      <w:r>
+        <w:rPr>
+          <w:lang w:val="fr-CH" w:eastAsia="ja-JP"/>
+        </w:rPr>
+        <w:t xml:space="preserve"> durant l’indisponibilité du service.</w:t>
       </w:r>
     </w:p>
     <w:p>
@@ -6859,7 +7216,19 @@
         <w:rPr>
           <w:lang w:val="fr-CH" w:eastAsia="ja-JP"/>
         </w:rPr>
-        <w:t>Plus d’accès au données.</w:t>
+        <w:t xml:space="preserve">Plus d’accès </w:t>
+      </w:r>
+      <w:r>
+        <w:rPr>
+          <w:lang w:val="fr-CH" w:eastAsia="ja-JP"/>
+        </w:rPr>
+        <w:t>aux données</w:t>
+      </w:r>
+      <w:r>
+        <w:rPr>
+          <w:lang w:val="fr-CH" w:eastAsia="ja-JP"/>
+        </w:rPr>
+        <w:t>.</w:t>
       </w:r>
     </w:p>
     <w:p>
@@ -6921,7 +7290,19 @@
         <w:rPr>
           <w:lang w:val="fr-CH" w:eastAsia="ja-JP"/>
         </w:rPr>
-        <w:t>Développer les fonctionnalitées de l’application qui n’ont pas besoin d’accéder à Parse.com</w:t>
+        <w:t xml:space="preserve">Développer les </w:t>
+      </w:r>
+      <w:r>
+        <w:rPr>
+          <w:lang w:val="fr-CH" w:eastAsia="ja-JP"/>
+        </w:rPr>
+        <w:t>fonctionnalités</w:t>
+      </w:r>
+      <w:r>
+        <w:rPr>
+          <w:lang w:val="fr-CH" w:eastAsia="ja-JP"/>
+        </w:rPr>
+        <w:t xml:space="preserve"> de l’application qui n’ont pas besoin d’accéder à Parse.com</w:t>
       </w:r>
     </w:p>
     <w:p>
@@ -6943,7 +7324,7 @@
 </file>
 
 <file path=word/endnotes.xml><?xml version="1.0" encoding="utf-8"?>
-<w:endnotes xmlns:wpc="http://schemas.microsoft.com/office/word/2010/wordprocessingCanvas" xmlns:mo="http://schemas.microsoft.com/office/mac/office/2008/main" xmlns:mc="http://schemas.openxmlformats.org/markup-compatibility/2006" xmlns:mv="urn:schemas-microsoft-com:mac:vml" xmlns:o="urn:schemas-microsoft-com:office:office" xmlns:r="http://schemas.openxmlformats.org/officeDocument/2006/relationships" xmlns:m="http://schemas.openxmlformats.org/officeDocument/2006/math" xmlns:v="urn:schemas-microsoft-com:vml" xmlns:wp14="http://schemas.microsoft.com/office/word/2010/wordprocessingDrawing" xmlns:wp="http://schemas.openxmlformats.org/drawingml/2006/wordprocessingDrawing" xmlns:w10="urn:schemas-microsoft-com:office:word" xmlns:w="http://schemas.openxmlformats.org/wordprocessingml/2006/main" xmlns:w14="http://schemas.microsoft.com/office/word/2010/wordml" xmlns:w15="http://schemas.microsoft.com/office/word/2012/wordml" xmlns:wpg="http://schemas.microsoft.com/office/word/2010/wordprocessingGroup" xmlns:wpi="http://schemas.microsoft.com/office/word/2010/wordprocessingInk" xmlns:wne="http://schemas.microsoft.com/office/word/2006/wordml" xmlns:wps="http://schemas.microsoft.com/office/word/2010/wordprocessingShape" mc:Ignorable="w14 w15 wp14">
+<w:endnotes xmlns:wpc="http://schemas.microsoft.com/office/word/2010/wordprocessingCanvas" xmlns:mc="http://schemas.openxmlformats.org/markup-compatibility/2006" xmlns:o="urn:schemas-microsoft-com:office:office" xmlns:r="http://schemas.openxmlformats.org/officeDocument/2006/relationships" xmlns:m="http://schemas.openxmlformats.org/officeDocument/2006/math" xmlns:v="urn:schemas-microsoft-com:vml" xmlns:wp14="http://schemas.microsoft.com/office/word/2010/wordprocessingDrawing" xmlns:wp="http://schemas.openxmlformats.org/drawingml/2006/wordprocessingDrawing" xmlns:w10="urn:schemas-microsoft-com:office:word" xmlns:w="http://schemas.openxmlformats.org/wordprocessingml/2006/main" xmlns:w14="http://schemas.microsoft.com/office/word/2010/wordml" xmlns:w15="http://schemas.microsoft.com/office/word/2012/wordml" xmlns:wpg="http://schemas.microsoft.com/office/word/2010/wordprocessingGroup" xmlns:wpi="http://schemas.microsoft.com/office/word/2010/wordprocessingInk" xmlns:wne="http://schemas.microsoft.com/office/word/2006/wordml" xmlns:wps="http://schemas.microsoft.com/office/word/2010/wordprocessingShape" mc:Ignorable="w14 w15 wp14">
   <w:endnote w:type="separator" w:id="-1">
     <w:p>
       <w:pPr>
@@ -6968,7 +7349,37 @@
 </file>
 
 <file path=word/footer1.xml><?xml version="1.0" encoding="utf-8"?>
-<w:ftr xmlns:wpc="http://schemas.microsoft.com/office/word/2010/wordprocessingCanvas" xmlns:mo="http://schemas.microsoft.com/office/mac/office/2008/main" xmlns:mc="http://schemas.openxmlformats.org/markup-compatibility/2006" xmlns:mv="urn:schemas-microsoft-com:mac:vml" xmlns:o="urn:schemas-microsoft-com:office:office" xmlns:r="http://schemas.openxmlformats.org/officeDocument/2006/relationships" xmlns:m="http://schemas.openxmlformats.org/officeDocument/2006/math" xmlns:v="urn:schemas-microsoft-com:vml" xmlns:wp14="http://schemas.microsoft.com/office/word/2010/wordprocessingDrawing" xmlns:wp="http://schemas.openxmlformats.org/drawingml/2006/wordprocessingDrawing" xmlns:w10="urn:schemas-microsoft-com:office:word" xmlns:w="http://schemas.openxmlformats.org/wordprocessingml/2006/main" xmlns:w14="http://schemas.microsoft.com/office/word/2010/wordml" xmlns:w15="http://schemas.microsoft.com/office/word/2012/wordml" xmlns:wpg="http://schemas.microsoft.com/office/word/2010/wordprocessingGroup" xmlns:wpi="http://schemas.microsoft.com/office/word/2010/wordprocessingInk" xmlns:wne="http://schemas.microsoft.com/office/word/2006/wordml" xmlns:wps="http://schemas.microsoft.com/office/word/2010/wordprocessingShape" mc:Ignorable="w14 w15 wp14">
+<w:ftr xmlns:wpc="http://schemas.microsoft.com/office/word/2010/wordprocessingCanvas" xmlns:mc="http://schemas.openxmlformats.org/markup-compatibility/2006" xmlns:o="urn:schemas-microsoft-com:office:office" xmlns:r="http://schemas.openxmlformats.org/officeDocument/2006/relationships" xmlns:m="http://schemas.openxmlformats.org/officeDocument/2006/math" xmlns:v="urn:schemas-microsoft-com:vml" xmlns:wp14="http://schemas.microsoft.com/office/word/2010/wordprocessingDrawing" xmlns:wp="http://schemas.openxmlformats.org/drawingml/2006/wordprocessingDrawing" xmlns:w10="urn:schemas-microsoft-com:office:word" xmlns:w="http://schemas.openxmlformats.org/wordprocessingml/2006/main" xmlns:w14="http://schemas.microsoft.com/office/word/2010/wordml" xmlns:w15="http://schemas.microsoft.com/office/word/2012/wordml" xmlns:wpg="http://schemas.microsoft.com/office/word/2010/wordprocessingGroup" xmlns:wpi="http://schemas.microsoft.com/office/word/2010/wordprocessingInk" xmlns:wne="http://schemas.microsoft.com/office/word/2006/wordml" xmlns:wps="http://schemas.microsoft.com/office/word/2010/wordprocessingShape" mc:Ignorable="w14 w15 wp14">
+  <w:p>
+    <w:pPr>
+      <w:pStyle w:val="Pieddepage"/>
+    </w:pPr>
+  </w:p>
+</w:ftr>
+</file>
+
+<file path=word/footer2.xml><?xml version="1.0" encoding="utf-8"?>
+<w:ftr xmlns:wpc="http://schemas.microsoft.com/office/word/2010/wordprocessingCanvas" xmlns:mc="http://schemas.openxmlformats.org/markup-compatibility/2006" xmlns:o="urn:schemas-microsoft-com:office:office" xmlns:r="http://schemas.openxmlformats.org/officeDocument/2006/relationships" xmlns:m="http://schemas.openxmlformats.org/officeDocument/2006/math" xmlns:v="urn:schemas-microsoft-com:vml" xmlns:wp14="http://schemas.microsoft.com/office/word/2010/wordprocessingDrawing" xmlns:wp="http://schemas.openxmlformats.org/drawingml/2006/wordprocessingDrawing" xmlns:w10="urn:schemas-microsoft-com:office:word" xmlns:w="http://schemas.openxmlformats.org/wordprocessingml/2006/main" xmlns:w14="http://schemas.microsoft.com/office/word/2010/wordml" xmlns:w15="http://schemas.microsoft.com/office/word/2012/wordml" xmlns:wpg="http://schemas.microsoft.com/office/word/2010/wordprocessingGroup" xmlns:wpi="http://schemas.microsoft.com/office/word/2010/wordprocessingInk" xmlns:wne="http://schemas.microsoft.com/office/word/2006/wordml" xmlns:wps="http://schemas.microsoft.com/office/word/2010/wordprocessingShape" mc:Ignorable="w14 w15 wp14">
+  <w:p>
+    <w:pPr>
+      <w:pStyle w:val="Pieddepage"/>
+    </w:pPr>
+  </w:p>
+</w:ftr>
+</file>
+
+<file path=word/footer3.xml><?xml version="1.0" encoding="utf-8"?>
+<w:ftr xmlns:wpc="http://schemas.microsoft.com/office/word/2010/wordprocessingCanvas" xmlns:mc="http://schemas.openxmlformats.org/markup-compatibility/2006" xmlns:o="urn:schemas-microsoft-com:office:office" xmlns:r="http://schemas.openxmlformats.org/officeDocument/2006/relationships" xmlns:m="http://schemas.openxmlformats.org/officeDocument/2006/math" xmlns:v="urn:schemas-microsoft-com:vml" xmlns:wp14="http://schemas.microsoft.com/office/word/2010/wordprocessingDrawing" xmlns:wp="http://schemas.openxmlformats.org/drawingml/2006/wordprocessingDrawing" xmlns:w10="urn:schemas-microsoft-com:office:word" xmlns:w="http://schemas.openxmlformats.org/wordprocessingml/2006/main" xmlns:w14="http://schemas.microsoft.com/office/word/2010/wordml" xmlns:w15="http://schemas.microsoft.com/office/word/2012/wordml" xmlns:wpg="http://schemas.microsoft.com/office/word/2010/wordprocessingGroup" xmlns:wpi="http://schemas.microsoft.com/office/word/2010/wordprocessingInk" xmlns:wne="http://schemas.microsoft.com/office/word/2006/wordml" xmlns:wps="http://schemas.microsoft.com/office/word/2010/wordprocessingShape" mc:Ignorable="w14 w15 wp14">
+  <w:p>
+    <w:pPr>
+      <w:pStyle w:val="Pieddepage"/>
+    </w:pPr>
+  </w:p>
+</w:ftr>
+</file>
+
+<file path=word/footer4.xml><?xml version="1.0" encoding="utf-8"?>
+<w:ftr xmlns:wpc="http://schemas.microsoft.com/office/word/2010/wordprocessingCanvas" xmlns:mc="http://schemas.openxmlformats.org/markup-compatibility/2006" xmlns:o="urn:schemas-microsoft-com:office:office" xmlns:r="http://schemas.openxmlformats.org/officeDocument/2006/relationships" xmlns:m="http://schemas.openxmlformats.org/officeDocument/2006/math" xmlns:v="urn:schemas-microsoft-com:vml" xmlns:wp14="http://schemas.microsoft.com/office/word/2010/wordprocessingDrawing" xmlns:wp="http://schemas.openxmlformats.org/drawingml/2006/wordprocessingDrawing" xmlns:w10="urn:schemas-microsoft-com:office:word" xmlns:w="http://schemas.openxmlformats.org/wordprocessingml/2006/main" xmlns:w14="http://schemas.microsoft.com/office/word/2010/wordml" xmlns:w15="http://schemas.microsoft.com/office/word/2012/wordml" xmlns:wpg="http://schemas.microsoft.com/office/word/2010/wordprocessingGroup" xmlns:wpi="http://schemas.microsoft.com/office/word/2010/wordprocessingInk" xmlns:wne="http://schemas.microsoft.com/office/word/2006/wordml" xmlns:wps="http://schemas.microsoft.com/office/word/2010/wordprocessingShape" mc:Ignorable="w14 w15 wp14">
   <w:p>
     <w:pPr>
       <w:pStyle w:val="Pieddepage"/>
@@ -6998,7 +7409,7 @@
       <w:rPr>
         <w:noProof/>
       </w:rPr>
-      <w:t>8</w:t>
+      <w:t>2</w:t>
     </w:r>
     <w:r>
       <w:fldChar w:fldCharType="end"/>
@@ -7029,7 +7440,7 @@
 </file>
 
 <file path=word/footnotes.xml><?xml version="1.0" encoding="utf-8"?>
-<w:footnotes xmlns:wpc="http://schemas.microsoft.com/office/word/2010/wordprocessingCanvas" xmlns:mo="http://schemas.microsoft.com/office/mac/office/2008/main" xmlns:mc="http://schemas.openxmlformats.org/markup-compatibility/2006" xmlns:mv="urn:schemas-microsoft-com:mac:vml" xmlns:o="urn:schemas-microsoft-com:office:office" xmlns:r="http://schemas.openxmlformats.org/officeDocument/2006/relationships" xmlns:m="http://schemas.openxmlformats.org/officeDocument/2006/math" xmlns:v="urn:schemas-microsoft-com:vml" xmlns:wp14="http://schemas.microsoft.com/office/word/2010/wordprocessingDrawing" xmlns:wp="http://schemas.openxmlformats.org/drawingml/2006/wordprocessingDrawing" xmlns:w10="urn:schemas-microsoft-com:office:word" xmlns:w="http://schemas.openxmlformats.org/wordprocessingml/2006/main" xmlns:w14="http://schemas.microsoft.com/office/word/2010/wordml" xmlns:w15="http://schemas.microsoft.com/office/word/2012/wordml" xmlns:wpg="http://schemas.microsoft.com/office/word/2010/wordprocessingGroup" xmlns:wpi="http://schemas.microsoft.com/office/word/2010/wordprocessingInk" xmlns:wne="http://schemas.microsoft.com/office/word/2006/wordml" xmlns:wps="http://schemas.microsoft.com/office/word/2010/wordprocessingShape" mc:Ignorable="w14 w15 wp14">
+<w:footnotes xmlns:wpc="http://schemas.microsoft.com/office/word/2010/wordprocessingCanvas" xmlns:mc="http://schemas.openxmlformats.org/markup-compatibility/2006" xmlns:o="urn:schemas-microsoft-com:office:office" xmlns:r="http://schemas.openxmlformats.org/officeDocument/2006/relationships" xmlns:m="http://schemas.openxmlformats.org/officeDocument/2006/math" xmlns:v="urn:schemas-microsoft-com:vml" xmlns:wp14="http://schemas.microsoft.com/office/word/2010/wordprocessingDrawing" xmlns:wp="http://schemas.openxmlformats.org/drawingml/2006/wordprocessingDrawing" xmlns:w10="urn:schemas-microsoft-com:office:word" xmlns:w="http://schemas.openxmlformats.org/wordprocessingml/2006/main" xmlns:w14="http://schemas.microsoft.com/office/word/2010/wordml" xmlns:w15="http://schemas.microsoft.com/office/word/2012/wordml" xmlns:wpg="http://schemas.microsoft.com/office/word/2010/wordprocessingGroup" xmlns:wpi="http://schemas.microsoft.com/office/word/2010/wordprocessingInk" xmlns:wne="http://schemas.microsoft.com/office/word/2006/wordml" xmlns:wps="http://schemas.microsoft.com/office/word/2010/wordprocessingShape" mc:Ignorable="w14 w15 wp14">
   <w:footnote w:type="separator" w:id="-1">
     <w:p>
       <w:pPr>
@@ -7054,10 +7465,20 @@
 </file>
 
 <file path=word/header1.xml><?xml version="1.0" encoding="utf-8"?>
-<w:hdr xmlns:wpc="http://schemas.microsoft.com/office/word/2010/wordprocessingCanvas" xmlns:mo="http://schemas.microsoft.com/office/mac/office/2008/main" xmlns:mc="http://schemas.openxmlformats.org/markup-compatibility/2006" xmlns:mv="urn:schemas-microsoft-com:mac:vml" xmlns:o="urn:schemas-microsoft-com:office:office" xmlns:r="http://schemas.openxmlformats.org/officeDocument/2006/relationships" xmlns:m="http://schemas.openxmlformats.org/officeDocument/2006/math" xmlns:v="urn:schemas-microsoft-com:vml" xmlns:wp14="http://schemas.microsoft.com/office/word/2010/wordprocessingDrawing" xmlns:wp="http://schemas.openxmlformats.org/drawingml/2006/wordprocessingDrawing" xmlns:w10="urn:schemas-microsoft-com:office:word" xmlns:w="http://schemas.openxmlformats.org/wordprocessingml/2006/main" xmlns:w14="http://schemas.microsoft.com/office/word/2010/wordml" xmlns:w15="http://schemas.microsoft.com/office/word/2012/wordml" xmlns:wpg="http://schemas.microsoft.com/office/word/2010/wordprocessingGroup" xmlns:wpi="http://schemas.microsoft.com/office/word/2010/wordprocessingInk" xmlns:wne="http://schemas.microsoft.com/office/word/2006/wordml" xmlns:wps="http://schemas.microsoft.com/office/word/2010/wordprocessingShape" mc:Ignorable="w14 w15 wp14">
+<w:hdr xmlns:wpc="http://schemas.microsoft.com/office/word/2010/wordprocessingCanvas" xmlns:mc="http://schemas.openxmlformats.org/markup-compatibility/2006" xmlns:o="urn:schemas-microsoft-com:office:office" xmlns:r="http://schemas.openxmlformats.org/officeDocument/2006/relationships" xmlns:m="http://schemas.openxmlformats.org/officeDocument/2006/math" xmlns:v="urn:schemas-microsoft-com:vml" xmlns:wp14="http://schemas.microsoft.com/office/word/2010/wordprocessingDrawing" xmlns:wp="http://schemas.openxmlformats.org/drawingml/2006/wordprocessingDrawing" xmlns:w10="urn:schemas-microsoft-com:office:word" xmlns:w="http://schemas.openxmlformats.org/wordprocessingml/2006/main" xmlns:w14="http://schemas.microsoft.com/office/word/2010/wordml" xmlns:w15="http://schemas.microsoft.com/office/word/2012/wordml" xmlns:wpg="http://schemas.microsoft.com/office/word/2010/wordprocessingGroup" xmlns:wpi="http://schemas.microsoft.com/office/word/2010/wordprocessingInk" xmlns:wne="http://schemas.microsoft.com/office/word/2006/wordml" xmlns:wps="http://schemas.microsoft.com/office/word/2010/wordprocessingShape" mc:Ignorable="w14 w15 wp14">
   <w:p>
     <w:pPr>
       <w:pStyle w:val="En-tte"/>
+    </w:pPr>
+  </w:p>
+</w:hdr>
+</file>
+
+<file path=word/header2.xml><?xml version="1.0" encoding="utf-8"?>
+<w:hdr xmlns:wpc="http://schemas.microsoft.com/office/word/2010/wordprocessingCanvas" xmlns:mc="http://schemas.openxmlformats.org/markup-compatibility/2006" xmlns:o="urn:schemas-microsoft-com:office:office" xmlns:r="http://schemas.openxmlformats.org/officeDocument/2006/relationships" xmlns:m="http://schemas.openxmlformats.org/officeDocument/2006/math" xmlns:v="urn:schemas-microsoft-com:vml" xmlns:wp14="http://schemas.microsoft.com/office/word/2010/wordprocessingDrawing" xmlns:wp="http://schemas.openxmlformats.org/drawingml/2006/wordprocessingDrawing" xmlns:w10="urn:schemas-microsoft-com:office:word" xmlns:w="http://schemas.openxmlformats.org/wordprocessingml/2006/main" xmlns:w14="http://schemas.microsoft.com/office/word/2010/wordml" xmlns:w15="http://schemas.microsoft.com/office/word/2012/wordml" xmlns:wpg="http://schemas.microsoft.com/office/word/2010/wordprocessingGroup" xmlns:wpi="http://schemas.microsoft.com/office/word/2010/wordprocessingInk" xmlns:wne="http://schemas.microsoft.com/office/word/2006/wordml" xmlns:wps="http://schemas.microsoft.com/office/word/2010/wordprocessingShape" mc:Ignorable="w14 w15 wp14">
+  <w:p>
+    <w:pPr>
+      <w:pStyle w:val="En-tte"/>
       <w:rPr>
         <w:sz w:val="20"/>
         <w:szCs w:val="20"/>
@@ -7068,7 +7489,7 @@
         <w:noProof/>
         <w:sz w:val="20"/>
         <w:szCs w:val="20"/>
-        <w:lang w:eastAsia="fr-FR"/>
+        <w:lang w:val="fr-CH" w:eastAsia="fr-CH"/>
       </w:rPr>
       <mc:AlternateContent>
         <mc:Choice Requires="wpg">
@@ -8353,7 +8774,7 @@
             </wp:anchor>
           </w:drawing>
         </mc:Choice>
-        <mc:Fallback>
+        <mc:Fallback xmlns:mo="http://schemas.microsoft.com/office/mac/office/2008/main" xmlns:mv="urn:schemas-microsoft-com:mac:vml">
           <w:pict>
             <v:group w14:anchorId="137EFB32" id="Group 29" o:spid="_x0000_s1026" style="position:absolute;margin-left:-1.15pt;margin-top:-7.5pt;width:597.2pt;height:863.4pt;z-index:251662336;mso-position-horizontal-relative:page;mso-position-vertical-relative:page;mso-width-relative:margin;mso-height-relative:margin" coordorigin="3" coordsize="75853,109639" o:gfxdata="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">
               <v:group id="Group 18" o:spid="_x0000_s1027" style="position:absolute;left:3;top:543;width:75854;height:109096" coordorigin="3,543" coordsize="75863,109098" o:gfxdata="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">
@@ -8386,8 +8807,18 @@
 </w:hdr>
 </file>
 
-<file path=word/header2.xml><?xml version="1.0" encoding="utf-8"?>
-<w:hdr xmlns:wpc="http://schemas.microsoft.com/office/word/2010/wordprocessingCanvas" xmlns:mo="http://schemas.microsoft.com/office/mac/office/2008/main" xmlns:mc="http://schemas.openxmlformats.org/markup-compatibility/2006" xmlns:mv="urn:schemas-microsoft-com:mac:vml" xmlns:o="urn:schemas-microsoft-com:office:office" xmlns:r="http://schemas.openxmlformats.org/officeDocument/2006/relationships" xmlns:m="http://schemas.openxmlformats.org/officeDocument/2006/math" xmlns:v="urn:schemas-microsoft-com:vml" xmlns:wp14="http://schemas.microsoft.com/office/word/2010/wordprocessingDrawing" xmlns:wp="http://schemas.openxmlformats.org/drawingml/2006/wordprocessingDrawing" xmlns:w10="urn:schemas-microsoft-com:office:word" xmlns:w="http://schemas.openxmlformats.org/wordprocessingml/2006/main" xmlns:w14="http://schemas.microsoft.com/office/word/2010/wordml" xmlns:w15="http://schemas.microsoft.com/office/word/2012/wordml" xmlns:wpg="http://schemas.microsoft.com/office/word/2010/wordprocessingGroup" xmlns:wpi="http://schemas.microsoft.com/office/word/2010/wordprocessingInk" xmlns:wne="http://schemas.microsoft.com/office/word/2006/wordml" xmlns:wps="http://schemas.microsoft.com/office/word/2010/wordprocessingShape" mc:Ignorable="w14 w15 wp14">
+<file path=word/header3.xml><?xml version="1.0" encoding="utf-8"?>
+<w:hdr xmlns:wpc="http://schemas.microsoft.com/office/word/2010/wordprocessingCanvas" xmlns:mc="http://schemas.openxmlformats.org/markup-compatibility/2006" xmlns:o="urn:schemas-microsoft-com:office:office" xmlns:r="http://schemas.openxmlformats.org/officeDocument/2006/relationships" xmlns:m="http://schemas.openxmlformats.org/officeDocument/2006/math" xmlns:v="urn:schemas-microsoft-com:vml" xmlns:wp14="http://schemas.microsoft.com/office/word/2010/wordprocessingDrawing" xmlns:wp="http://schemas.openxmlformats.org/drawingml/2006/wordprocessingDrawing" xmlns:w10="urn:schemas-microsoft-com:office:word" xmlns:w="http://schemas.openxmlformats.org/wordprocessingml/2006/main" xmlns:w14="http://schemas.microsoft.com/office/word/2010/wordml" xmlns:w15="http://schemas.microsoft.com/office/word/2012/wordml" xmlns:wpg="http://schemas.microsoft.com/office/word/2010/wordprocessingGroup" xmlns:wpi="http://schemas.microsoft.com/office/word/2010/wordprocessingInk" xmlns:wne="http://schemas.microsoft.com/office/word/2006/wordml" xmlns:wps="http://schemas.microsoft.com/office/word/2010/wordprocessingShape" mc:Ignorable="w14 w15 wp14">
+  <w:p>
+    <w:pPr>
+      <w:pStyle w:val="En-tte"/>
+    </w:pPr>
+  </w:p>
+</w:hdr>
+</file>
+
+<file path=word/header4.xml><?xml version="1.0" encoding="utf-8"?>
+<w:hdr xmlns:wpc="http://schemas.microsoft.com/office/word/2010/wordprocessingCanvas" xmlns:mc="http://schemas.openxmlformats.org/markup-compatibility/2006" xmlns:o="urn:schemas-microsoft-com:office:office" xmlns:r="http://schemas.openxmlformats.org/officeDocument/2006/relationships" xmlns:m="http://schemas.openxmlformats.org/officeDocument/2006/math" xmlns:v="urn:schemas-microsoft-com:vml" xmlns:wp14="http://schemas.microsoft.com/office/word/2010/wordprocessingDrawing" xmlns:wp="http://schemas.openxmlformats.org/drawingml/2006/wordprocessingDrawing" xmlns:w10="urn:schemas-microsoft-com:office:word" xmlns:w="http://schemas.openxmlformats.org/wordprocessingml/2006/main" xmlns:w14="http://schemas.microsoft.com/office/word/2010/wordml" xmlns:w15="http://schemas.microsoft.com/office/word/2012/wordml" xmlns:wpg="http://schemas.microsoft.com/office/word/2010/wordprocessingGroup" xmlns:wpi="http://schemas.microsoft.com/office/word/2010/wordprocessingInk" xmlns:wne="http://schemas.microsoft.com/office/word/2006/wordml" xmlns:wps="http://schemas.microsoft.com/office/word/2010/wordprocessingShape" mc:Ignorable="w14 w15 wp14">
   <w:p>
     <w:pPr>
       <w:pStyle w:val="En-tte"/>
@@ -8416,7 +8847,21 @@
         <w:lang w:val="en-GB"/>
       </w:rPr>
       <w:tab/>
-      <w:t>HEG – Semestre 5 – 2015</w:t>
+      <w:t xml:space="preserve">HEG – </w:t>
+    </w:r>
+    <w:proofErr w:type="spellStart"/>
+    <w:r>
+      <w:rPr>
+        <w:lang w:val="en-GB"/>
+      </w:rPr>
+      <w:t>Semestre</w:t>
+    </w:r>
+    <w:proofErr w:type="spellEnd"/>
+    <w:r>
+      <w:rPr>
+        <w:lang w:val="en-GB"/>
+      </w:rPr>
+      <w:t xml:space="preserve"> 5 – 2015</w:t>
     </w:r>
   </w:p>
   <w:p>
@@ -8433,8 +8878,8 @@
 </w:hdr>
 </file>
 
-<file path=word/header3.xml><?xml version="1.0" encoding="utf-8"?>
-<w:hdr xmlns:wpc="http://schemas.microsoft.com/office/word/2010/wordprocessingCanvas" xmlns:mo="http://schemas.microsoft.com/office/mac/office/2008/main" xmlns:mc="http://schemas.openxmlformats.org/markup-compatibility/2006" xmlns:mv="urn:schemas-microsoft-com:mac:vml" xmlns:o="urn:schemas-microsoft-com:office:office" xmlns:r="http://schemas.openxmlformats.org/officeDocument/2006/relationships" xmlns:m="http://schemas.openxmlformats.org/officeDocument/2006/math" xmlns:v="urn:schemas-microsoft-com:vml" xmlns:wp14="http://schemas.microsoft.com/office/word/2010/wordprocessingDrawing" xmlns:wp="http://schemas.openxmlformats.org/drawingml/2006/wordprocessingDrawing" xmlns:w10="urn:schemas-microsoft-com:office:word" xmlns:w="http://schemas.openxmlformats.org/wordprocessingml/2006/main" xmlns:w14="http://schemas.microsoft.com/office/word/2010/wordml" xmlns:w15="http://schemas.microsoft.com/office/word/2012/wordml" xmlns:wpg="http://schemas.microsoft.com/office/word/2010/wordprocessingGroup" xmlns:wpi="http://schemas.microsoft.com/office/word/2010/wordprocessingInk" xmlns:wne="http://schemas.microsoft.com/office/word/2006/wordml" xmlns:wps="http://schemas.microsoft.com/office/word/2010/wordprocessingShape" mc:Ignorable="w14 w15 wp14">
+<file path=word/header5.xml><?xml version="1.0" encoding="utf-8"?>
+<w:hdr xmlns:wpc="http://schemas.microsoft.com/office/word/2010/wordprocessingCanvas" xmlns:mc="http://schemas.openxmlformats.org/markup-compatibility/2006" xmlns:o="urn:schemas-microsoft-com:office:office" xmlns:r="http://schemas.openxmlformats.org/officeDocument/2006/relationships" xmlns:m="http://schemas.openxmlformats.org/officeDocument/2006/math" xmlns:v="urn:schemas-microsoft-com:vml" xmlns:wp14="http://schemas.microsoft.com/office/word/2010/wordprocessingDrawing" xmlns:wp="http://schemas.openxmlformats.org/drawingml/2006/wordprocessingDrawing" xmlns:w10="urn:schemas-microsoft-com:office:word" xmlns:w="http://schemas.openxmlformats.org/wordprocessingml/2006/main" xmlns:w14="http://schemas.microsoft.com/office/word/2010/wordml" xmlns:w15="http://schemas.microsoft.com/office/word/2012/wordml" xmlns:wpg="http://schemas.microsoft.com/office/word/2010/wordprocessingGroup" xmlns:wpi="http://schemas.microsoft.com/office/word/2010/wordprocessingInk" xmlns:wne="http://schemas.microsoft.com/office/word/2006/wordml" xmlns:wps="http://schemas.microsoft.com/office/word/2010/wordprocessingShape" mc:Ignorable="w14 w15 wp14">
   <w:p>
     <w:pPr>
       <w:pStyle w:val="En-tte"/>
@@ -8444,8 +8889,8 @@
 </file>
 
 <file path=word/numbering.xml><?xml version="1.0" encoding="utf-8"?>
-<w:numbering xmlns:wpc="http://schemas.microsoft.com/office/word/2010/wordprocessingCanvas" xmlns:mo="http://schemas.microsoft.com/office/mac/office/2008/main" xmlns:mc="http://schemas.openxmlformats.org/markup-compatibility/2006" xmlns:mv="urn:schemas-microsoft-com:mac:vml" xmlns:o="urn:schemas-microsoft-com:office:office" xmlns:r="http://schemas.openxmlformats.org/officeDocument/2006/relationships" xmlns:m="http://schemas.openxmlformats.org/officeDocument/2006/math" xmlns:v="urn:schemas-microsoft-com:vml" xmlns:wp14="http://schemas.microsoft.com/office/word/2010/wordprocessingDrawing" xmlns:wp="http://schemas.openxmlformats.org/drawingml/2006/wordprocessingDrawing" xmlns:w10="urn:schemas-microsoft-com:office:word" xmlns:w="http://schemas.openxmlformats.org/wordprocessingml/2006/main" xmlns:w14="http://schemas.microsoft.com/office/word/2010/wordml" xmlns:w15="http://schemas.microsoft.com/office/word/2012/wordml" xmlns:wpg="http://schemas.microsoft.com/office/word/2010/wordprocessingGroup" xmlns:wpi="http://schemas.microsoft.com/office/word/2010/wordprocessingInk" xmlns:wne="http://schemas.microsoft.com/office/word/2006/wordml" xmlns:wps="http://schemas.microsoft.com/office/word/2010/wordprocessingShape" mc:Ignorable="w14 w15 wp14">
-  <w:abstractNum w:abstractNumId="0">
+<w:numbering xmlns:wpc="http://schemas.microsoft.com/office/word/2010/wordprocessingCanvas" xmlns:mc="http://schemas.openxmlformats.org/markup-compatibility/2006" xmlns:o="urn:schemas-microsoft-com:office:office" xmlns:r="http://schemas.openxmlformats.org/officeDocument/2006/relationships" xmlns:m="http://schemas.openxmlformats.org/officeDocument/2006/math" xmlns:v="urn:schemas-microsoft-com:vml" xmlns:wp14="http://schemas.microsoft.com/office/word/2010/wordprocessingDrawing" xmlns:wp="http://schemas.openxmlformats.org/drawingml/2006/wordprocessingDrawing" xmlns:w10="urn:schemas-microsoft-com:office:word" xmlns:w="http://schemas.openxmlformats.org/wordprocessingml/2006/main" xmlns:w14="http://schemas.microsoft.com/office/word/2010/wordml" xmlns:w15="http://schemas.microsoft.com/office/word/2012/wordml" xmlns:wpg="http://schemas.microsoft.com/office/word/2010/wordprocessingGroup" xmlns:wpi="http://schemas.microsoft.com/office/word/2010/wordprocessingInk" xmlns:wne="http://schemas.microsoft.com/office/word/2006/wordml" xmlns:wps="http://schemas.microsoft.com/office/word/2010/wordprocessingShape" mc:Ignorable="w14 w15 wp14">
+  <w:abstractNum w:abstractNumId="0" w15:restartNumberingAfterBreak="0">
     <w:nsid w:val="FFFFFF1D"/>
     <w:multiLevelType w:val="multilevel"/>
     <w:tmpl w:val="2500F870"/>
@@ -8585,7 +9030,7 @@
       </w:rPr>
     </w:lvl>
   </w:abstractNum>
-  <w:abstractNum w:abstractNumId="1">
+  <w:abstractNum w:abstractNumId="1" w15:restartNumberingAfterBreak="0">
     <w:nsid w:val="FFFFFF88"/>
     <w:multiLevelType w:val="singleLevel"/>
     <w:tmpl w:val="C5B8C7F2"/>
@@ -8603,7 +9048,7 @@
       </w:pPr>
     </w:lvl>
   </w:abstractNum>
-  <w:abstractNum w:abstractNumId="2">
+  <w:abstractNum w:abstractNumId="2" w15:restartNumberingAfterBreak="0">
     <w:nsid w:val="013D2544"/>
     <w:multiLevelType w:val="hybridMultilevel"/>
     <w:tmpl w:val="AB381A4A"/>
@@ -8716,7 +9161,7 @@
       </w:rPr>
     </w:lvl>
   </w:abstractNum>
-  <w:abstractNum w:abstractNumId="3">
+  <w:abstractNum w:abstractNumId="3" w15:restartNumberingAfterBreak="0">
     <w:nsid w:val="02C7470D"/>
     <w:multiLevelType w:val="hybridMultilevel"/>
     <w:tmpl w:val="F4AE3B3A"/>
@@ -8829,7 +9274,7 @@
       </w:rPr>
     </w:lvl>
   </w:abstractNum>
-  <w:abstractNum w:abstractNumId="4">
+  <w:abstractNum w:abstractNumId="4" w15:restartNumberingAfterBreak="0">
     <w:nsid w:val="08573484"/>
     <w:multiLevelType w:val="hybridMultilevel"/>
     <w:tmpl w:val="F876561A"/>
@@ -8942,7 +9387,7 @@
       </w:rPr>
     </w:lvl>
   </w:abstractNum>
-  <w:abstractNum w:abstractNumId="5">
+  <w:abstractNum w:abstractNumId="5" w15:restartNumberingAfterBreak="0">
     <w:nsid w:val="0F7708C8"/>
     <w:multiLevelType w:val="multilevel"/>
     <w:tmpl w:val="446668EE"/>
@@ -9058,7 +9503,7 @@
       </w:rPr>
     </w:lvl>
   </w:abstractNum>
-  <w:abstractNum w:abstractNumId="6">
+  <w:abstractNum w:abstractNumId="6" w15:restartNumberingAfterBreak="0">
     <w:nsid w:val="135A25D8"/>
     <w:multiLevelType w:val="hybridMultilevel"/>
     <w:tmpl w:val="0C06C60C"/>
@@ -9171,7 +9616,7 @@
       </w:rPr>
     </w:lvl>
   </w:abstractNum>
-  <w:abstractNum w:abstractNumId="7">
+  <w:abstractNum w:abstractNumId="7" w15:restartNumberingAfterBreak="0">
     <w:nsid w:val="1D0B6E33"/>
     <w:multiLevelType w:val="hybridMultilevel"/>
     <w:tmpl w:val="F4E22F56"/>
@@ -9284,7 +9729,7 @@
       </w:rPr>
     </w:lvl>
   </w:abstractNum>
-  <w:abstractNum w:abstractNumId="8">
+  <w:abstractNum w:abstractNumId="8" w15:restartNumberingAfterBreak="0">
     <w:nsid w:val="22264F12"/>
     <w:multiLevelType w:val="multilevel"/>
     <w:tmpl w:val="A5925070"/>
@@ -9397,7 +9842,7 @@
       </w:rPr>
     </w:lvl>
   </w:abstractNum>
-  <w:abstractNum w:abstractNumId="9">
+  <w:abstractNum w:abstractNumId="9" w15:restartNumberingAfterBreak="0">
     <w:nsid w:val="24297676"/>
     <w:multiLevelType w:val="hybridMultilevel"/>
     <w:tmpl w:val="CE006714"/>
@@ -9510,7 +9955,7 @@
       </w:rPr>
     </w:lvl>
   </w:abstractNum>
-  <w:abstractNum w:abstractNumId="10">
+  <w:abstractNum w:abstractNumId="10" w15:restartNumberingAfterBreak="0">
     <w:nsid w:val="24DE155A"/>
     <w:multiLevelType w:val="multilevel"/>
     <w:tmpl w:val="B7DADF1E"/>
@@ -9626,7 +10071,7 @@
       </w:rPr>
     </w:lvl>
   </w:abstractNum>
-  <w:abstractNum w:abstractNumId="11">
+  <w:abstractNum w:abstractNumId="11" w15:restartNumberingAfterBreak="0">
     <w:nsid w:val="29706C8E"/>
     <w:multiLevelType w:val="hybridMultilevel"/>
     <w:tmpl w:val="8F1A515E"/>
@@ -9739,7 +10184,7 @@
       </w:rPr>
     </w:lvl>
   </w:abstractNum>
-  <w:abstractNum w:abstractNumId="12">
+  <w:abstractNum w:abstractNumId="12" w15:restartNumberingAfterBreak="0">
     <w:nsid w:val="2A454226"/>
     <w:multiLevelType w:val="multilevel"/>
     <w:tmpl w:val="A5925070"/>
@@ -9852,7 +10297,7 @@
       </w:rPr>
     </w:lvl>
   </w:abstractNum>
-  <w:abstractNum w:abstractNumId="13">
+  <w:abstractNum w:abstractNumId="13" w15:restartNumberingAfterBreak="0">
     <w:nsid w:val="2BAA658E"/>
     <w:multiLevelType w:val="hybridMultilevel"/>
     <w:tmpl w:val="75F0FE4A"/>
@@ -9965,7 +10410,7 @@
       </w:rPr>
     </w:lvl>
   </w:abstractNum>
-  <w:abstractNum w:abstractNumId="14">
+  <w:abstractNum w:abstractNumId="14" w15:restartNumberingAfterBreak="0">
     <w:nsid w:val="30F277F8"/>
     <w:multiLevelType w:val="hybridMultilevel"/>
     <w:tmpl w:val="B22A8774"/>
@@ -10078,7 +10523,7 @@
       </w:rPr>
     </w:lvl>
   </w:abstractNum>
-  <w:abstractNum w:abstractNumId="15">
+  <w:abstractNum w:abstractNumId="15" w15:restartNumberingAfterBreak="0">
     <w:nsid w:val="34D62EF0"/>
     <w:multiLevelType w:val="multilevel"/>
     <w:tmpl w:val="08EA71E6"/>
@@ -10312,7 +10757,7 @@
       </w:rPr>
     </w:lvl>
   </w:abstractNum>
-  <w:abstractNum w:abstractNumId="16">
+  <w:abstractNum w:abstractNumId="16" w15:restartNumberingAfterBreak="0">
     <w:nsid w:val="367F6A45"/>
     <w:multiLevelType w:val="multilevel"/>
     <w:tmpl w:val="446668EE"/>
@@ -10428,7 +10873,7 @@
       </w:rPr>
     </w:lvl>
   </w:abstractNum>
-  <w:abstractNum w:abstractNumId="17">
+  <w:abstractNum w:abstractNumId="17" w15:restartNumberingAfterBreak="0">
     <w:nsid w:val="5C277EC9"/>
     <w:multiLevelType w:val="hybridMultilevel"/>
     <w:tmpl w:val="E5D80D08"/>
@@ -10542,7 +10987,7 @@
       </w:rPr>
     </w:lvl>
   </w:abstractNum>
-  <w:abstractNum w:abstractNumId="18">
+  <w:abstractNum w:abstractNumId="18" w15:restartNumberingAfterBreak="0">
     <w:nsid w:val="5D8B690F"/>
     <w:multiLevelType w:val="hybridMultilevel"/>
     <w:tmpl w:val="5E927300"/>
@@ -10655,7 +11100,7 @@
       </w:rPr>
     </w:lvl>
   </w:abstractNum>
-  <w:abstractNum w:abstractNumId="19">
+  <w:abstractNum w:abstractNumId="19" w15:restartNumberingAfterBreak="0">
     <w:nsid w:val="706366B4"/>
     <w:multiLevelType w:val="hybridMultilevel"/>
     <w:tmpl w:val="357659E0"/>
@@ -10768,7 +11213,7 @@
       </w:rPr>
     </w:lvl>
   </w:abstractNum>
-  <w:abstractNum w:abstractNumId="20">
+  <w:abstractNum w:abstractNumId="20" w15:restartNumberingAfterBreak="0">
     <w:nsid w:val="72573F4B"/>
     <w:multiLevelType w:val="hybridMultilevel"/>
     <w:tmpl w:val="D1E84E60"/>
@@ -10881,7 +11326,7 @@
       </w:rPr>
     </w:lvl>
   </w:abstractNum>
-  <w:abstractNum w:abstractNumId="21">
+  <w:abstractNum w:abstractNumId="21" w15:restartNumberingAfterBreak="0">
     <w:nsid w:val="77C75BFE"/>
     <w:multiLevelType w:val="hybridMultilevel"/>
     <w:tmpl w:val="AE7C66F8"/>
@@ -10994,7 +11439,7 @@
       </w:rPr>
     </w:lvl>
   </w:abstractNum>
-  <w:abstractNum w:abstractNumId="22">
+  <w:abstractNum w:abstractNumId="22" w15:restartNumberingAfterBreak="0">
     <w:nsid w:val="78C4509D"/>
     <w:multiLevelType w:val="hybridMultilevel"/>
     <w:tmpl w:val="1428A9F4"/>
@@ -11108,7 +11553,7 @@
       </w:rPr>
     </w:lvl>
   </w:abstractNum>
-  <w:abstractNum w:abstractNumId="23">
+  <w:abstractNum w:abstractNumId="23" w15:restartNumberingAfterBreak="0">
     <w:nsid w:val="78D97430"/>
     <w:multiLevelType w:val="hybridMultilevel"/>
     <w:tmpl w:val="6AFA9116"/>
@@ -11194,7 +11639,7 @@
       </w:pPr>
     </w:lvl>
   </w:abstractNum>
-  <w:abstractNum w:abstractNumId="24">
+  <w:abstractNum w:abstractNumId="24" w15:restartNumberingAfterBreak="0">
     <w:nsid w:val="79923AC7"/>
     <w:multiLevelType w:val="hybridMultilevel"/>
     <w:tmpl w:val="0F244B56"/>
@@ -11477,7 +11922,7 @@
       </w:pPr>
     </w:pPrDefault>
   </w:docDefaults>
-  <w:latentStyles w:defLockedState="0" w:defUIPriority="99" w:defSemiHidden="0" w:defUnhideWhenUsed="0" w:defQFormat="0" w:count="380">
+  <w:latentStyles w:defLockedState="0" w:defUIPriority="99" w:defSemiHidden="0" w:defUnhideWhenUsed="0" w:defQFormat="0" w:count="371">
     <w:lsdException w:name="Normal" w:uiPriority="0" w:qFormat="1"/>
     <w:lsdException w:name="heading 1" w:uiPriority="0" w:qFormat="1"/>
     <w:lsdException w:name="heading 2" w:semiHidden="1" w:uiPriority="0" w:unhideWhenUsed="1" w:qFormat="1"/>
@@ -12458,7 +12903,7 @@
       <w:szCs w:val="28"/>
     </w:rPr>
   </w:style>
-  <w:style w:type="paragraph" w:styleId="Pardeliste">
+  <w:style w:type="paragraph" w:styleId="Paragraphedeliste">
     <w:name w:val="List Paragraph"/>
     <w:basedOn w:val="Normal"/>
     <w:uiPriority w:val="34"/>
@@ -12594,7 +13039,6 @@
     <w:tblPr>
       <w:tblStyleRowBandSize w:val="1"/>
       <w:tblStyleColBandSize w:val="1"/>
-      <w:tblInd w:w="0" w:type="dxa"/>
       <w:tblBorders>
         <w:top w:val="single" w:sz="4" w:space="0" w:color="B8CCE4" w:themeColor="accent1" w:themeTint="66"/>
         <w:left w:val="single" w:sz="4" w:space="0" w:color="B8CCE4" w:themeColor="accent1" w:themeTint="66"/>
@@ -12603,12 +13047,6 @@
         <w:insideH w:val="single" w:sz="4" w:space="0" w:color="B8CCE4" w:themeColor="accent1" w:themeTint="66"/>
         <w:insideV w:val="single" w:sz="4" w:space="0" w:color="B8CCE4" w:themeColor="accent1" w:themeTint="66"/>
       </w:tblBorders>
-      <w:tblCellMar>
-        <w:top w:w="0" w:type="dxa"/>
-        <w:left w:w="108" w:type="dxa"/>
-        <w:bottom w:w="0" w:type="dxa"/>
-        <w:right w:w="108" w:type="dxa"/>
-      </w:tblCellMar>
     </w:tblPr>
     <w:tblStylePr w:type="firstRow">
       <w:rPr>
@@ -12658,7 +13096,6 @@
     <w:tblPr>
       <w:tblStyleRowBandSize w:val="1"/>
       <w:tblStyleColBandSize w:val="1"/>
-      <w:tblInd w:w="0" w:type="dxa"/>
       <w:tblBorders>
         <w:top w:val="single" w:sz="4" w:space="0" w:color="95B3D7" w:themeColor="accent1" w:themeTint="99"/>
         <w:left w:val="single" w:sz="4" w:space="0" w:color="95B3D7" w:themeColor="accent1" w:themeTint="99"/>
@@ -12667,12 +13104,6 @@
         <w:insideH w:val="single" w:sz="4" w:space="0" w:color="95B3D7" w:themeColor="accent1" w:themeTint="99"/>
         <w:insideV w:val="single" w:sz="4" w:space="0" w:color="95B3D7" w:themeColor="accent1" w:themeTint="99"/>
       </w:tblBorders>
-      <w:tblCellMar>
-        <w:top w:w="0" w:type="dxa"/>
-        <w:left w:w="108" w:type="dxa"/>
-        <w:bottom w:w="0" w:type="dxa"/>
-        <w:right w:w="108" w:type="dxa"/>
-      </w:tblCellMar>
     </w:tblPr>
     <w:tblStylePr w:type="firstRow">
       <w:rPr>
@@ -12739,7 +13170,6 @@
       <w:spacing w:after="0" w:line="240" w:lineRule="auto"/>
     </w:pPr>
     <w:tblPr>
-      <w:tblInd w:w="0" w:type="dxa"/>
       <w:tblBorders>
         <w:top w:val="single" w:sz="4" w:space="0" w:color="auto"/>
         <w:left w:val="single" w:sz="4" w:space="0" w:color="auto"/>
@@ -12748,12 +13178,6 @@
         <w:insideH w:val="single" w:sz="4" w:space="0" w:color="auto"/>
         <w:insideV w:val="single" w:sz="4" w:space="0" w:color="auto"/>
       </w:tblBorders>
-      <w:tblCellMar>
-        <w:top w:w="0" w:type="dxa"/>
-        <w:left w:w="108" w:type="dxa"/>
-        <w:bottom w:w="0" w:type="dxa"/>
-        <w:right w:w="108" w:type="dxa"/>
-      </w:tblCellMar>
     </w:tblPr>
   </w:style>
   <w:style w:type="table" w:styleId="TableauGrille4">
@@ -12767,7 +13191,6 @@
     <w:tblPr>
       <w:tblStyleRowBandSize w:val="1"/>
       <w:tblStyleColBandSize w:val="1"/>
-      <w:tblInd w:w="0" w:type="dxa"/>
       <w:tblBorders>
         <w:top w:val="single" w:sz="4" w:space="0" w:color="666666" w:themeColor="text1" w:themeTint="99"/>
         <w:left w:val="single" w:sz="4" w:space="0" w:color="666666" w:themeColor="text1" w:themeTint="99"/>
@@ -12776,12 +13199,6 @@
         <w:insideH w:val="single" w:sz="4" w:space="0" w:color="666666" w:themeColor="text1" w:themeTint="99"/>
         <w:insideV w:val="single" w:sz="4" w:space="0" w:color="666666" w:themeColor="text1" w:themeTint="99"/>
       </w:tblBorders>
-      <w:tblCellMar>
-        <w:top w:w="0" w:type="dxa"/>
-        <w:left w:w="108" w:type="dxa"/>
-        <w:bottom w:w="0" w:type="dxa"/>
-        <w:right w:w="108" w:type="dxa"/>
-      </w:tblCellMar>
     </w:tblPr>
     <w:tblStylePr w:type="firstRow">
       <w:rPr>
@@ -12850,17 +13267,10 @@
     <w:tblPr>
       <w:tblStyleRowBandSize w:val="1"/>
       <w:tblStyleColBandSize w:val="1"/>
-      <w:tblInd w:w="0" w:type="dxa"/>
       <w:tblBorders>
         <w:top w:val="single" w:sz="4" w:space="0" w:color="7F7F7F" w:themeColor="text1" w:themeTint="80"/>
         <w:bottom w:val="single" w:sz="4" w:space="0" w:color="7F7F7F" w:themeColor="text1" w:themeTint="80"/>
       </w:tblBorders>
-      <w:tblCellMar>
-        <w:top w:w="0" w:type="dxa"/>
-        <w:left w:w="108" w:type="dxa"/>
-        <w:bottom w:w="0" w:type="dxa"/>
-        <w:right w:w="108" w:type="dxa"/>
-      </w:tblCellMar>
     </w:tblPr>
     <w:tblStylePr w:type="firstRow">
       <w:rPr>
@@ -12937,7 +13347,6 @@
     <w:tblPr>
       <w:tblStyleRowBandSize w:val="1"/>
       <w:tblStyleColBandSize w:val="1"/>
-      <w:tblInd w:w="0" w:type="dxa"/>
       <w:tblBorders>
         <w:top w:val="single" w:sz="4" w:space="0" w:color="BFBFBF" w:themeColor="background1" w:themeShade="BF"/>
         <w:left w:val="single" w:sz="4" w:space="0" w:color="BFBFBF" w:themeColor="background1" w:themeShade="BF"/>
@@ -12946,12 +13355,6 @@
         <w:insideH w:val="single" w:sz="4" w:space="0" w:color="BFBFBF" w:themeColor="background1" w:themeShade="BF"/>
         <w:insideV w:val="single" w:sz="4" w:space="0" w:color="BFBFBF" w:themeColor="background1" w:themeShade="BF"/>
       </w:tblBorders>
-      <w:tblCellMar>
-        <w:top w:w="0" w:type="dxa"/>
-        <w:left w:w="108" w:type="dxa"/>
-        <w:bottom w:w="0" w:type="dxa"/>
-        <w:right w:w="108" w:type="dxa"/>
-      </w:tblCellMar>
     </w:tblPr>
     <w:tblStylePr w:type="firstRow">
       <w:rPr>
@@ -13007,7 +13410,6 @@
     <w:tblPr>
       <w:tblStyleRowBandSize w:val="1"/>
       <w:tblStyleColBandSize w:val="1"/>
-      <w:tblInd w:w="0" w:type="dxa"/>
       <w:tblBorders>
         <w:top w:val="single" w:sz="4" w:space="0" w:color="B6DDE8" w:themeColor="accent5" w:themeTint="66"/>
         <w:left w:val="single" w:sz="4" w:space="0" w:color="B6DDE8" w:themeColor="accent5" w:themeTint="66"/>
@@ -13016,12 +13418,6 @@
         <w:insideH w:val="single" w:sz="4" w:space="0" w:color="B6DDE8" w:themeColor="accent5" w:themeTint="66"/>
         <w:insideV w:val="single" w:sz="4" w:space="0" w:color="B6DDE8" w:themeColor="accent5" w:themeTint="66"/>
       </w:tblBorders>
-      <w:tblCellMar>
-        <w:top w:w="0" w:type="dxa"/>
-        <w:left w:w="108" w:type="dxa"/>
-        <w:bottom w:w="0" w:type="dxa"/>
-        <w:right w:w="108" w:type="dxa"/>
-      </w:tblCellMar>
     </w:tblPr>
     <w:tblStylePr w:type="firstRow">
       <w:rPr>
@@ -13071,19 +13467,12 @@
     <w:tblPr>
       <w:tblStyleRowBandSize w:val="1"/>
       <w:tblStyleColBandSize w:val="1"/>
-      <w:tblInd w:w="0" w:type="dxa"/>
       <w:tblBorders>
         <w:top w:val="single" w:sz="2" w:space="0" w:color="95B3D7" w:themeColor="accent1" w:themeTint="99"/>
         <w:bottom w:val="single" w:sz="2" w:space="0" w:color="95B3D7" w:themeColor="accent1" w:themeTint="99"/>
         <w:insideH w:val="single" w:sz="2" w:space="0" w:color="95B3D7" w:themeColor="accent1" w:themeTint="99"/>
         <w:insideV w:val="single" w:sz="2" w:space="0" w:color="95B3D7" w:themeColor="accent1" w:themeTint="99"/>
       </w:tblBorders>
-      <w:tblCellMar>
-        <w:top w:w="0" w:type="dxa"/>
-        <w:left w:w="108" w:type="dxa"/>
-        <w:bottom w:w="0" w:type="dxa"/>
-        <w:right w:w="108" w:type="dxa"/>
-      </w:tblCellMar>
     </w:tblPr>
     <w:tblStylePr w:type="firstRow">
       <w:rPr>
@@ -13435,7 +13824,7 @@
 </file>
 
 <file path=customXml/itemProps1.xml><?xml version="1.0" encoding="utf-8"?>
-<ds:datastoreItem xmlns:ds="http://schemas.openxmlformats.org/officeDocument/2006/customXml" ds:itemID="{F2F7CCA0-5AB0-A740-A873-764ED05E2BCB}">
+<ds:datastoreItem xmlns:ds="http://schemas.openxmlformats.org/officeDocument/2006/customXml" ds:itemID="{A8081AAC-EF50-4F63-91EC-0D1189769B44}">
   <ds:schemaRefs>
     <ds:schemaRef ds:uri="http://schemas.openxmlformats.org/officeDocument/2006/bibliography"/>
   </ds:schemaRefs>

--- a/Dossier/Liste des risques.docx
+++ b/Dossier/Liste des risques.docx
@@ -1,6 +1,6 @@
 
 <file path=word/document.xml><?xml version="1.0" encoding="utf-8"?>
-<w:document xmlns:wpc="http://schemas.microsoft.com/office/word/2010/wordprocessingCanvas" xmlns:mc="http://schemas.openxmlformats.org/markup-compatibility/2006" xmlns:o="urn:schemas-microsoft-com:office:office" xmlns:r="http://schemas.openxmlformats.org/officeDocument/2006/relationships" xmlns:m="http://schemas.openxmlformats.org/officeDocument/2006/math" xmlns:v="urn:schemas-microsoft-com:vml" xmlns:wp14="http://schemas.microsoft.com/office/word/2010/wordprocessingDrawing" xmlns:wp="http://schemas.openxmlformats.org/drawingml/2006/wordprocessingDrawing" xmlns:w10="urn:schemas-microsoft-com:office:word" xmlns:w="http://schemas.openxmlformats.org/wordprocessingml/2006/main" xmlns:w14="http://schemas.microsoft.com/office/word/2010/wordml" xmlns:w15="http://schemas.microsoft.com/office/word/2012/wordml" xmlns:wpg="http://schemas.microsoft.com/office/word/2010/wordprocessingGroup" xmlns:wpi="http://schemas.microsoft.com/office/word/2010/wordprocessingInk" xmlns:wne="http://schemas.microsoft.com/office/word/2006/wordml" xmlns:wps="http://schemas.microsoft.com/office/word/2010/wordprocessingShape" mc:Ignorable="w14 w15 wp14">
+<w:document xmlns:wpc="http://schemas.microsoft.com/office/word/2010/wordprocessingCanvas" xmlns:mo="http://schemas.microsoft.com/office/mac/office/2008/main" xmlns:mc="http://schemas.openxmlformats.org/markup-compatibility/2006" xmlns:mv="urn:schemas-microsoft-com:mac:vml" xmlns:o="urn:schemas-microsoft-com:office:office" xmlns:r="http://schemas.openxmlformats.org/officeDocument/2006/relationships" xmlns:m="http://schemas.openxmlformats.org/officeDocument/2006/math" xmlns:v="urn:schemas-microsoft-com:vml" xmlns:wp14="http://schemas.microsoft.com/office/word/2010/wordprocessingDrawing" xmlns:wp="http://schemas.openxmlformats.org/drawingml/2006/wordprocessingDrawing" xmlns:w10="urn:schemas-microsoft-com:office:word" xmlns:w="http://schemas.openxmlformats.org/wordprocessingml/2006/main" xmlns:w14="http://schemas.microsoft.com/office/word/2010/wordml" xmlns:w15="http://schemas.microsoft.com/office/word/2012/wordml" xmlns:wpg="http://schemas.microsoft.com/office/word/2010/wordprocessingGroup" xmlns:wpi="http://schemas.microsoft.com/office/word/2010/wordprocessingInk" xmlns:wne="http://schemas.microsoft.com/office/word/2006/wordml" xmlns:wps="http://schemas.microsoft.com/office/word/2010/wordprocessingShape" mc:Ignorable="w14 w15 wp14">
   <w:body>
     <w:p>
       <w:pPr>
@@ -71,7 +71,7 @@
       <w:r>
         <w:rPr>
           <w:noProof/>
-          <w:lang w:eastAsia="fr-CH"/>
+          <w:lang w:val="fr-FR" w:eastAsia="fr-FR"/>
         </w:rPr>
         <mc:AlternateContent>
           <mc:Choice Requires="wpg">
@@ -179,7 +179,7 @@
               </wp:inline>
             </w:drawing>
           </mc:Choice>
-          <mc:Fallback xmlns:mo="http://schemas.microsoft.com/office/mac/office/2008/main" xmlns:mv="urn:schemas-microsoft-com:mac:vml">
+          <mc:Fallback>
             <w:pict>
               <v:group w14:anchorId="2884958E" id="Groupe 5" o:spid="_x0000_s1026" style="width:328.2pt;height:136.5pt;mso-position-horizontal-relative:char;mso-position-vertical-relative:line" coordsize="41681,17335" o:gfxdata="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">
                 <v:shapetype id="_x0000_t75" coordsize="21600,21600" o:spt="75" o:preferrelative="t" path="m@4@5l@4@11@9@11@9@5xe" filled="f" stroked="f">
@@ -805,6 +805,113 @@
           </w:p>
         </w:tc>
       </w:tr>
+      <w:tr>
+        <w:trPr>
+          <w:cnfStyle w:val="000000100000" w:firstRow="0" w:lastRow="0" w:firstColumn="0" w:lastColumn="0" w:oddVBand="0" w:evenVBand="0" w:oddHBand="1" w:evenHBand="0" w:firstRowFirstColumn="0" w:firstRowLastColumn="0" w:lastRowFirstColumn="0" w:lastRowLastColumn="0"/>
+          <w:jc w:val="center"/>
+        </w:trPr>
+        <w:tc>
+          <w:tcPr>
+            <w:cnfStyle w:val="001000000000" w:firstRow="0" w:lastRow="0" w:firstColumn="1" w:lastColumn="0" w:oddVBand="0" w:evenVBand="0" w:oddHBand="0" w:evenHBand="0" w:firstRowFirstColumn="0" w:firstRowLastColumn="0" w:lastRowFirstColumn="0" w:lastRowLastColumn="0"/>
+            <w:tcW w:w="1430" w:type="dxa"/>
+          </w:tcPr>
+          <w:p>
+            <w:pPr>
+              <w:rPr>
+                <w:b w:val="0"/>
+                <w:szCs w:val="24"/>
+                <w:lang w:val="fr-CH" w:eastAsia="de-DE"/>
+              </w:rPr>
+            </w:pPr>
+            <w:r>
+              <w:rPr>
+                <w:b w:val="0"/>
+                <w:szCs w:val="24"/>
+                <w:lang w:val="fr-CH" w:eastAsia="de-DE"/>
+              </w:rPr>
+              <w:t>11</w:t>
+            </w:r>
+            <w:r>
+              <w:rPr>
+                <w:b w:val="0"/>
+                <w:szCs w:val="24"/>
+                <w:lang w:val="fr-CH" w:eastAsia="de-DE"/>
+              </w:rPr>
+              <w:t>.11.2015</w:t>
+            </w:r>
+          </w:p>
+        </w:tc>
+        <w:tc>
+          <w:tcPr>
+            <w:tcW w:w="1243" w:type="dxa"/>
+          </w:tcPr>
+          <w:p>
+            <w:pPr>
+              <w:cnfStyle w:val="000000100000" w:firstRow="0" w:lastRow="0" w:firstColumn="0" w:lastColumn="0" w:oddVBand="0" w:evenVBand="0" w:oddHBand="1" w:evenHBand="0" w:firstRowFirstColumn="0" w:firstRowLastColumn="0" w:lastRowFirstColumn="0" w:lastRowLastColumn="0"/>
+              <w:rPr>
+                <w:szCs w:val="24"/>
+                <w:lang w:val="fr-CH" w:eastAsia="de-DE"/>
+              </w:rPr>
+            </w:pPr>
+            <w:r>
+              <w:rPr>
+                <w:szCs w:val="24"/>
+                <w:lang w:val="fr-CH" w:eastAsia="de-DE"/>
+              </w:rPr>
+              <w:t>1.</w:t>
+            </w:r>
+            <w:r>
+              <w:rPr>
+                <w:szCs w:val="24"/>
+                <w:lang w:val="fr-CH" w:eastAsia="de-DE"/>
+              </w:rPr>
+              <w:t>2</w:t>
+            </w:r>
+          </w:p>
+        </w:tc>
+        <w:tc>
+          <w:tcPr>
+            <w:tcW w:w="2145" w:type="dxa"/>
+          </w:tcPr>
+          <w:p>
+            <w:pPr>
+              <w:cnfStyle w:val="000000100000" w:firstRow="0" w:lastRow="0" w:firstColumn="0" w:lastColumn="0" w:oddVBand="0" w:evenVBand="0" w:oddHBand="1" w:evenHBand="0" w:firstRowFirstColumn="0" w:firstRowLastColumn="0" w:lastRowFirstColumn="0" w:lastRowLastColumn="0"/>
+              <w:rPr>
+                <w:szCs w:val="24"/>
+                <w:lang w:val="fr-CH" w:eastAsia="de-DE"/>
+              </w:rPr>
+            </w:pPr>
+            <w:r>
+              <w:rPr>
+                <w:szCs w:val="24"/>
+                <w:lang w:val="fr-CH" w:eastAsia="de-DE"/>
+              </w:rPr>
+              <w:t>Mise à jour</w:t>
+            </w:r>
+          </w:p>
+        </w:tc>
+        <w:tc>
+          <w:tcPr>
+            <w:tcW w:w="1164" w:type="dxa"/>
+          </w:tcPr>
+          <w:p>
+            <w:pPr>
+              <w:cnfStyle w:val="000000100000" w:firstRow="0" w:lastRow="0" w:firstColumn="0" w:lastColumn="0" w:oddVBand="0" w:evenVBand="0" w:oddHBand="1" w:evenHBand="0" w:firstRowFirstColumn="0" w:firstRowLastColumn="0" w:lastRowFirstColumn="0" w:lastRowLastColumn="0"/>
+              <w:rPr>
+                <w:szCs w:val="24"/>
+                <w:lang w:val="fr-CH" w:eastAsia="de-DE"/>
+              </w:rPr>
+            </w:pPr>
+            <w:r>
+              <w:rPr>
+                <w:szCs w:val="24"/>
+                <w:lang w:val="fr-CH" w:eastAsia="de-DE"/>
+              </w:rPr>
+              <w:t>J</w:t>
+            </w:r>
+          </w:p>
+        </w:tc>
+      </w:tr>
     </w:tbl>
     <w:p>
       <w:pPr>
@@ -855,11 +962,11 @@
         </w:sectPr>
       </w:pPr>
     </w:p>
-    <w:bookmarkStart w:id="0" w:name="_Toc431807996" w:displacedByCustomXml="next"/>
-    <w:bookmarkStart w:id="1" w:name="_Toc431390427" w:displacedByCustomXml="next"/>
+    <w:bookmarkStart w:id="0" w:name="_Toc435005216" w:displacedByCustomXml="next"/>
+    <w:bookmarkStart w:id="1" w:name="_Toc431491041" w:displacedByCustomXml="next"/>
     <w:bookmarkStart w:id="2" w:name="_Toc431388053" w:displacedByCustomXml="next"/>
-    <w:bookmarkStart w:id="3" w:name="_Toc431491041" w:displacedByCustomXml="next"/>
-    <w:bookmarkStart w:id="4" w:name="_Toc434265860" w:displacedByCustomXml="next"/>
+    <w:bookmarkStart w:id="3" w:name="_Toc431390427" w:displacedByCustomXml="next"/>
+    <w:bookmarkStart w:id="4" w:name="_Toc431807996" w:displacedByCustomXml="next"/>
     <w:sdt>
       <w:sdtPr>
         <w:rPr>
@@ -928,12 +1035,12 @@
               <w:b w:val="0"/>
               <w:caps w:val="0"/>
               <w:noProof/>
-              <w:sz w:val="22"/>
+              <w:szCs w:val="24"/>
               <w:u w:val="none"/>
-              <w:lang w:val="fr-CH" w:eastAsia="fr-CH"/>
+              <w:lang w:eastAsia="fr-FR"/>
             </w:rPr>
           </w:pPr>
-          <w:hyperlink w:anchor="_Toc434265860" w:history="1">
+          <w:hyperlink w:anchor="_Toc435005216" w:history="1">
             <w:r>
               <w:rPr>
                 <w:rStyle w:val="Lienhypertexte"/>
@@ -960,7 +1067,7 @@
                 <w:noProof/>
                 <w:webHidden/>
               </w:rPr>
-              <w:instrText xml:space="preserve"> PAGEREF _Toc434265860 \h </w:instrText>
+              <w:instrText xml:space="preserve"> PAGEREF _Toc435005216 \h </w:instrText>
             </w:r>
             <w:r>
               <w:rPr>
@@ -995,7 +1102,7 @@
           <w:pPr>
             <w:pStyle w:val="TM1"/>
             <w:tabs>
-              <w:tab w:val="left" w:pos="420"/>
+              <w:tab w:val="left" w:pos="440"/>
               <w:tab w:val="right" w:leader="dot" w:pos="9017"/>
             </w:tabs>
             <w:rPr>
@@ -1003,12 +1110,12 @@
               <w:b w:val="0"/>
               <w:caps w:val="0"/>
               <w:noProof/>
-              <w:sz w:val="22"/>
+              <w:szCs w:val="24"/>
               <w:u w:val="none"/>
-              <w:lang w:val="fr-CH" w:eastAsia="fr-CH"/>
+              <w:lang w:eastAsia="fr-FR"/>
             </w:rPr>
           </w:pPr>
-          <w:hyperlink w:anchor="_Toc434265861" w:history="1">
+          <w:hyperlink w:anchor="_Toc435005217" w:history="1">
             <w:r>
               <w:rPr>
                 <w:rStyle w:val="Lienhypertexte"/>
@@ -1023,9 +1130,9 @@
                 <w:b w:val="0"/>
                 <w:caps w:val="0"/>
                 <w:noProof/>
-                <w:sz w:val="22"/>
+                <w:szCs w:val="24"/>
                 <w:u w:val="none"/>
-                <w:lang w:val="fr-CH" w:eastAsia="fr-CH"/>
+                <w:lang w:eastAsia="fr-FR"/>
               </w:rPr>
               <w:tab/>
             </w:r>
@@ -1055,7 +1162,7 @@
                 <w:noProof/>
                 <w:webHidden/>
               </w:rPr>
-              <w:instrText xml:space="preserve"> PAGEREF _Toc434265861 \h </w:instrText>
+              <w:instrText xml:space="preserve"> PAGEREF _Toc435005217 \h </w:instrText>
             </w:r>
             <w:r>
               <w:rPr>
@@ -1090,7 +1197,7 @@
           <w:pPr>
             <w:pStyle w:val="TM2"/>
             <w:tabs>
-              <w:tab w:val="left" w:pos="527"/>
+              <w:tab w:val="left" w:pos="547"/>
               <w:tab w:val="right" w:leader="dot" w:pos="9017"/>
             </w:tabs>
             <w:rPr>
@@ -1098,11 +1205,11 @@
               <w:b w:val="0"/>
               <w:smallCaps w:val="0"/>
               <w:noProof/>
-              <w:sz w:val="22"/>
-              <w:lang w:val="fr-CH" w:eastAsia="fr-CH"/>
+              <w:szCs w:val="24"/>
+              <w:lang w:eastAsia="fr-FR"/>
             </w:rPr>
           </w:pPr>
-          <w:hyperlink w:anchor="_Toc434265862" w:history="1">
+          <w:hyperlink w:anchor="_Toc435005218" w:history="1">
             <w:r>
               <w:rPr>
                 <w:rStyle w:val="Lienhypertexte"/>
@@ -1116,8 +1223,8 @@
                 <w:b w:val="0"/>
                 <w:smallCaps w:val="0"/>
                 <w:noProof/>
-                <w:sz w:val="22"/>
-                <w:lang w:val="fr-CH" w:eastAsia="fr-CH"/>
+                <w:szCs w:val="24"/>
+                <w:lang w:eastAsia="fr-FR"/>
               </w:rPr>
               <w:tab/>
             </w:r>
@@ -1147,7 +1254,7 @@
                 <w:noProof/>
                 <w:webHidden/>
               </w:rPr>
-              <w:instrText xml:space="preserve"> PAGEREF _Toc434265862 \h </w:instrText>
+              <w:instrText xml:space="preserve"> PAGEREF _Toc435005218 \h </w:instrText>
             </w:r>
             <w:r>
               <w:rPr>
@@ -1182,7 +1289,7 @@
           <w:pPr>
             <w:pStyle w:val="TM2"/>
             <w:tabs>
-              <w:tab w:val="left" w:pos="527"/>
+              <w:tab w:val="left" w:pos="547"/>
               <w:tab w:val="right" w:leader="dot" w:pos="9017"/>
             </w:tabs>
             <w:rPr>
@@ -1190,11 +1297,11 @@
               <w:b w:val="0"/>
               <w:smallCaps w:val="0"/>
               <w:noProof/>
-              <w:sz w:val="22"/>
-              <w:lang w:val="fr-CH" w:eastAsia="fr-CH"/>
+              <w:szCs w:val="24"/>
+              <w:lang w:eastAsia="fr-FR"/>
             </w:rPr>
           </w:pPr>
-          <w:hyperlink w:anchor="_Toc434265863" w:history="1">
+          <w:hyperlink w:anchor="_Toc435005219" w:history="1">
             <w:r>
               <w:rPr>
                 <w:rStyle w:val="Lienhypertexte"/>
@@ -1208,8 +1315,8 @@
                 <w:b w:val="0"/>
                 <w:smallCaps w:val="0"/>
                 <w:noProof/>
-                <w:sz w:val="22"/>
-                <w:lang w:val="fr-CH" w:eastAsia="fr-CH"/>
+                <w:szCs w:val="24"/>
+                <w:lang w:eastAsia="fr-FR"/>
               </w:rPr>
               <w:tab/>
             </w:r>
@@ -1239,7 +1346,7 @@
                 <w:noProof/>
                 <w:webHidden/>
               </w:rPr>
-              <w:instrText xml:space="preserve"> PAGEREF _Toc434265863 \h </w:instrText>
+              <w:instrText xml:space="preserve"> PAGEREF _Toc435005219 \h </w:instrText>
             </w:r>
             <w:r>
               <w:rPr>
@@ -1274,7 +1381,7 @@
           <w:pPr>
             <w:pStyle w:val="TM2"/>
             <w:tabs>
-              <w:tab w:val="left" w:pos="527"/>
+              <w:tab w:val="left" w:pos="547"/>
               <w:tab w:val="right" w:leader="dot" w:pos="9017"/>
             </w:tabs>
             <w:rPr>
@@ -1282,11 +1389,11 @@
               <w:b w:val="0"/>
               <w:smallCaps w:val="0"/>
               <w:noProof/>
-              <w:sz w:val="22"/>
-              <w:lang w:val="fr-CH" w:eastAsia="fr-CH"/>
+              <w:szCs w:val="24"/>
+              <w:lang w:eastAsia="fr-FR"/>
             </w:rPr>
           </w:pPr>
-          <w:hyperlink w:anchor="_Toc434265864" w:history="1">
+          <w:hyperlink w:anchor="_Toc435005220" w:history="1">
             <w:r>
               <w:rPr>
                 <w:rStyle w:val="Lienhypertexte"/>
@@ -1300,8 +1407,8 @@
                 <w:b w:val="0"/>
                 <w:smallCaps w:val="0"/>
                 <w:noProof/>
-                <w:sz w:val="22"/>
-                <w:lang w:val="fr-CH" w:eastAsia="fr-CH"/>
+                <w:szCs w:val="24"/>
+                <w:lang w:eastAsia="fr-FR"/>
               </w:rPr>
               <w:tab/>
             </w:r>
@@ -1331,7 +1438,7 @@
                 <w:noProof/>
                 <w:webHidden/>
               </w:rPr>
-              <w:instrText xml:space="preserve"> PAGEREF _Toc434265864 \h </w:instrText>
+              <w:instrText xml:space="preserve"> PAGEREF _Toc435005220 \h </w:instrText>
             </w:r>
             <w:r>
               <w:rPr>
@@ -1366,7 +1473,7 @@
           <w:pPr>
             <w:pStyle w:val="TM2"/>
             <w:tabs>
-              <w:tab w:val="left" w:pos="527"/>
+              <w:tab w:val="left" w:pos="547"/>
               <w:tab w:val="right" w:leader="dot" w:pos="9017"/>
             </w:tabs>
             <w:rPr>
@@ -1374,11 +1481,11 @@
               <w:b w:val="0"/>
               <w:smallCaps w:val="0"/>
               <w:noProof/>
-              <w:sz w:val="22"/>
-              <w:lang w:val="fr-CH" w:eastAsia="fr-CH"/>
+              <w:szCs w:val="24"/>
+              <w:lang w:eastAsia="fr-FR"/>
             </w:rPr>
           </w:pPr>
-          <w:hyperlink w:anchor="_Toc434265865" w:history="1">
+          <w:hyperlink w:anchor="_Toc435005221" w:history="1">
             <w:r>
               <w:rPr>
                 <w:rStyle w:val="Lienhypertexte"/>
@@ -1392,8 +1499,8 @@
                 <w:b w:val="0"/>
                 <w:smallCaps w:val="0"/>
                 <w:noProof/>
-                <w:sz w:val="22"/>
-                <w:lang w:val="fr-CH" w:eastAsia="fr-CH"/>
+                <w:szCs w:val="24"/>
+                <w:lang w:eastAsia="fr-FR"/>
               </w:rPr>
               <w:tab/>
             </w:r>
@@ -1423,7 +1530,7 @@
                 <w:noProof/>
                 <w:webHidden/>
               </w:rPr>
-              <w:instrText xml:space="preserve"> PAGEREF _Toc434265865 \h </w:instrText>
+              <w:instrText xml:space="preserve"> PAGEREF _Toc435005221 \h </w:instrText>
             </w:r>
             <w:r>
               <w:rPr>
@@ -1458,7 +1565,7 @@
           <w:pPr>
             <w:pStyle w:val="TM1"/>
             <w:tabs>
-              <w:tab w:val="left" w:pos="420"/>
+              <w:tab w:val="left" w:pos="440"/>
               <w:tab w:val="right" w:leader="dot" w:pos="9017"/>
             </w:tabs>
             <w:rPr>
@@ -1466,12 +1573,12 @@
               <w:b w:val="0"/>
               <w:caps w:val="0"/>
               <w:noProof/>
-              <w:sz w:val="22"/>
+              <w:szCs w:val="24"/>
               <w:u w:val="none"/>
-              <w:lang w:val="fr-CH" w:eastAsia="fr-CH"/>
+              <w:lang w:eastAsia="fr-FR"/>
             </w:rPr>
           </w:pPr>
-          <w:hyperlink w:anchor="_Toc434265866" w:history="1">
+          <w:hyperlink w:anchor="_Toc435005222" w:history="1">
             <w:r>
               <w:rPr>
                 <w:rStyle w:val="Lienhypertexte"/>
@@ -1487,9 +1594,9 @@
                 <w:b w:val="0"/>
                 <w:caps w:val="0"/>
                 <w:noProof/>
-                <w:sz w:val="22"/>
+                <w:szCs w:val="24"/>
                 <w:u w:val="none"/>
-                <w:lang w:val="fr-CH" w:eastAsia="fr-CH"/>
+                <w:lang w:eastAsia="fr-FR"/>
               </w:rPr>
               <w:tab/>
             </w:r>
@@ -1520,7 +1627,7 @@
                 <w:noProof/>
                 <w:webHidden/>
               </w:rPr>
-              <w:instrText xml:space="preserve"> PAGEREF _Toc434265866 \h </w:instrText>
+              <w:instrText xml:space="preserve"> PAGEREF _Toc435005222 \h </w:instrText>
             </w:r>
             <w:r>
               <w:rPr>
@@ -1555,7 +1662,7 @@
           <w:pPr>
             <w:pStyle w:val="TM2"/>
             <w:tabs>
-              <w:tab w:val="left" w:pos="527"/>
+              <w:tab w:val="left" w:pos="547"/>
               <w:tab w:val="right" w:leader="dot" w:pos="9017"/>
             </w:tabs>
             <w:rPr>
@@ -1563,11 +1670,11 @@
               <w:b w:val="0"/>
               <w:smallCaps w:val="0"/>
               <w:noProof/>
-              <w:sz w:val="22"/>
-              <w:lang w:val="fr-CH" w:eastAsia="fr-CH"/>
+              <w:szCs w:val="24"/>
+              <w:lang w:eastAsia="fr-FR"/>
             </w:rPr>
           </w:pPr>
-          <w:hyperlink w:anchor="_Toc434265867" w:history="1">
+          <w:hyperlink w:anchor="_Toc435005223" w:history="1">
             <w:r>
               <w:rPr>
                 <w:rStyle w:val="Lienhypertexte"/>
@@ -1581,8 +1688,8 @@
                 <w:b w:val="0"/>
                 <w:smallCaps w:val="0"/>
                 <w:noProof/>
-                <w:sz w:val="22"/>
-                <w:lang w:val="fr-CH" w:eastAsia="fr-CH"/>
+                <w:szCs w:val="24"/>
+                <w:lang w:eastAsia="fr-FR"/>
               </w:rPr>
               <w:tab/>
             </w:r>
@@ -1612,7 +1719,7 @@
                 <w:noProof/>
                 <w:webHidden/>
               </w:rPr>
-              <w:instrText xml:space="preserve"> PAGEREF _Toc434265867 \h </w:instrText>
+              <w:instrText xml:space="preserve"> PAGEREF _Toc435005223 \h </w:instrText>
             </w:r>
             <w:r>
               <w:rPr>
@@ -1647,7 +1754,7 @@
           <w:pPr>
             <w:pStyle w:val="TM2"/>
             <w:tabs>
-              <w:tab w:val="left" w:pos="527"/>
+              <w:tab w:val="left" w:pos="547"/>
               <w:tab w:val="right" w:leader="dot" w:pos="9017"/>
             </w:tabs>
             <w:rPr>
@@ -1655,11 +1762,11 @@
               <w:b w:val="0"/>
               <w:smallCaps w:val="0"/>
               <w:noProof/>
-              <w:sz w:val="22"/>
-              <w:lang w:val="fr-CH" w:eastAsia="fr-CH"/>
+              <w:szCs w:val="24"/>
+              <w:lang w:eastAsia="fr-FR"/>
             </w:rPr>
           </w:pPr>
-          <w:hyperlink w:anchor="_Toc434265868" w:history="1">
+          <w:hyperlink w:anchor="_Toc435005224" w:history="1">
             <w:r>
               <w:rPr>
                 <w:rStyle w:val="Lienhypertexte"/>
@@ -1673,8 +1780,8 @@
                 <w:b w:val="0"/>
                 <w:smallCaps w:val="0"/>
                 <w:noProof/>
-                <w:sz w:val="22"/>
-                <w:lang w:val="fr-CH" w:eastAsia="fr-CH"/>
+                <w:szCs w:val="24"/>
+                <w:lang w:eastAsia="fr-FR"/>
               </w:rPr>
               <w:tab/>
             </w:r>
@@ -1704,7 +1811,7 @@
                 <w:noProof/>
                 <w:webHidden/>
               </w:rPr>
-              <w:instrText xml:space="preserve"> PAGEREF _Toc434265868 \h </w:instrText>
+              <w:instrText xml:space="preserve"> PAGEREF _Toc435005224 \h </w:instrText>
             </w:r>
             <w:r>
               <w:rPr>
@@ -1739,7 +1846,7 @@
           <w:pPr>
             <w:pStyle w:val="TM2"/>
             <w:tabs>
-              <w:tab w:val="left" w:pos="527"/>
+              <w:tab w:val="left" w:pos="547"/>
               <w:tab w:val="right" w:leader="dot" w:pos="9017"/>
             </w:tabs>
             <w:rPr>
@@ -1747,11 +1854,11 @@
               <w:b w:val="0"/>
               <w:smallCaps w:val="0"/>
               <w:noProof/>
-              <w:sz w:val="22"/>
-              <w:lang w:val="fr-CH" w:eastAsia="fr-CH"/>
+              <w:szCs w:val="24"/>
+              <w:lang w:eastAsia="fr-FR"/>
             </w:rPr>
           </w:pPr>
-          <w:hyperlink w:anchor="_Toc434265869" w:history="1">
+          <w:hyperlink w:anchor="_Toc435005225" w:history="1">
             <w:r>
               <w:rPr>
                 <w:rStyle w:val="Lienhypertexte"/>
@@ -1765,8 +1872,8 @@
                 <w:b w:val="0"/>
                 <w:smallCaps w:val="0"/>
                 <w:noProof/>
-                <w:sz w:val="22"/>
-                <w:lang w:val="fr-CH" w:eastAsia="fr-CH"/>
+                <w:szCs w:val="24"/>
+                <w:lang w:eastAsia="fr-FR"/>
               </w:rPr>
               <w:tab/>
             </w:r>
@@ -1796,7 +1903,7 @@
                 <w:noProof/>
                 <w:webHidden/>
               </w:rPr>
-              <w:instrText xml:space="preserve"> PAGEREF _Toc434265869 \h </w:instrText>
+              <w:instrText xml:space="preserve"> PAGEREF _Toc435005225 \h </w:instrText>
             </w:r>
             <w:r>
               <w:rPr>
@@ -1831,7 +1938,7 @@
           <w:pPr>
             <w:pStyle w:val="TM2"/>
             <w:tabs>
-              <w:tab w:val="left" w:pos="527"/>
+              <w:tab w:val="left" w:pos="547"/>
               <w:tab w:val="right" w:leader="dot" w:pos="9017"/>
             </w:tabs>
             <w:rPr>
@@ -1839,11 +1946,11 @@
               <w:b w:val="0"/>
               <w:smallCaps w:val="0"/>
               <w:noProof/>
-              <w:sz w:val="22"/>
-              <w:lang w:val="fr-CH" w:eastAsia="fr-CH"/>
+              <w:szCs w:val="24"/>
+              <w:lang w:eastAsia="fr-FR"/>
             </w:rPr>
           </w:pPr>
-          <w:hyperlink w:anchor="_Toc434265870" w:history="1">
+          <w:hyperlink w:anchor="_Toc435005226" w:history="1">
             <w:r>
               <w:rPr>
                 <w:rStyle w:val="Lienhypertexte"/>
@@ -1857,8 +1964,8 @@
                 <w:b w:val="0"/>
                 <w:smallCaps w:val="0"/>
                 <w:noProof/>
-                <w:sz w:val="22"/>
-                <w:lang w:val="fr-CH" w:eastAsia="fr-CH"/>
+                <w:szCs w:val="24"/>
+                <w:lang w:eastAsia="fr-FR"/>
               </w:rPr>
               <w:tab/>
             </w:r>
@@ -1888,7 +1995,7 @@
                 <w:noProof/>
                 <w:webHidden/>
               </w:rPr>
-              <w:instrText xml:space="preserve"> PAGEREF _Toc434265870 \h </w:instrText>
+              <w:instrText xml:space="preserve"> PAGEREF _Toc435005226 \h </w:instrText>
             </w:r>
             <w:r>
               <w:rPr>
@@ -1923,7 +2030,7 @@
           <w:pPr>
             <w:pStyle w:val="TM2"/>
             <w:tabs>
-              <w:tab w:val="left" w:pos="527"/>
+              <w:tab w:val="left" w:pos="547"/>
               <w:tab w:val="right" w:leader="dot" w:pos="9017"/>
             </w:tabs>
             <w:rPr>
@@ -1931,11 +2038,11 @@
               <w:b w:val="0"/>
               <w:smallCaps w:val="0"/>
               <w:noProof/>
-              <w:sz w:val="22"/>
-              <w:lang w:val="fr-CH" w:eastAsia="fr-CH"/>
+              <w:szCs w:val="24"/>
+              <w:lang w:eastAsia="fr-FR"/>
             </w:rPr>
           </w:pPr>
-          <w:hyperlink w:anchor="_Toc434265871" w:history="1">
+          <w:hyperlink w:anchor="_Toc435005227" w:history="1">
             <w:r>
               <w:rPr>
                 <w:rStyle w:val="Lienhypertexte"/>
@@ -1949,8 +2056,8 @@
                 <w:b w:val="0"/>
                 <w:smallCaps w:val="0"/>
                 <w:noProof/>
-                <w:sz w:val="22"/>
-                <w:lang w:val="fr-CH" w:eastAsia="fr-CH"/>
+                <w:szCs w:val="24"/>
+                <w:lang w:eastAsia="fr-FR"/>
               </w:rPr>
               <w:tab/>
             </w:r>
@@ -1980,7 +2087,7 @@
                 <w:noProof/>
                 <w:webHidden/>
               </w:rPr>
-              <w:instrText xml:space="preserve"> PAGEREF _Toc434265871 \h </w:instrText>
+              <w:instrText xml:space="preserve"> PAGEREF _Toc435005227 \h </w:instrText>
             </w:r>
             <w:r>
               <w:rPr>
@@ -2015,7 +2122,7 @@
           <w:pPr>
             <w:pStyle w:val="TM2"/>
             <w:tabs>
-              <w:tab w:val="left" w:pos="527"/>
+              <w:tab w:val="left" w:pos="547"/>
               <w:tab w:val="right" w:leader="dot" w:pos="9017"/>
             </w:tabs>
             <w:rPr>
@@ -2023,11 +2130,11 @@
               <w:b w:val="0"/>
               <w:smallCaps w:val="0"/>
               <w:noProof/>
-              <w:sz w:val="22"/>
-              <w:lang w:val="fr-CH" w:eastAsia="fr-CH"/>
+              <w:szCs w:val="24"/>
+              <w:lang w:eastAsia="fr-FR"/>
             </w:rPr>
           </w:pPr>
-          <w:hyperlink w:anchor="_Toc434265872" w:history="1">
+          <w:hyperlink w:anchor="_Toc435005228" w:history="1">
             <w:r>
               <w:rPr>
                 <w:rStyle w:val="Lienhypertexte"/>
@@ -2041,8 +2148,8 @@
                 <w:b w:val="0"/>
                 <w:smallCaps w:val="0"/>
                 <w:noProof/>
-                <w:sz w:val="22"/>
-                <w:lang w:val="fr-CH" w:eastAsia="fr-CH"/>
+                <w:szCs w:val="24"/>
+                <w:lang w:eastAsia="fr-FR"/>
               </w:rPr>
               <w:tab/>
             </w:r>
@@ -2072,7 +2179,7 @@
                 <w:noProof/>
                 <w:webHidden/>
               </w:rPr>
-              <w:instrText xml:space="preserve"> PAGEREF _Toc434265872 \h </w:instrText>
+              <w:instrText xml:space="preserve"> PAGEREF _Toc435005228 \h </w:instrText>
             </w:r>
             <w:r>
               <w:rPr>
@@ -2107,7 +2214,7 @@
           <w:pPr>
             <w:pStyle w:val="TM2"/>
             <w:tabs>
-              <w:tab w:val="left" w:pos="527"/>
+              <w:tab w:val="left" w:pos="547"/>
               <w:tab w:val="right" w:leader="dot" w:pos="9017"/>
             </w:tabs>
             <w:rPr>
@@ -2115,11 +2222,11 @@
               <w:b w:val="0"/>
               <w:smallCaps w:val="0"/>
               <w:noProof/>
-              <w:sz w:val="22"/>
-              <w:lang w:val="fr-CH" w:eastAsia="fr-CH"/>
+              <w:szCs w:val="24"/>
+              <w:lang w:eastAsia="fr-FR"/>
             </w:rPr>
           </w:pPr>
-          <w:hyperlink w:anchor="_Toc434265873" w:history="1">
+          <w:hyperlink w:anchor="_Toc435005229" w:history="1">
             <w:r>
               <w:rPr>
                 <w:rStyle w:val="Lienhypertexte"/>
@@ -2133,8 +2240,8 @@
                 <w:b w:val="0"/>
                 <w:smallCaps w:val="0"/>
                 <w:noProof/>
-                <w:sz w:val="22"/>
-                <w:lang w:val="fr-CH" w:eastAsia="fr-CH"/>
+                <w:szCs w:val="24"/>
+                <w:lang w:eastAsia="fr-FR"/>
               </w:rPr>
               <w:tab/>
             </w:r>
@@ -2164,7 +2271,7 @@
                 <w:noProof/>
                 <w:webHidden/>
               </w:rPr>
-              <w:instrText xml:space="preserve"> PAGEREF _Toc434265873 \h </w:instrText>
+              <w:instrText xml:space="preserve"> PAGEREF _Toc435005229 \h </w:instrText>
             </w:r>
             <w:r>
               <w:rPr>
@@ -2199,7 +2306,7 @@
           <w:pPr>
             <w:pStyle w:val="TM2"/>
             <w:tabs>
-              <w:tab w:val="left" w:pos="527"/>
+              <w:tab w:val="left" w:pos="547"/>
               <w:tab w:val="right" w:leader="dot" w:pos="9017"/>
             </w:tabs>
             <w:rPr>
@@ -2207,11 +2314,11 @@
               <w:b w:val="0"/>
               <w:smallCaps w:val="0"/>
               <w:noProof/>
-              <w:sz w:val="22"/>
-              <w:lang w:val="fr-CH" w:eastAsia="fr-CH"/>
+              <w:szCs w:val="24"/>
+              <w:lang w:eastAsia="fr-FR"/>
             </w:rPr>
           </w:pPr>
-          <w:hyperlink w:anchor="_Toc434265874" w:history="1">
+          <w:hyperlink w:anchor="_Toc435005230" w:history="1">
             <w:r>
               <w:rPr>
                 <w:rStyle w:val="Lienhypertexte"/>
@@ -2225,8 +2332,8 @@
                 <w:b w:val="0"/>
                 <w:smallCaps w:val="0"/>
                 <w:noProof/>
-                <w:sz w:val="22"/>
-                <w:lang w:val="fr-CH" w:eastAsia="fr-CH"/>
+                <w:szCs w:val="24"/>
+                <w:lang w:eastAsia="fr-FR"/>
               </w:rPr>
               <w:tab/>
             </w:r>
@@ -2235,7 +2342,7 @@
                 <w:rStyle w:val="Lienhypertexte"/>
                 <w:noProof/>
               </w:rPr>
-              <w:t>RH05 : Echec définitif d’un membre du groupe</w:t>
+              <w:t>RH05 : Abandon définitif d’un membre du groupe</w:t>
             </w:r>
             <w:r>
               <w:rPr>
@@ -2256,7 +2363,7 @@
                 <w:noProof/>
                 <w:webHidden/>
               </w:rPr>
-              <w:instrText xml:space="preserve"> PAGEREF _Toc434265874 \h </w:instrText>
+              <w:instrText xml:space="preserve"> PAGEREF _Toc435005230 \h </w:instrText>
             </w:r>
             <w:r>
               <w:rPr>
@@ -2291,7 +2398,7 @@
           <w:pPr>
             <w:pStyle w:val="TM2"/>
             <w:tabs>
-              <w:tab w:val="left" w:pos="527"/>
+              <w:tab w:val="left" w:pos="547"/>
               <w:tab w:val="right" w:leader="dot" w:pos="9017"/>
             </w:tabs>
             <w:rPr>
@@ -2299,11 +2406,11 @@
               <w:b w:val="0"/>
               <w:smallCaps w:val="0"/>
               <w:noProof/>
-              <w:sz w:val="22"/>
-              <w:lang w:val="fr-CH" w:eastAsia="fr-CH"/>
+              <w:szCs w:val="24"/>
+              <w:lang w:eastAsia="fr-FR"/>
             </w:rPr>
           </w:pPr>
-          <w:hyperlink w:anchor="_Toc434265875" w:history="1">
+          <w:hyperlink w:anchor="_Toc435005231" w:history="1">
             <w:r>
               <w:rPr>
                 <w:rStyle w:val="Lienhypertexte"/>
@@ -2317,8 +2424,8 @@
                 <w:b w:val="0"/>
                 <w:smallCaps w:val="0"/>
                 <w:noProof/>
-                <w:sz w:val="22"/>
-                <w:lang w:val="fr-CH" w:eastAsia="fr-CH"/>
+                <w:szCs w:val="24"/>
+                <w:lang w:eastAsia="fr-FR"/>
               </w:rPr>
               <w:tab/>
             </w:r>
@@ -2348,7 +2455,7 @@
                 <w:noProof/>
                 <w:webHidden/>
               </w:rPr>
-              <w:instrText xml:space="preserve"> PAGEREF _Toc434265875 \h </w:instrText>
+              <w:instrText xml:space="preserve"> PAGEREF _Toc435005231 \h </w:instrText>
             </w:r>
             <w:r>
               <w:rPr>
@@ -2383,7 +2490,7 @@
           <w:pPr>
             <w:pStyle w:val="TM2"/>
             <w:tabs>
-              <w:tab w:val="left" w:pos="649"/>
+              <w:tab w:val="left" w:pos="669"/>
               <w:tab w:val="right" w:leader="dot" w:pos="9017"/>
             </w:tabs>
             <w:rPr>
@@ -2391,11 +2498,11 @@
               <w:b w:val="0"/>
               <w:smallCaps w:val="0"/>
               <w:noProof/>
-              <w:sz w:val="22"/>
-              <w:lang w:val="fr-CH" w:eastAsia="fr-CH"/>
+              <w:szCs w:val="24"/>
+              <w:lang w:eastAsia="fr-FR"/>
             </w:rPr>
           </w:pPr>
-          <w:hyperlink w:anchor="_Toc434265876" w:history="1">
+          <w:hyperlink w:anchor="_Toc435005232" w:history="1">
             <w:r>
               <w:rPr>
                 <w:rStyle w:val="Lienhypertexte"/>
@@ -2409,8 +2516,8 @@
                 <w:b w:val="0"/>
                 <w:smallCaps w:val="0"/>
                 <w:noProof/>
-                <w:sz w:val="22"/>
-                <w:lang w:val="fr-CH" w:eastAsia="fr-CH"/>
+                <w:szCs w:val="24"/>
+                <w:lang w:eastAsia="fr-FR"/>
               </w:rPr>
               <w:tab/>
             </w:r>
@@ -2440,7 +2547,7 @@
                 <w:noProof/>
                 <w:webHidden/>
               </w:rPr>
-              <w:instrText xml:space="preserve"> PAGEREF _Toc434265876 \h </w:instrText>
+              <w:instrText xml:space="preserve"> PAGEREF _Toc435005232 \h </w:instrText>
             </w:r>
             <w:r>
               <w:rPr>
@@ -2504,7 +2611,7 @@
         <w:pStyle w:val="Titre1"/>
         <w:ind w:left="567" w:hanging="567"/>
       </w:pPr>
-      <w:bookmarkStart w:id="5" w:name="_Toc434265861"/>
+      <w:bookmarkStart w:id="5" w:name="_Toc435005217"/>
       <w:r>
         <w:lastRenderedPageBreak/>
         <w:t>Introduction</w:t>
@@ -2515,12 +2622,12 @@
       <w:pPr>
         <w:pStyle w:val="Titre2"/>
       </w:pPr>
-      <w:bookmarkStart w:id="6" w:name="_Toc434265862"/>
-      <w:bookmarkStart w:id="7" w:name="_Toc433290867"/>
+      <w:bookmarkStart w:id="6" w:name="_Toc433290867"/>
+      <w:bookmarkStart w:id="7" w:name="_Toc435005218"/>
       <w:r>
         <w:t>Objectif</w:t>
       </w:r>
-      <w:bookmarkEnd w:id="6"/>
+      <w:bookmarkEnd w:id="7"/>
     </w:p>
     <w:p>
       <w:pPr>
@@ -2568,11 +2675,11 @@
           <w:szCs w:val="24"/>
         </w:rPr>
       </w:pPr>
-      <w:bookmarkStart w:id="8" w:name="_Toc434265863"/>
+      <w:bookmarkStart w:id="8" w:name="_Toc435005219"/>
       <w:r>
         <w:t>Portée</w:t>
       </w:r>
-      <w:bookmarkEnd w:id="7"/>
+      <w:bookmarkEnd w:id="6"/>
       <w:bookmarkEnd w:id="8"/>
       <w:r>
         <w:t xml:space="preserve"> </w:t>
@@ -2625,7 +2732,7 @@
         </w:rPr>
       </w:pPr>
       <w:bookmarkStart w:id="9" w:name="_Toc433290868"/>
-      <w:bookmarkStart w:id="10" w:name="_Toc434265864"/>
+      <w:bookmarkStart w:id="10" w:name="_Toc435005220"/>
       <w:r>
         <w:t>Définitions et acronymes</w:t>
       </w:r>
@@ -2679,7 +2786,7 @@
     </w:p>
     <w:p>
       <w:pPr>
-        <w:pStyle w:val="Paragraphedeliste"/>
+        <w:pStyle w:val="Pardeliste"/>
         <w:widowControl w:val="0"/>
         <w:numPr>
           <w:ilvl w:val="0"/>
@@ -2706,7 +2813,7 @@
     </w:p>
     <w:p>
       <w:pPr>
-        <w:pStyle w:val="Paragraphedeliste"/>
+        <w:pStyle w:val="Pardeliste"/>
         <w:widowControl w:val="0"/>
         <w:numPr>
           <w:ilvl w:val="0"/>
@@ -2733,7 +2840,7 @@
     </w:p>
     <w:p>
       <w:pPr>
-        <w:pStyle w:val="Paragraphedeliste"/>
+        <w:pStyle w:val="Pardeliste"/>
         <w:widowControl w:val="0"/>
         <w:numPr>
           <w:ilvl w:val="0"/>
@@ -2760,7 +2867,7 @@
     </w:p>
     <w:p>
       <w:pPr>
-        <w:pStyle w:val="Paragraphedeliste"/>
+        <w:pStyle w:val="Pardeliste"/>
         <w:widowControl w:val="0"/>
         <w:numPr>
           <w:ilvl w:val="0"/>
@@ -2795,7 +2902,7 @@
         </w:rPr>
       </w:pPr>
       <w:bookmarkStart w:id="11" w:name="_Toc433290869"/>
-      <w:bookmarkStart w:id="12" w:name="_Toc434265865"/>
+      <w:bookmarkStart w:id="12" w:name="_Toc435005221"/>
       <w:r>
         <w:t>Vue d'ensemble</w:t>
       </w:r>
@@ -2858,7 +2965,7 @@
           <w:lang w:eastAsia="ja-JP"/>
         </w:rPr>
       </w:pPr>
-      <w:bookmarkStart w:id="13" w:name="_Toc434265866"/>
+      <w:bookmarkStart w:id="13" w:name="_Toc435005222"/>
       <w:r>
         <w:rPr>
           <w:lang w:eastAsia="ja-JP"/>
@@ -2872,7 +2979,7 @@
         <w:pStyle w:val="Titre2"/>
         <w:jc w:val="left"/>
       </w:pPr>
-      <w:bookmarkStart w:id="14" w:name="_Toc434265867"/>
+      <w:bookmarkStart w:id="14" w:name="_Toc435005223"/>
       <w:r>
         <w:t>Classification des risques</w:t>
       </w:r>
@@ -3496,21 +3603,7 @@
               <w:rPr>
                 <w:lang w:val="fr-CH" w:eastAsia="ja-JP"/>
               </w:rPr>
-              <w:t xml:space="preserve">Risque difficilement détectable. </w:t>
-            </w:r>
-            <w:proofErr w:type="gramStart"/>
-            <w:r>
-              <w:rPr>
-                <w:lang w:val="fr-CH" w:eastAsia="ja-JP"/>
-              </w:rPr>
-              <w:t>La</w:t>
-            </w:r>
-            <w:proofErr w:type="gramEnd"/>
-            <w:r>
-              <w:rPr>
-                <w:lang w:val="fr-CH" w:eastAsia="ja-JP"/>
-              </w:rPr>
-              <w:t xml:space="preserve"> team devra penser à tous les cas possible</w:t>
+              <w:t>Risque difficilement détectable. La team devra penser à tous les cas possible</w:t>
             </w:r>
             <w:r>
               <w:rPr>
@@ -3875,7 +3968,7 @@
         <w:pStyle w:val="Titre2"/>
         <w:jc w:val="left"/>
       </w:pPr>
-      <w:bookmarkStart w:id="15" w:name="_Toc434265868"/>
+      <w:bookmarkStart w:id="15" w:name="_Toc435005224"/>
       <w:r>
         <w:lastRenderedPageBreak/>
         <w:t>Tableau de classification des risques</w:t>
@@ -4910,20 +5003,12 @@
                 <w:lang w:val="fr-CH" w:eastAsia="ja-JP"/>
               </w:rPr>
             </w:pPr>
-            <w:bookmarkStart w:id="16" w:name="_GoBack"/>
-            <w:r>
-              <w:rPr>
-                <w:lang w:val="fr-CH" w:eastAsia="ja-JP"/>
-              </w:rPr>
-              <w:t>É</w:t>
-            </w:r>
-            <w:r>
-              <w:rPr>
-                <w:lang w:val="fr-CH" w:eastAsia="ja-JP"/>
-              </w:rPr>
-              <w:t>chec</w:t>
-            </w:r>
-            <w:bookmarkEnd w:id="16"/>
+            <w:r>
+              <w:rPr>
+                <w:lang w:val="fr-CH" w:eastAsia="ja-JP"/>
+              </w:rPr>
+              <w:t>Abandon</w:t>
+            </w:r>
             <w:r>
               <w:rPr>
                 <w:lang w:val="fr-CH" w:eastAsia="ja-JP"/>
@@ -5555,11 +5640,11 @@
         <w:pStyle w:val="Titre2"/>
         <w:jc w:val="left"/>
       </w:pPr>
-      <w:bookmarkStart w:id="17" w:name="_Toc434265869"/>
+      <w:bookmarkStart w:id="16" w:name="_Toc435005225"/>
       <w:r>
         <w:t>Niveau de risque</w:t>
       </w:r>
-      <w:bookmarkEnd w:id="17"/>
+      <w:bookmarkEnd w:id="16"/>
     </w:p>
     <w:tbl>
       <w:tblPr>
@@ -5736,7 +5821,7 @@
         <w:pStyle w:val="Titre2"/>
         <w:jc w:val="left"/>
       </w:pPr>
-      <w:bookmarkStart w:id="18" w:name="_Toc434265870"/>
+      <w:bookmarkStart w:id="17" w:name="_Toc435005226"/>
       <w:r>
         <w:lastRenderedPageBreak/>
         <w:t xml:space="preserve">RH01 : </w:t>
@@ -5747,7 +5832,7 @@
       <w:r>
         <w:t>auvaise communication entre le mandant et le groupe</w:t>
       </w:r>
-      <w:bookmarkEnd w:id="18"/>
+      <w:bookmarkEnd w:id="17"/>
     </w:p>
     <w:p>
       <w:pPr>
@@ -5952,11 +6037,11 @@
         <w:pStyle w:val="Titre2"/>
         <w:jc w:val="left"/>
       </w:pPr>
-      <w:bookmarkStart w:id="19" w:name="_Toc434265871"/>
+      <w:bookmarkStart w:id="18" w:name="_Toc435005227"/>
       <w:r>
         <w:t>RH02 : Absence du mandant</w:t>
       </w:r>
-      <w:bookmarkEnd w:id="19"/>
+      <w:bookmarkEnd w:id="18"/>
     </w:p>
     <w:p>
       <w:pPr>
@@ -6191,7 +6276,7 @@
         <w:pStyle w:val="Titre2"/>
         <w:jc w:val="left"/>
       </w:pPr>
-      <w:bookmarkStart w:id="20" w:name="_Toc434265872"/>
+      <w:bookmarkStart w:id="19" w:name="_Toc435005228"/>
       <w:r>
         <w:lastRenderedPageBreak/>
         <w:t>RH03</w:t>
@@ -6199,7 +6284,7 @@
       <w:r>
         <w:t> : Mauvaise organisation du groupe</w:t>
       </w:r>
-      <w:bookmarkEnd w:id="20"/>
+      <w:bookmarkEnd w:id="19"/>
     </w:p>
     <w:p>
       <w:pPr>
@@ -6392,14 +6477,14 @@
         <w:pStyle w:val="Titre2"/>
         <w:jc w:val="left"/>
       </w:pPr>
-      <w:bookmarkStart w:id="21" w:name="_Toc434265873"/>
+      <w:bookmarkStart w:id="20" w:name="_Toc435005229"/>
       <w:r>
         <w:t>RH04</w:t>
       </w:r>
       <w:r>
         <w:t> : Baisse de productivité à cause des CC ou examens</w:t>
       </w:r>
-      <w:bookmarkEnd w:id="21"/>
+      <w:bookmarkEnd w:id="20"/>
     </w:p>
     <w:p>
       <w:pPr>
@@ -6630,18 +6715,18 @@
         <w:pStyle w:val="Titre2"/>
         <w:jc w:val="left"/>
       </w:pPr>
-      <w:bookmarkStart w:id="22" w:name="_Toc434265874"/>
+      <w:bookmarkStart w:id="21" w:name="_Toc435005230"/>
       <w:r>
         <w:lastRenderedPageBreak/>
         <w:t xml:space="preserve">RH05 : </w:t>
       </w:r>
       <w:r>
-        <w:t>É</w:t>
-      </w:r>
-      <w:r>
-        <w:t>chec définitif d’un membre du groupe</w:t>
-      </w:r>
-      <w:bookmarkEnd w:id="22"/>
+        <w:t>Abandon</w:t>
+      </w:r>
+      <w:r>
+        <w:t xml:space="preserve"> définitif d’un membre du groupe</w:t>
+      </w:r>
+      <w:bookmarkEnd w:id="21"/>
     </w:p>
     <w:p>
       <w:pPr>
@@ -6720,7 +6805,19 @@
         <w:rPr>
           <w:lang w:val="fr-CH" w:eastAsia="ja-JP"/>
         </w:rPr>
-        <w:t xml:space="preserve"> peut être en échec définitif. Il devra quitter les membres du GREP.</w:t>
+        <w:t xml:space="preserve"> </w:t>
+      </w:r>
+      <w:r>
+        <w:rPr>
+          <w:lang w:val="fr-CH" w:eastAsia="ja-JP"/>
+        </w:rPr>
+        <w:t>peut abandonner la HEG</w:t>
+      </w:r>
+      <w:r>
+        <w:rPr>
+          <w:lang w:val="fr-CH" w:eastAsia="ja-JP"/>
+        </w:rPr>
+        <w:t>. Il devra quitter les membres du GREP.</w:t>
       </w:r>
     </w:p>
     <w:p>
@@ -6751,7 +6848,19 @@
         <w:rPr>
           <w:lang w:val="fr-CH" w:eastAsia="ja-JP"/>
         </w:rPr>
-        <w:t>Il aura du retard car il y aura un membre du groupe en moins dans le GREP.</w:t>
+        <w:t xml:space="preserve">Il </w:t>
+      </w:r>
+      <w:r>
+        <w:rPr>
+          <w:lang w:val="fr-CH" w:eastAsia="ja-JP"/>
+        </w:rPr>
+        <w:t xml:space="preserve">y </w:t>
+      </w:r>
+      <w:r>
+        <w:rPr>
+          <w:lang w:val="fr-CH" w:eastAsia="ja-JP"/>
+        </w:rPr>
+        <w:t>aura du retard car il y aura un membre du groupe en moins dans le GREP.</w:t>
       </w:r>
     </w:p>
     <w:p>
@@ -6782,7 +6891,7 @@
         <w:rPr>
           <w:lang w:val="fr-CH" w:eastAsia="ja-JP"/>
         </w:rPr>
-        <w:t>Le membre du GREP doit obligatoirement réussir son module pour ne pas être en échec.</w:t>
+        <w:t>Problème personnel ou manque de motivation.</w:t>
       </w:r>
     </w:p>
     <w:p>
@@ -6813,7 +6922,7 @@
         <w:rPr>
           <w:lang w:val="fr-CH" w:eastAsia="ja-JP"/>
         </w:rPr>
-        <w:t>Les membres du GREP doivent travailler afin de ne pas avoir de module en échec.</w:t>
+        <w:t>Informer les membres du groupe.</w:t>
       </w:r>
     </w:p>
     <w:p>
@@ -6846,13 +6955,15 @@
         </w:rPr>
         <w:t>Continuer le projet sans les membres qui sont en échec.</w:t>
       </w:r>
+      <w:bookmarkStart w:id="22" w:name="_GoBack"/>
+      <w:bookmarkEnd w:id="22"/>
     </w:p>
     <w:p>
       <w:pPr>
         <w:pStyle w:val="Titre2"/>
         <w:jc w:val="left"/>
       </w:pPr>
-      <w:bookmarkStart w:id="23" w:name="_Toc434265875"/>
+      <w:bookmarkStart w:id="23" w:name="_Toc435005231"/>
       <w:r>
         <w:t>RT01 : Perte de temps liée aux technologies choisies</w:t>
       </w:r>
@@ -7073,7 +7184,7 @@
         <w:pStyle w:val="Titre2"/>
         <w:jc w:val="left"/>
       </w:pPr>
-      <w:bookmarkStart w:id="24" w:name="_Toc434265876"/>
+      <w:bookmarkStart w:id="24" w:name="_Toc435005232"/>
       <w:r>
         <w:lastRenderedPageBreak/>
         <w:t>RT02</w:t>
@@ -7324,7 +7435,7 @@
 </file>
 
 <file path=word/endnotes.xml><?xml version="1.0" encoding="utf-8"?>
-<w:endnotes xmlns:wpc="http://schemas.microsoft.com/office/word/2010/wordprocessingCanvas" xmlns:mc="http://schemas.openxmlformats.org/markup-compatibility/2006" xmlns:o="urn:schemas-microsoft-com:office:office" xmlns:r="http://schemas.openxmlformats.org/officeDocument/2006/relationships" xmlns:m="http://schemas.openxmlformats.org/officeDocument/2006/math" xmlns:v="urn:schemas-microsoft-com:vml" xmlns:wp14="http://schemas.microsoft.com/office/word/2010/wordprocessingDrawing" xmlns:wp="http://schemas.openxmlformats.org/drawingml/2006/wordprocessingDrawing" xmlns:w10="urn:schemas-microsoft-com:office:word" xmlns:w="http://schemas.openxmlformats.org/wordprocessingml/2006/main" xmlns:w14="http://schemas.microsoft.com/office/word/2010/wordml" xmlns:w15="http://schemas.microsoft.com/office/word/2012/wordml" xmlns:wpg="http://schemas.microsoft.com/office/word/2010/wordprocessingGroup" xmlns:wpi="http://schemas.microsoft.com/office/word/2010/wordprocessingInk" xmlns:wne="http://schemas.microsoft.com/office/word/2006/wordml" xmlns:wps="http://schemas.microsoft.com/office/word/2010/wordprocessingShape" mc:Ignorable="w14 w15 wp14">
+<w:endnotes xmlns:wpc="http://schemas.microsoft.com/office/word/2010/wordprocessingCanvas" xmlns:mo="http://schemas.microsoft.com/office/mac/office/2008/main" xmlns:mc="http://schemas.openxmlformats.org/markup-compatibility/2006" xmlns:mv="urn:schemas-microsoft-com:mac:vml" xmlns:o="urn:schemas-microsoft-com:office:office" xmlns:r="http://schemas.openxmlformats.org/officeDocument/2006/relationships" xmlns:m="http://schemas.openxmlformats.org/officeDocument/2006/math" xmlns:v="urn:schemas-microsoft-com:vml" xmlns:wp14="http://schemas.microsoft.com/office/word/2010/wordprocessingDrawing" xmlns:wp="http://schemas.openxmlformats.org/drawingml/2006/wordprocessingDrawing" xmlns:w10="urn:schemas-microsoft-com:office:word" xmlns:w="http://schemas.openxmlformats.org/wordprocessingml/2006/main" xmlns:w14="http://schemas.microsoft.com/office/word/2010/wordml" xmlns:w15="http://schemas.microsoft.com/office/word/2012/wordml" xmlns:wpg="http://schemas.microsoft.com/office/word/2010/wordprocessingGroup" xmlns:wpi="http://schemas.microsoft.com/office/word/2010/wordprocessingInk" xmlns:wne="http://schemas.microsoft.com/office/word/2006/wordml" xmlns:wps="http://schemas.microsoft.com/office/word/2010/wordprocessingShape" mc:Ignorable="w14 w15 wp14">
   <w:endnote w:type="separator" w:id="-1">
     <w:p>
       <w:pPr>
@@ -7349,7 +7460,7 @@
 </file>
 
 <file path=word/footer1.xml><?xml version="1.0" encoding="utf-8"?>
-<w:ftr xmlns:wpc="http://schemas.microsoft.com/office/word/2010/wordprocessingCanvas" xmlns:mc="http://schemas.openxmlformats.org/markup-compatibility/2006" xmlns:o="urn:schemas-microsoft-com:office:office" xmlns:r="http://schemas.openxmlformats.org/officeDocument/2006/relationships" xmlns:m="http://schemas.openxmlformats.org/officeDocument/2006/math" xmlns:v="urn:schemas-microsoft-com:vml" xmlns:wp14="http://schemas.microsoft.com/office/word/2010/wordprocessingDrawing" xmlns:wp="http://schemas.openxmlformats.org/drawingml/2006/wordprocessingDrawing" xmlns:w10="urn:schemas-microsoft-com:office:word" xmlns:w="http://schemas.openxmlformats.org/wordprocessingml/2006/main" xmlns:w14="http://schemas.microsoft.com/office/word/2010/wordml" xmlns:w15="http://schemas.microsoft.com/office/word/2012/wordml" xmlns:wpg="http://schemas.microsoft.com/office/word/2010/wordprocessingGroup" xmlns:wpi="http://schemas.microsoft.com/office/word/2010/wordprocessingInk" xmlns:wne="http://schemas.microsoft.com/office/word/2006/wordml" xmlns:wps="http://schemas.microsoft.com/office/word/2010/wordprocessingShape" mc:Ignorable="w14 w15 wp14">
+<w:ftr xmlns:wpc="http://schemas.microsoft.com/office/word/2010/wordprocessingCanvas" xmlns:mo="http://schemas.microsoft.com/office/mac/office/2008/main" xmlns:mc="http://schemas.openxmlformats.org/markup-compatibility/2006" xmlns:mv="urn:schemas-microsoft-com:mac:vml" xmlns:o="urn:schemas-microsoft-com:office:office" xmlns:r="http://schemas.openxmlformats.org/officeDocument/2006/relationships" xmlns:m="http://schemas.openxmlformats.org/officeDocument/2006/math" xmlns:v="urn:schemas-microsoft-com:vml" xmlns:wp14="http://schemas.microsoft.com/office/word/2010/wordprocessingDrawing" xmlns:wp="http://schemas.openxmlformats.org/drawingml/2006/wordprocessingDrawing" xmlns:w10="urn:schemas-microsoft-com:office:word" xmlns:w="http://schemas.openxmlformats.org/wordprocessingml/2006/main" xmlns:w14="http://schemas.microsoft.com/office/word/2010/wordml" xmlns:w15="http://schemas.microsoft.com/office/word/2012/wordml" xmlns:wpg="http://schemas.microsoft.com/office/word/2010/wordprocessingGroup" xmlns:wpi="http://schemas.microsoft.com/office/word/2010/wordprocessingInk" xmlns:wne="http://schemas.microsoft.com/office/word/2006/wordml" xmlns:wps="http://schemas.microsoft.com/office/word/2010/wordprocessingShape" mc:Ignorable="w14 w15 wp14">
   <w:p>
     <w:pPr>
       <w:pStyle w:val="Pieddepage"/>
@@ -7359,7 +7470,7 @@
 </file>
 
 <file path=word/footer2.xml><?xml version="1.0" encoding="utf-8"?>
-<w:ftr xmlns:wpc="http://schemas.microsoft.com/office/word/2010/wordprocessingCanvas" xmlns:mc="http://schemas.openxmlformats.org/markup-compatibility/2006" xmlns:o="urn:schemas-microsoft-com:office:office" xmlns:r="http://schemas.openxmlformats.org/officeDocument/2006/relationships" xmlns:m="http://schemas.openxmlformats.org/officeDocument/2006/math" xmlns:v="urn:schemas-microsoft-com:vml" xmlns:wp14="http://schemas.microsoft.com/office/word/2010/wordprocessingDrawing" xmlns:wp="http://schemas.openxmlformats.org/drawingml/2006/wordprocessingDrawing" xmlns:w10="urn:schemas-microsoft-com:office:word" xmlns:w="http://schemas.openxmlformats.org/wordprocessingml/2006/main" xmlns:w14="http://schemas.microsoft.com/office/word/2010/wordml" xmlns:w15="http://schemas.microsoft.com/office/word/2012/wordml" xmlns:wpg="http://schemas.microsoft.com/office/word/2010/wordprocessingGroup" xmlns:wpi="http://schemas.microsoft.com/office/word/2010/wordprocessingInk" xmlns:wne="http://schemas.microsoft.com/office/word/2006/wordml" xmlns:wps="http://schemas.microsoft.com/office/word/2010/wordprocessingShape" mc:Ignorable="w14 w15 wp14">
+<w:ftr xmlns:wpc="http://schemas.microsoft.com/office/word/2010/wordprocessingCanvas" xmlns:mo="http://schemas.microsoft.com/office/mac/office/2008/main" xmlns:mc="http://schemas.openxmlformats.org/markup-compatibility/2006" xmlns:mv="urn:schemas-microsoft-com:mac:vml" xmlns:o="urn:schemas-microsoft-com:office:office" xmlns:r="http://schemas.openxmlformats.org/officeDocument/2006/relationships" xmlns:m="http://schemas.openxmlformats.org/officeDocument/2006/math" xmlns:v="urn:schemas-microsoft-com:vml" xmlns:wp14="http://schemas.microsoft.com/office/word/2010/wordprocessingDrawing" xmlns:wp="http://schemas.openxmlformats.org/drawingml/2006/wordprocessingDrawing" xmlns:w10="urn:schemas-microsoft-com:office:word" xmlns:w="http://schemas.openxmlformats.org/wordprocessingml/2006/main" xmlns:w14="http://schemas.microsoft.com/office/word/2010/wordml" xmlns:w15="http://schemas.microsoft.com/office/word/2012/wordml" xmlns:wpg="http://schemas.microsoft.com/office/word/2010/wordprocessingGroup" xmlns:wpi="http://schemas.microsoft.com/office/word/2010/wordprocessingInk" xmlns:wne="http://schemas.microsoft.com/office/word/2006/wordml" xmlns:wps="http://schemas.microsoft.com/office/word/2010/wordprocessingShape" mc:Ignorable="w14 w15 wp14">
   <w:p>
     <w:pPr>
       <w:pStyle w:val="Pieddepage"/>
@@ -7369,7 +7480,7 @@
 </file>
 
 <file path=word/footer3.xml><?xml version="1.0" encoding="utf-8"?>
-<w:ftr xmlns:wpc="http://schemas.microsoft.com/office/word/2010/wordprocessingCanvas" xmlns:mc="http://schemas.openxmlformats.org/markup-compatibility/2006" xmlns:o="urn:schemas-microsoft-com:office:office" xmlns:r="http://schemas.openxmlformats.org/officeDocument/2006/relationships" xmlns:m="http://schemas.openxmlformats.org/officeDocument/2006/math" xmlns:v="urn:schemas-microsoft-com:vml" xmlns:wp14="http://schemas.microsoft.com/office/word/2010/wordprocessingDrawing" xmlns:wp="http://schemas.openxmlformats.org/drawingml/2006/wordprocessingDrawing" xmlns:w10="urn:schemas-microsoft-com:office:word" xmlns:w="http://schemas.openxmlformats.org/wordprocessingml/2006/main" xmlns:w14="http://schemas.microsoft.com/office/word/2010/wordml" xmlns:w15="http://schemas.microsoft.com/office/word/2012/wordml" xmlns:wpg="http://schemas.microsoft.com/office/word/2010/wordprocessingGroup" xmlns:wpi="http://schemas.microsoft.com/office/word/2010/wordprocessingInk" xmlns:wne="http://schemas.microsoft.com/office/word/2006/wordml" xmlns:wps="http://schemas.microsoft.com/office/word/2010/wordprocessingShape" mc:Ignorable="w14 w15 wp14">
+<w:ftr xmlns:wpc="http://schemas.microsoft.com/office/word/2010/wordprocessingCanvas" xmlns:mo="http://schemas.microsoft.com/office/mac/office/2008/main" xmlns:mc="http://schemas.openxmlformats.org/markup-compatibility/2006" xmlns:mv="urn:schemas-microsoft-com:mac:vml" xmlns:o="urn:schemas-microsoft-com:office:office" xmlns:r="http://schemas.openxmlformats.org/officeDocument/2006/relationships" xmlns:m="http://schemas.openxmlformats.org/officeDocument/2006/math" xmlns:v="urn:schemas-microsoft-com:vml" xmlns:wp14="http://schemas.microsoft.com/office/word/2010/wordprocessingDrawing" xmlns:wp="http://schemas.openxmlformats.org/drawingml/2006/wordprocessingDrawing" xmlns:w10="urn:schemas-microsoft-com:office:word" xmlns:w="http://schemas.openxmlformats.org/wordprocessingml/2006/main" xmlns:w14="http://schemas.microsoft.com/office/word/2010/wordml" xmlns:w15="http://schemas.microsoft.com/office/word/2012/wordml" xmlns:wpg="http://schemas.microsoft.com/office/word/2010/wordprocessingGroup" xmlns:wpi="http://schemas.microsoft.com/office/word/2010/wordprocessingInk" xmlns:wne="http://schemas.microsoft.com/office/word/2006/wordml" xmlns:wps="http://schemas.microsoft.com/office/word/2010/wordprocessingShape" mc:Ignorable="w14 w15 wp14">
   <w:p>
     <w:pPr>
       <w:pStyle w:val="Pieddepage"/>
@@ -7379,7 +7490,7 @@
 </file>
 
 <file path=word/footer4.xml><?xml version="1.0" encoding="utf-8"?>
-<w:ftr xmlns:wpc="http://schemas.microsoft.com/office/word/2010/wordprocessingCanvas" xmlns:mc="http://schemas.openxmlformats.org/markup-compatibility/2006" xmlns:o="urn:schemas-microsoft-com:office:office" xmlns:r="http://schemas.openxmlformats.org/officeDocument/2006/relationships" xmlns:m="http://schemas.openxmlformats.org/officeDocument/2006/math" xmlns:v="urn:schemas-microsoft-com:vml" xmlns:wp14="http://schemas.microsoft.com/office/word/2010/wordprocessingDrawing" xmlns:wp="http://schemas.openxmlformats.org/drawingml/2006/wordprocessingDrawing" xmlns:w10="urn:schemas-microsoft-com:office:word" xmlns:w="http://schemas.openxmlformats.org/wordprocessingml/2006/main" xmlns:w14="http://schemas.microsoft.com/office/word/2010/wordml" xmlns:w15="http://schemas.microsoft.com/office/word/2012/wordml" xmlns:wpg="http://schemas.microsoft.com/office/word/2010/wordprocessingGroup" xmlns:wpi="http://schemas.microsoft.com/office/word/2010/wordprocessingInk" xmlns:wne="http://schemas.microsoft.com/office/word/2006/wordml" xmlns:wps="http://schemas.microsoft.com/office/word/2010/wordprocessingShape" mc:Ignorable="w14 w15 wp14">
+<w:ftr xmlns:wpc="http://schemas.microsoft.com/office/word/2010/wordprocessingCanvas" xmlns:mo="http://schemas.microsoft.com/office/mac/office/2008/main" xmlns:mc="http://schemas.openxmlformats.org/markup-compatibility/2006" xmlns:mv="urn:schemas-microsoft-com:mac:vml" xmlns:o="urn:schemas-microsoft-com:office:office" xmlns:r="http://schemas.openxmlformats.org/officeDocument/2006/relationships" xmlns:m="http://schemas.openxmlformats.org/officeDocument/2006/math" xmlns:v="urn:schemas-microsoft-com:vml" xmlns:wp14="http://schemas.microsoft.com/office/word/2010/wordprocessingDrawing" xmlns:wp="http://schemas.openxmlformats.org/drawingml/2006/wordprocessingDrawing" xmlns:w10="urn:schemas-microsoft-com:office:word" xmlns:w="http://schemas.openxmlformats.org/wordprocessingml/2006/main" xmlns:w14="http://schemas.microsoft.com/office/word/2010/wordml" xmlns:w15="http://schemas.microsoft.com/office/word/2012/wordml" xmlns:wpg="http://schemas.microsoft.com/office/word/2010/wordprocessingGroup" xmlns:wpi="http://schemas.microsoft.com/office/word/2010/wordprocessingInk" xmlns:wne="http://schemas.microsoft.com/office/word/2006/wordml" xmlns:wps="http://schemas.microsoft.com/office/word/2010/wordprocessingShape" mc:Ignorable="w14 w15 wp14">
   <w:p>
     <w:pPr>
       <w:pStyle w:val="Pieddepage"/>
@@ -7440,7 +7551,7 @@
 </file>
 
 <file path=word/footnotes.xml><?xml version="1.0" encoding="utf-8"?>
-<w:footnotes xmlns:wpc="http://schemas.microsoft.com/office/word/2010/wordprocessingCanvas" xmlns:mc="http://schemas.openxmlformats.org/markup-compatibility/2006" xmlns:o="urn:schemas-microsoft-com:office:office" xmlns:r="http://schemas.openxmlformats.org/officeDocument/2006/relationships" xmlns:m="http://schemas.openxmlformats.org/officeDocument/2006/math" xmlns:v="urn:schemas-microsoft-com:vml" xmlns:wp14="http://schemas.microsoft.com/office/word/2010/wordprocessingDrawing" xmlns:wp="http://schemas.openxmlformats.org/drawingml/2006/wordprocessingDrawing" xmlns:w10="urn:schemas-microsoft-com:office:word" xmlns:w="http://schemas.openxmlformats.org/wordprocessingml/2006/main" xmlns:w14="http://schemas.microsoft.com/office/word/2010/wordml" xmlns:w15="http://schemas.microsoft.com/office/word/2012/wordml" xmlns:wpg="http://schemas.microsoft.com/office/word/2010/wordprocessingGroup" xmlns:wpi="http://schemas.microsoft.com/office/word/2010/wordprocessingInk" xmlns:wne="http://schemas.microsoft.com/office/word/2006/wordml" xmlns:wps="http://schemas.microsoft.com/office/word/2010/wordprocessingShape" mc:Ignorable="w14 w15 wp14">
+<w:footnotes xmlns:wpc="http://schemas.microsoft.com/office/word/2010/wordprocessingCanvas" xmlns:mo="http://schemas.microsoft.com/office/mac/office/2008/main" xmlns:mc="http://schemas.openxmlformats.org/markup-compatibility/2006" xmlns:mv="urn:schemas-microsoft-com:mac:vml" xmlns:o="urn:schemas-microsoft-com:office:office" xmlns:r="http://schemas.openxmlformats.org/officeDocument/2006/relationships" xmlns:m="http://schemas.openxmlformats.org/officeDocument/2006/math" xmlns:v="urn:schemas-microsoft-com:vml" xmlns:wp14="http://schemas.microsoft.com/office/word/2010/wordprocessingDrawing" xmlns:wp="http://schemas.openxmlformats.org/drawingml/2006/wordprocessingDrawing" xmlns:w10="urn:schemas-microsoft-com:office:word" xmlns:w="http://schemas.openxmlformats.org/wordprocessingml/2006/main" xmlns:w14="http://schemas.microsoft.com/office/word/2010/wordml" xmlns:w15="http://schemas.microsoft.com/office/word/2012/wordml" xmlns:wpg="http://schemas.microsoft.com/office/word/2010/wordprocessingGroup" xmlns:wpi="http://schemas.microsoft.com/office/word/2010/wordprocessingInk" xmlns:wne="http://schemas.microsoft.com/office/word/2006/wordml" xmlns:wps="http://schemas.microsoft.com/office/word/2010/wordprocessingShape" mc:Ignorable="w14 w15 wp14">
   <w:footnote w:type="separator" w:id="-1">
     <w:p>
       <w:pPr>
@@ -7465,7 +7576,7 @@
 </file>
 
 <file path=word/header1.xml><?xml version="1.0" encoding="utf-8"?>
-<w:hdr xmlns:wpc="http://schemas.microsoft.com/office/word/2010/wordprocessingCanvas" xmlns:mc="http://schemas.openxmlformats.org/markup-compatibility/2006" xmlns:o="urn:schemas-microsoft-com:office:office" xmlns:r="http://schemas.openxmlformats.org/officeDocument/2006/relationships" xmlns:m="http://schemas.openxmlformats.org/officeDocument/2006/math" xmlns:v="urn:schemas-microsoft-com:vml" xmlns:wp14="http://schemas.microsoft.com/office/word/2010/wordprocessingDrawing" xmlns:wp="http://schemas.openxmlformats.org/drawingml/2006/wordprocessingDrawing" xmlns:w10="urn:schemas-microsoft-com:office:word" xmlns:w="http://schemas.openxmlformats.org/wordprocessingml/2006/main" xmlns:w14="http://schemas.microsoft.com/office/word/2010/wordml" xmlns:w15="http://schemas.microsoft.com/office/word/2012/wordml" xmlns:wpg="http://schemas.microsoft.com/office/word/2010/wordprocessingGroup" xmlns:wpi="http://schemas.microsoft.com/office/word/2010/wordprocessingInk" xmlns:wne="http://schemas.microsoft.com/office/word/2006/wordml" xmlns:wps="http://schemas.microsoft.com/office/word/2010/wordprocessingShape" mc:Ignorable="w14 w15 wp14">
+<w:hdr xmlns:wpc="http://schemas.microsoft.com/office/word/2010/wordprocessingCanvas" xmlns:mo="http://schemas.microsoft.com/office/mac/office/2008/main" xmlns:mc="http://schemas.openxmlformats.org/markup-compatibility/2006" xmlns:mv="urn:schemas-microsoft-com:mac:vml" xmlns:o="urn:schemas-microsoft-com:office:office" xmlns:r="http://schemas.openxmlformats.org/officeDocument/2006/relationships" xmlns:m="http://schemas.openxmlformats.org/officeDocument/2006/math" xmlns:v="urn:schemas-microsoft-com:vml" xmlns:wp14="http://schemas.microsoft.com/office/word/2010/wordprocessingDrawing" xmlns:wp="http://schemas.openxmlformats.org/drawingml/2006/wordprocessingDrawing" xmlns:w10="urn:schemas-microsoft-com:office:word" xmlns:w="http://schemas.openxmlformats.org/wordprocessingml/2006/main" xmlns:w14="http://schemas.microsoft.com/office/word/2010/wordml" xmlns:w15="http://schemas.microsoft.com/office/word/2012/wordml" xmlns:wpg="http://schemas.microsoft.com/office/word/2010/wordprocessingGroup" xmlns:wpi="http://schemas.microsoft.com/office/word/2010/wordprocessingInk" xmlns:wne="http://schemas.microsoft.com/office/word/2006/wordml" xmlns:wps="http://schemas.microsoft.com/office/word/2010/wordprocessingShape" mc:Ignorable="w14 w15 wp14">
   <w:p>
     <w:pPr>
       <w:pStyle w:val="En-tte"/>
@@ -7475,7 +7586,7 @@
 </file>
 
 <file path=word/header2.xml><?xml version="1.0" encoding="utf-8"?>
-<w:hdr xmlns:wpc="http://schemas.microsoft.com/office/word/2010/wordprocessingCanvas" xmlns:mc="http://schemas.openxmlformats.org/markup-compatibility/2006" xmlns:o="urn:schemas-microsoft-com:office:office" xmlns:r="http://schemas.openxmlformats.org/officeDocument/2006/relationships" xmlns:m="http://schemas.openxmlformats.org/officeDocument/2006/math" xmlns:v="urn:schemas-microsoft-com:vml" xmlns:wp14="http://schemas.microsoft.com/office/word/2010/wordprocessingDrawing" xmlns:wp="http://schemas.openxmlformats.org/drawingml/2006/wordprocessingDrawing" xmlns:w10="urn:schemas-microsoft-com:office:word" xmlns:w="http://schemas.openxmlformats.org/wordprocessingml/2006/main" xmlns:w14="http://schemas.microsoft.com/office/word/2010/wordml" xmlns:w15="http://schemas.microsoft.com/office/word/2012/wordml" xmlns:wpg="http://schemas.microsoft.com/office/word/2010/wordprocessingGroup" xmlns:wpi="http://schemas.microsoft.com/office/word/2010/wordprocessingInk" xmlns:wne="http://schemas.microsoft.com/office/word/2006/wordml" xmlns:wps="http://schemas.microsoft.com/office/word/2010/wordprocessingShape" mc:Ignorable="w14 w15 wp14">
+<w:hdr xmlns:wpc="http://schemas.microsoft.com/office/word/2010/wordprocessingCanvas" xmlns:mo="http://schemas.microsoft.com/office/mac/office/2008/main" xmlns:mc="http://schemas.openxmlformats.org/markup-compatibility/2006" xmlns:mv="urn:schemas-microsoft-com:mac:vml" xmlns:o="urn:schemas-microsoft-com:office:office" xmlns:r="http://schemas.openxmlformats.org/officeDocument/2006/relationships" xmlns:m="http://schemas.openxmlformats.org/officeDocument/2006/math" xmlns:v="urn:schemas-microsoft-com:vml" xmlns:wp14="http://schemas.microsoft.com/office/word/2010/wordprocessingDrawing" xmlns:wp="http://schemas.openxmlformats.org/drawingml/2006/wordprocessingDrawing" xmlns:w10="urn:schemas-microsoft-com:office:word" xmlns:w="http://schemas.openxmlformats.org/wordprocessingml/2006/main" xmlns:w14="http://schemas.microsoft.com/office/word/2010/wordml" xmlns:w15="http://schemas.microsoft.com/office/word/2012/wordml" xmlns:wpg="http://schemas.microsoft.com/office/word/2010/wordprocessingGroup" xmlns:wpi="http://schemas.microsoft.com/office/word/2010/wordprocessingInk" xmlns:wne="http://schemas.microsoft.com/office/word/2006/wordml" xmlns:wps="http://schemas.microsoft.com/office/word/2010/wordprocessingShape" mc:Ignorable="w14 w15 wp14">
   <w:p>
     <w:pPr>
       <w:pStyle w:val="En-tte"/>
@@ -7489,7 +7600,7 @@
         <w:noProof/>
         <w:sz w:val="20"/>
         <w:szCs w:val="20"/>
-        <w:lang w:val="fr-CH" w:eastAsia="fr-CH"/>
+        <w:lang w:eastAsia="fr-FR"/>
       </w:rPr>
       <mc:AlternateContent>
         <mc:Choice Requires="wpg">
@@ -8774,7 +8885,7 @@
             </wp:anchor>
           </w:drawing>
         </mc:Choice>
-        <mc:Fallback xmlns:mo="http://schemas.microsoft.com/office/mac/office/2008/main" xmlns:mv="urn:schemas-microsoft-com:mac:vml">
+        <mc:Fallback>
           <w:pict>
             <v:group w14:anchorId="137EFB32" id="Group 29" o:spid="_x0000_s1026" style="position:absolute;margin-left:-1.15pt;margin-top:-7.5pt;width:597.2pt;height:863.4pt;z-index:251662336;mso-position-horizontal-relative:page;mso-position-vertical-relative:page;mso-width-relative:margin;mso-height-relative:margin" coordorigin="3" coordsize="75853,109639" o:gfxdata="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">
               <v:group id="Group 18" o:spid="_x0000_s1027" style="position:absolute;left:3;top:543;width:75854;height:109096" coordorigin="3,543" coordsize="75863,109098" o:gfxdata="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">
@@ -8808,7 +8919,7 @@
 </file>
 
 <file path=word/header3.xml><?xml version="1.0" encoding="utf-8"?>
-<w:hdr xmlns:wpc="http://schemas.microsoft.com/office/word/2010/wordprocessingCanvas" xmlns:mc="http://schemas.openxmlformats.org/markup-compatibility/2006" xmlns:o="urn:schemas-microsoft-com:office:office" xmlns:r="http://schemas.openxmlformats.org/officeDocument/2006/relationships" xmlns:m="http://schemas.openxmlformats.org/officeDocument/2006/math" xmlns:v="urn:schemas-microsoft-com:vml" xmlns:wp14="http://schemas.microsoft.com/office/word/2010/wordprocessingDrawing" xmlns:wp="http://schemas.openxmlformats.org/drawingml/2006/wordprocessingDrawing" xmlns:w10="urn:schemas-microsoft-com:office:word" xmlns:w="http://schemas.openxmlformats.org/wordprocessingml/2006/main" xmlns:w14="http://schemas.microsoft.com/office/word/2010/wordml" xmlns:w15="http://schemas.microsoft.com/office/word/2012/wordml" xmlns:wpg="http://schemas.microsoft.com/office/word/2010/wordprocessingGroup" xmlns:wpi="http://schemas.microsoft.com/office/word/2010/wordprocessingInk" xmlns:wne="http://schemas.microsoft.com/office/word/2006/wordml" xmlns:wps="http://schemas.microsoft.com/office/word/2010/wordprocessingShape" mc:Ignorable="w14 w15 wp14">
+<w:hdr xmlns:wpc="http://schemas.microsoft.com/office/word/2010/wordprocessingCanvas" xmlns:mo="http://schemas.microsoft.com/office/mac/office/2008/main" xmlns:mc="http://schemas.openxmlformats.org/markup-compatibility/2006" xmlns:mv="urn:schemas-microsoft-com:mac:vml" xmlns:o="urn:schemas-microsoft-com:office:office" xmlns:r="http://schemas.openxmlformats.org/officeDocument/2006/relationships" xmlns:m="http://schemas.openxmlformats.org/officeDocument/2006/math" xmlns:v="urn:schemas-microsoft-com:vml" xmlns:wp14="http://schemas.microsoft.com/office/word/2010/wordprocessingDrawing" xmlns:wp="http://schemas.openxmlformats.org/drawingml/2006/wordprocessingDrawing" xmlns:w10="urn:schemas-microsoft-com:office:word" xmlns:w="http://schemas.openxmlformats.org/wordprocessingml/2006/main" xmlns:w14="http://schemas.microsoft.com/office/word/2010/wordml" xmlns:w15="http://schemas.microsoft.com/office/word/2012/wordml" xmlns:wpg="http://schemas.microsoft.com/office/word/2010/wordprocessingGroup" xmlns:wpi="http://schemas.microsoft.com/office/word/2010/wordprocessingInk" xmlns:wne="http://schemas.microsoft.com/office/word/2006/wordml" xmlns:wps="http://schemas.microsoft.com/office/word/2010/wordprocessingShape" mc:Ignorable="w14 w15 wp14">
   <w:p>
     <w:pPr>
       <w:pStyle w:val="En-tte"/>
@@ -8818,7 +8929,7 @@
 </file>
 
 <file path=word/header4.xml><?xml version="1.0" encoding="utf-8"?>
-<w:hdr xmlns:wpc="http://schemas.microsoft.com/office/word/2010/wordprocessingCanvas" xmlns:mc="http://schemas.openxmlformats.org/markup-compatibility/2006" xmlns:o="urn:schemas-microsoft-com:office:office" xmlns:r="http://schemas.openxmlformats.org/officeDocument/2006/relationships" xmlns:m="http://schemas.openxmlformats.org/officeDocument/2006/math" xmlns:v="urn:schemas-microsoft-com:vml" xmlns:wp14="http://schemas.microsoft.com/office/word/2010/wordprocessingDrawing" xmlns:wp="http://schemas.openxmlformats.org/drawingml/2006/wordprocessingDrawing" xmlns:w10="urn:schemas-microsoft-com:office:word" xmlns:w="http://schemas.openxmlformats.org/wordprocessingml/2006/main" xmlns:w14="http://schemas.microsoft.com/office/word/2010/wordml" xmlns:w15="http://schemas.microsoft.com/office/word/2012/wordml" xmlns:wpg="http://schemas.microsoft.com/office/word/2010/wordprocessingGroup" xmlns:wpi="http://schemas.microsoft.com/office/word/2010/wordprocessingInk" xmlns:wne="http://schemas.microsoft.com/office/word/2006/wordml" xmlns:wps="http://schemas.microsoft.com/office/word/2010/wordprocessingShape" mc:Ignorable="w14 w15 wp14">
+<w:hdr xmlns:wpc="http://schemas.microsoft.com/office/word/2010/wordprocessingCanvas" xmlns:mo="http://schemas.microsoft.com/office/mac/office/2008/main" xmlns:mc="http://schemas.openxmlformats.org/markup-compatibility/2006" xmlns:mv="urn:schemas-microsoft-com:mac:vml" xmlns:o="urn:schemas-microsoft-com:office:office" xmlns:r="http://schemas.openxmlformats.org/officeDocument/2006/relationships" xmlns:m="http://schemas.openxmlformats.org/officeDocument/2006/math" xmlns:v="urn:schemas-microsoft-com:vml" xmlns:wp14="http://schemas.microsoft.com/office/word/2010/wordprocessingDrawing" xmlns:wp="http://schemas.openxmlformats.org/drawingml/2006/wordprocessingDrawing" xmlns:w10="urn:schemas-microsoft-com:office:word" xmlns:w="http://schemas.openxmlformats.org/wordprocessingml/2006/main" xmlns:w14="http://schemas.microsoft.com/office/word/2010/wordml" xmlns:w15="http://schemas.microsoft.com/office/word/2012/wordml" xmlns:wpg="http://schemas.microsoft.com/office/word/2010/wordprocessingGroup" xmlns:wpi="http://schemas.microsoft.com/office/word/2010/wordprocessingInk" xmlns:wne="http://schemas.microsoft.com/office/word/2006/wordml" xmlns:wps="http://schemas.microsoft.com/office/word/2010/wordprocessingShape" mc:Ignorable="w14 w15 wp14">
   <w:p>
     <w:pPr>
       <w:pStyle w:val="En-tte"/>
@@ -8834,7 +8945,21 @@
       <w:rPr>
         <w:lang w:val="en-GB"/>
       </w:rPr>
-      <w:t>AMARAL João, FALVO Luca &amp; PALAMA Anthony</w:t>
+      <w:t xml:space="preserve">AMARAL </w:t>
+    </w:r>
+    <w:proofErr w:type="spellStart"/>
+    <w:r>
+      <w:rPr>
+        <w:lang w:val="en-GB"/>
+      </w:rPr>
+      <w:t>João</w:t>
+    </w:r>
+    <w:proofErr w:type="spellEnd"/>
+    <w:r>
+      <w:rPr>
+        <w:lang w:val="en-GB"/>
+      </w:rPr>
+      <w:t>, FALVO Luca &amp; PALAMA Anthony</w:t>
     </w:r>
     <w:r>
       <w:rPr>
@@ -8879,7 +9004,7 @@
 </file>
 
 <file path=word/header5.xml><?xml version="1.0" encoding="utf-8"?>
-<w:hdr xmlns:wpc="http://schemas.microsoft.com/office/word/2010/wordprocessingCanvas" xmlns:mc="http://schemas.openxmlformats.org/markup-compatibility/2006" xmlns:o="urn:schemas-microsoft-com:office:office" xmlns:r="http://schemas.openxmlformats.org/officeDocument/2006/relationships" xmlns:m="http://schemas.openxmlformats.org/officeDocument/2006/math" xmlns:v="urn:schemas-microsoft-com:vml" xmlns:wp14="http://schemas.microsoft.com/office/word/2010/wordprocessingDrawing" xmlns:wp="http://schemas.openxmlformats.org/drawingml/2006/wordprocessingDrawing" xmlns:w10="urn:schemas-microsoft-com:office:word" xmlns:w="http://schemas.openxmlformats.org/wordprocessingml/2006/main" xmlns:w14="http://schemas.microsoft.com/office/word/2010/wordml" xmlns:w15="http://schemas.microsoft.com/office/word/2012/wordml" xmlns:wpg="http://schemas.microsoft.com/office/word/2010/wordprocessingGroup" xmlns:wpi="http://schemas.microsoft.com/office/word/2010/wordprocessingInk" xmlns:wne="http://schemas.microsoft.com/office/word/2006/wordml" xmlns:wps="http://schemas.microsoft.com/office/word/2010/wordprocessingShape" mc:Ignorable="w14 w15 wp14">
+<w:hdr xmlns:wpc="http://schemas.microsoft.com/office/word/2010/wordprocessingCanvas" xmlns:mo="http://schemas.microsoft.com/office/mac/office/2008/main" xmlns:mc="http://schemas.openxmlformats.org/markup-compatibility/2006" xmlns:mv="urn:schemas-microsoft-com:mac:vml" xmlns:o="urn:schemas-microsoft-com:office:office" xmlns:r="http://schemas.openxmlformats.org/officeDocument/2006/relationships" xmlns:m="http://schemas.openxmlformats.org/officeDocument/2006/math" xmlns:v="urn:schemas-microsoft-com:vml" xmlns:wp14="http://schemas.microsoft.com/office/word/2010/wordprocessingDrawing" xmlns:wp="http://schemas.openxmlformats.org/drawingml/2006/wordprocessingDrawing" xmlns:w10="urn:schemas-microsoft-com:office:word" xmlns:w="http://schemas.openxmlformats.org/wordprocessingml/2006/main" xmlns:w14="http://schemas.microsoft.com/office/word/2010/wordml" xmlns:w15="http://schemas.microsoft.com/office/word/2012/wordml" xmlns:wpg="http://schemas.microsoft.com/office/word/2010/wordprocessingGroup" xmlns:wpi="http://schemas.microsoft.com/office/word/2010/wordprocessingInk" xmlns:wne="http://schemas.microsoft.com/office/word/2006/wordml" xmlns:wps="http://schemas.microsoft.com/office/word/2010/wordprocessingShape" mc:Ignorable="w14 w15 wp14">
   <w:p>
     <w:pPr>
       <w:pStyle w:val="En-tte"/>
@@ -8889,8 +9014,8 @@
 </file>
 
 <file path=word/numbering.xml><?xml version="1.0" encoding="utf-8"?>
-<w:numbering xmlns:wpc="http://schemas.microsoft.com/office/word/2010/wordprocessingCanvas" xmlns:mc="http://schemas.openxmlformats.org/markup-compatibility/2006" xmlns:o="urn:schemas-microsoft-com:office:office" xmlns:r="http://schemas.openxmlformats.org/officeDocument/2006/relationships" xmlns:m="http://schemas.openxmlformats.org/officeDocument/2006/math" xmlns:v="urn:schemas-microsoft-com:vml" xmlns:wp14="http://schemas.microsoft.com/office/word/2010/wordprocessingDrawing" xmlns:wp="http://schemas.openxmlformats.org/drawingml/2006/wordprocessingDrawing" xmlns:w10="urn:schemas-microsoft-com:office:word" xmlns:w="http://schemas.openxmlformats.org/wordprocessingml/2006/main" xmlns:w14="http://schemas.microsoft.com/office/word/2010/wordml" xmlns:w15="http://schemas.microsoft.com/office/word/2012/wordml" xmlns:wpg="http://schemas.microsoft.com/office/word/2010/wordprocessingGroup" xmlns:wpi="http://schemas.microsoft.com/office/word/2010/wordprocessingInk" xmlns:wne="http://schemas.microsoft.com/office/word/2006/wordml" xmlns:wps="http://schemas.microsoft.com/office/word/2010/wordprocessingShape" mc:Ignorable="w14 w15 wp14">
-  <w:abstractNum w:abstractNumId="0" w15:restartNumberingAfterBreak="0">
+<w:numbering xmlns:wpc="http://schemas.microsoft.com/office/word/2010/wordprocessingCanvas" xmlns:mo="http://schemas.microsoft.com/office/mac/office/2008/main" xmlns:mc="http://schemas.openxmlformats.org/markup-compatibility/2006" xmlns:mv="urn:schemas-microsoft-com:mac:vml" xmlns:o="urn:schemas-microsoft-com:office:office" xmlns:r="http://schemas.openxmlformats.org/officeDocument/2006/relationships" xmlns:m="http://schemas.openxmlformats.org/officeDocument/2006/math" xmlns:v="urn:schemas-microsoft-com:vml" xmlns:wp14="http://schemas.microsoft.com/office/word/2010/wordprocessingDrawing" xmlns:wp="http://schemas.openxmlformats.org/drawingml/2006/wordprocessingDrawing" xmlns:w10="urn:schemas-microsoft-com:office:word" xmlns:w="http://schemas.openxmlformats.org/wordprocessingml/2006/main" xmlns:w14="http://schemas.microsoft.com/office/word/2010/wordml" xmlns:w15="http://schemas.microsoft.com/office/word/2012/wordml" xmlns:wpg="http://schemas.microsoft.com/office/word/2010/wordprocessingGroup" xmlns:wpi="http://schemas.microsoft.com/office/word/2010/wordprocessingInk" xmlns:wne="http://schemas.microsoft.com/office/word/2006/wordml" xmlns:wps="http://schemas.microsoft.com/office/word/2010/wordprocessingShape" mc:Ignorable="w14 w15 wp14">
+  <w:abstractNum w:abstractNumId="0">
     <w:nsid w:val="FFFFFF1D"/>
     <w:multiLevelType w:val="multilevel"/>
     <w:tmpl w:val="2500F870"/>
@@ -9030,7 +9155,7 @@
       </w:rPr>
     </w:lvl>
   </w:abstractNum>
-  <w:abstractNum w:abstractNumId="1" w15:restartNumberingAfterBreak="0">
+  <w:abstractNum w:abstractNumId="1">
     <w:nsid w:val="FFFFFF88"/>
     <w:multiLevelType w:val="singleLevel"/>
     <w:tmpl w:val="C5B8C7F2"/>
@@ -9048,7 +9173,7 @@
       </w:pPr>
     </w:lvl>
   </w:abstractNum>
-  <w:abstractNum w:abstractNumId="2" w15:restartNumberingAfterBreak="0">
+  <w:abstractNum w:abstractNumId="2">
     <w:nsid w:val="013D2544"/>
     <w:multiLevelType w:val="hybridMultilevel"/>
     <w:tmpl w:val="AB381A4A"/>
@@ -9161,7 +9286,7 @@
       </w:rPr>
     </w:lvl>
   </w:abstractNum>
-  <w:abstractNum w:abstractNumId="3" w15:restartNumberingAfterBreak="0">
+  <w:abstractNum w:abstractNumId="3">
     <w:nsid w:val="02C7470D"/>
     <w:multiLevelType w:val="hybridMultilevel"/>
     <w:tmpl w:val="F4AE3B3A"/>
@@ -9274,7 +9399,7 @@
       </w:rPr>
     </w:lvl>
   </w:abstractNum>
-  <w:abstractNum w:abstractNumId="4" w15:restartNumberingAfterBreak="0">
+  <w:abstractNum w:abstractNumId="4">
     <w:nsid w:val="08573484"/>
     <w:multiLevelType w:val="hybridMultilevel"/>
     <w:tmpl w:val="F876561A"/>
@@ -9387,7 +9512,7 @@
       </w:rPr>
     </w:lvl>
   </w:abstractNum>
-  <w:abstractNum w:abstractNumId="5" w15:restartNumberingAfterBreak="0">
+  <w:abstractNum w:abstractNumId="5">
     <w:nsid w:val="0F7708C8"/>
     <w:multiLevelType w:val="multilevel"/>
     <w:tmpl w:val="446668EE"/>
@@ -9503,7 +9628,7 @@
       </w:rPr>
     </w:lvl>
   </w:abstractNum>
-  <w:abstractNum w:abstractNumId="6" w15:restartNumberingAfterBreak="0">
+  <w:abstractNum w:abstractNumId="6">
     <w:nsid w:val="135A25D8"/>
     <w:multiLevelType w:val="hybridMultilevel"/>
     <w:tmpl w:val="0C06C60C"/>
@@ -9616,7 +9741,7 @@
       </w:rPr>
     </w:lvl>
   </w:abstractNum>
-  <w:abstractNum w:abstractNumId="7" w15:restartNumberingAfterBreak="0">
+  <w:abstractNum w:abstractNumId="7">
     <w:nsid w:val="1D0B6E33"/>
     <w:multiLevelType w:val="hybridMultilevel"/>
     <w:tmpl w:val="F4E22F56"/>
@@ -9729,7 +9854,7 @@
       </w:rPr>
     </w:lvl>
   </w:abstractNum>
-  <w:abstractNum w:abstractNumId="8" w15:restartNumberingAfterBreak="0">
+  <w:abstractNum w:abstractNumId="8">
     <w:nsid w:val="22264F12"/>
     <w:multiLevelType w:val="multilevel"/>
     <w:tmpl w:val="A5925070"/>
@@ -9842,7 +9967,7 @@
       </w:rPr>
     </w:lvl>
   </w:abstractNum>
-  <w:abstractNum w:abstractNumId="9" w15:restartNumberingAfterBreak="0">
+  <w:abstractNum w:abstractNumId="9">
     <w:nsid w:val="24297676"/>
     <w:multiLevelType w:val="hybridMultilevel"/>
     <w:tmpl w:val="CE006714"/>
@@ -9955,7 +10080,7 @@
       </w:rPr>
     </w:lvl>
   </w:abstractNum>
-  <w:abstractNum w:abstractNumId="10" w15:restartNumberingAfterBreak="0">
+  <w:abstractNum w:abstractNumId="10">
     <w:nsid w:val="24DE155A"/>
     <w:multiLevelType w:val="multilevel"/>
     <w:tmpl w:val="B7DADF1E"/>
@@ -10071,7 +10196,7 @@
       </w:rPr>
     </w:lvl>
   </w:abstractNum>
-  <w:abstractNum w:abstractNumId="11" w15:restartNumberingAfterBreak="0">
+  <w:abstractNum w:abstractNumId="11">
     <w:nsid w:val="29706C8E"/>
     <w:multiLevelType w:val="hybridMultilevel"/>
     <w:tmpl w:val="8F1A515E"/>
@@ -10184,7 +10309,7 @@
       </w:rPr>
     </w:lvl>
   </w:abstractNum>
-  <w:abstractNum w:abstractNumId="12" w15:restartNumberingAfterBreak="0">
+  <w:abstractNum w:abstractNumId="12">
     <w:nsid w:val="2A454226"/>
     <w:multiLevelType w:val="multilevel"/>
     <w:tmpl w:val="A5925070"/>
@@ -10297,7 +10422,7 @@
       </w:rPr>
     </w:lvl>
   </w:abstractNum>
-  <w:abstractNum w:abstractNumId="13" w15:restartNumberingAfterBreak="0">
+  <w:abstractNum w:abstractNumId="13">
     <w:nsid w:val="2BAA658E"/>
     <w:multiLevelType w:val="hybridMultilevel"/>
     <w:tmpl w:val="75F0FE4A"/>
@@ -10410,7 +10535,7 @@
       </w:rPr>
     </w:lvl>
   </w:abstractNum>
-  <w:abstractNum w:abstractNumId="14" w15:restartNumberingAfterBreak="0">
+  <w:abstractNum w:abstractNumId="14">
     <w:nsid w:val="30F277F8"/>
     <w:multiLevelType w:val="hybridMultilevel"/>
     <w:tmpl w:val="B22A8774"/>
@@ -10523,7 +10648,7 @@
       </w:rPr>
     </w:lvl>
   </w:abstractNum>
-  <w:abstractNum w:abstractNumId="15" w15:restartNumberingAfterBreak="0">
+  <w:abstractNum w:abstractNumId="15">
     <w:nsid w:val="34D62EF0"/>
     <w:multiLevelType w:val="multilevel"/>
     <w:tmpl w:val="08EA71E6"/>
@@ -10757,7 +10882,7 @@
       </w:rPr>
     </w:lvl>
   </w:abstractNum>
-  <w:abstractNum w:abstractNumId="16" w15:restartNumberingAfterBreak="0">
+  <w:abstractNum w:abstractNumId="16">
     <w:nsid w:val="367F6A45"/>
     <w:multiLevelType w:val="multilevel"/>
     <w:tmpl w:val="446668EE"/>
@@ -10873,7 +10998,7 @@
       </w:rPr>
     </w:lvl>
   </w:abstractNum>
-  <w:abstractNum w:abstractNumId="17" w15:restartNumberingAfterBreak="0">
+  <w:abstractNum w:abstractNumId="17">
     <w:nsid w:val="5C277EC9"/>
     <w:multiLevelType w:val="hybridMultilevel"/>
     <w:tmpl w:val="E5D80D08"/>
@@ -10987,7 +11112,7 @@
       </w:rPr>
     </w:lvl>
   </w:abstractNum>
-  <w:abstractNum w:abstractNumId="18" w15:restartNumberingAfterBreak="0">
+  <w:abstractNum w:abstractNumId="18">
     <w:nsid w:val="5D8B690F"/>
     <w:multiLevelType w:val="hybridMultilevel"/>
     <w:tmpl w:val="5E927300"/>
@@ -11100,7 +11225,7 @@
       </w:rPr>
     </w:lvl>
   </w:abstractNum>
-  <w:abstractNum w:abstractNumId="19" w15:restartNumberingAfterBreak="0">
+  <w:abstractNum w:abstractNumId="19">
     <w:nsid w:val="706366B4"/>
     <w:multiLevelType w:val="hybridMultilevel"/>
     <w:tmpl w:val="357659E0"/>
@@ -11213,7 +11338,7 @@
       </w:rPr>
     </w:lvl>
   </w:abstractNum>
-  <w:abstractNum w:abstractNumId="20" w15:restartNumberingAfterBreak="0">
+  <w:abstractNum w:abstractNumId="20">
     <w:nsid w:val="72573F4B"/>
     <w:multiLevelType w:val="hybridMultilevel"/>
     <w:tmpl w:val="D1E84E60"/>
@@ -11326,7 +11451,7 @@
       </w:rPr>
     </w:lvl>
   </w:abstractNum>
-  <w:abstractNum w:abstractNumId="21" w15:restartNumberingAfterBreak="0">
+  <w:abstractNum w:abstractNumId="21">
     <w:nsid w:val="77C75BFE"/>
     <w:multiLevelType w:val="hybridMultilevel"/>
     <w:tmpl w:val="AE7C66F8"/>
@@ -11439,7 +11564,7 @@
       </w:rPr>
     </w:lvl>
   </w:abstractNum>
-  <w:abstractNum w:abstractNumId="22" w15:restartNumberingAfterBreak="0">
+  <w:abstractNum w:abstractNumId="22">
     <w:nsid w:val="78C4509D"/>
     <w:multiLevelType w:val="hybridMultilevel"/>
     <w:tmpl w:val="1428A9F4"/>
@@ -11553,7 +11678,7 @@
       </w:rPr>
     </w:lvl>
   </w:abstractNum>
-  <w:abstractNum w:abstractNumId="23" w15:restartNumberingAfterBreak="0">
+  <w:abstractNum w:abstractNumId="23">
     <w:nsid w:val="78D97430"/>
     <w:multiLevelType w:val="hybridMultilevel"/>
     <w:tmpl w:val="6AFA9116"/>
@@ -11639,7 +11764,7 @@
       </w:pPr>
     </w:lvl>
   </w:abstractNum>
-  <w:abstractNum w:abstractNumId="24" w15:restartNumberingAfterBreak="0">
+  <w:abstractNum w:abstractNumId="24">
     <w:nsid w:val="79923AC7"/>
     <w:multiLevelType w:val="hybridMultilevel"/>
     <w:tmpl w:val="0F244B56"/>
@@ -11922,7 +12047,7 @@
       </w:pPr>
     </w:pPrDefault>
   </w:docDefaults>
-  <w:latentStyles w:defLockedState="0" w:defUIPriority="99" w:defSemiHidden="0" w:defUnhideWhenUsed="0" w:defQFormat="0" w:count="371">
+  <w:latentStyles w:defLockedState="0" w:defUIPriority="99" w:defSemiHidden="0" w:defUnhideWhenUsed="0" w:defQFormat="0" w:count="380">
     <w:lsdException w:name="Normal" w:uiPriority="0" w:qFormat="1"/>
     <w:lsdException w:name="heading 1" w:uiPriority="0" w:qFormat="1"/>
     <w:lsdException w:name="heading 2" w:semiHidden="1" w:uiPriority="0" w:unhideWhenUsed="1" w:qFormat="1"/>
@@ -12903,7 +13028,7 @@
       <w:szCs w:val="28"/>
     </w:rPr>
   </w:style>
-  <w:style w:type="paragraph" w:styleId="Paragraphedeliste">
+  <w:style w:type="paragraph" w:styleId="Pardeliste">
     <w:name w:val="List Paragraph"/>
     <w:basedOn w:val="Normal"/>
     <w:uiPriority w:val="34"/>
@@ -13039,6 +13164,7 @@
     <w:tblPr>
       <w:tblStyleRowBandSize w:val="1"/>
       <w:tblStyleColBandSize w:val="1"/>
+      <w:tblInd w:w="0" w:type="dxa"/>
       <w:tblBorders>
         <w:top w:val="single" w:sz="4" w:space="0" w:color="B8CCE4" w:themeColor="accent1" w:themeTint="66"/>
         <w:left w:val="single" w:sz="4" w:space="0" w:color="B8CCE4" w:themeColor="accent1" w:themeTint="66"/>
@@ -13047,6 +13173,12 @@
         <w:insideH w:val="single" w:sz="4" w:space="0" w:color="B8CCE4" w:themeColor="accent1" w:themeTint="66"/>
         <w:insideV w:val="single" w:sz="4" w:space="0" w:color="B8CCE4" w:themeColor="accent1" w:themeTint="66"/>
       </w:tblBorders>
+      <w:tblCellMar>
+        <w:top w:w="0" w:type="dxa"/>
+        <w:left w:w="108" w:type="dxa"/>
+        <w:bottom w:w="0" w:type="dxa"/>
+        <w:right w:w="108" w:type="dxa"/>
+      </w:tblCellMar>
     </w:tblPr>
     <w:tblStylePr w:type="firstRow">
       <w:rPr>
@@ -13096,6 +13228,7 @@
     <w:tblPr>
       <w:tblStyleRowBandSize w:val="1"/>
       <w:tblStyleColBandSize w:val="1"/>
+      <w:tblInd w:w="0" w:type="dxa"/>
       <w:tblBorders>
         <w:top w:val="single" w:sz="4" w:space="0" w:color="95B3D7" w:themeColor="accent1" w:themeTint="99"/>
         <w:left w:val="single" w:sz="4" w:space="0" w:color="95B3D7" w:themeColor="accent1" w:themeTint="99"/>
@@ -13104,6 +13237,12 @@
         <w:insideH w:val="single" w:sz="4" w:space="0" w:color="95B3D7" w:themeColor="accent1" w:themeTint="99"/>
         <w:insideV w:val="single" w:sz="4" w:space="0" w:color="95B3D7" w:themeColor="accent1" w:themeTint="99"/>
       </w:tblBorders>
+      <w:tblCellMar>
+        <w:top w:w="0" w:type="dxa"/>
+        <w:left w:w="108" w:type="dxa"/>
+        <w:bottom w:w="0" w:type="dxa"/>
+        <w:right w:w="108" w:type="dxa"/>
+      </w:tblCellMar>
     </w:tblPr>
     <w:tblStylePr w:type="firstRow">
       <w:rPr>
@@ -13170,6 +13309,7 @@
       <w:spacing w:after="0" w:line="240" w:lineRule="auto"/>
     </w:pPr>
     <w:tblPr>
+      <w:tblInd w:w="0" w:type="dxa"/>
       <w:tblBorders>
         <w:top w:val="single" w:sz="4" w:space="0" w:color="auto"/>
         <w:left w:val="single" w:sz="4" w:space="0" w:color="auto"/>
@@ -13178,6 +13318,12 @@
         <w:insideH w:val="single" w:sz="4" w:space="0" w:color="auto"/>
         <w:insideV w:val="single" w:sz="4" w:space="0" w:color="auto"/>
       </w:tblBorders>
+      <w:tblCellMar>
+        <w:top w:w="0" w:type="dxa"/>
+        <w:left w:w="108" w:type="dxa"/>
+        <w:bottom w:w="0" w:type="dxa"/>
+        <w:right w:w="108" w:type="dxa"/>
+      </w:tblCellMar>
     </w:tblPr>
   </w:style>
   <w:style w:type="table" w:styleId="TableauGrille4">
@@ -13191,6 +13337,7 @@
     <w:tblPr>
       <w:tblStyleRowBandSize w:val="1"/>
       <w:tblStyleColBandSize w:val="1"/>
+      <w:tblInd w:w="0" w:type="dxa"/>
       <w:tblBorders>
         <w:top w:val="single" w:sz="4" w:space="0" w:color="666666" w:themeColor="text1" w:themeTint="99"/>
         <w:left w:val="single" w:sz="4" w:space="0" w:color="666666" w:themeColor="text1" w:themeTint="99"/>
@@ -13199,6 +13346,12 @@
         <w:insideH w:val="single" w:sz="4" w:space="0" w:color="666666" w:themeColor="text1" w:themeTint="99"/>
         <w:insideV w:val="single" w:sz="4" w:space="0" w:color="666666" w:themeColor="text1" w:themeTint="99"/>
       </w:tblBorders>
+      <w:tblCellMar>
+        <w:top w:w="0" w:type="dxa"/>
+        <w:left w:w="108" w:type="dxa"/>
+        <w:bottom w:w="0" w:type="dxa"/>
+        <w:right w:w="108" w:type="dxa"/>
+      </w:tblCellMar>
     </w:tblPr>
     <w:tblStylePr w:type="firstRow">
       <w:rPr>
@@ -13267,10 +13420,17 @@
     <w:tblPr>
       <w:tblStyleRowBandSize w:val="1"/>
       <w:tblStyleColBandSize w:val="1"/>
+      <w:tblInd w:w="0" w:type="dxa"/>
       <w:tblBorders>
         <w:top w:val="single" w:sz="4" w:space="0" w:color="7F7F7F" w:themeColor="text1" w:themeTint="80"/>
         <w:bottom w:val="single" w:sz="4" w:space="0" w:color="7F7F7F" w:themeColor="text1" w:themeTint="80"/>
       </w:tblBorders>
+      <w:tblCellMar>
+        <w:top w:w="0" w:type="dxa"/>
+        <w:left w:w="108" w:type="dxa"/>
+        <w:bottom w:w="0" w:type="dxa"/>
+        <w:right w:w="108" w:type="dxa"/>
+      </w:tblCellMar>
     </w:tblPr>
     <w:tblStylePr w:type="firstRow">
       <w:rPr>
@@ -13347,6 +13507,7 @@
     <w:tblPr>
       <w:tblStyleRowBandSize w:val="1"/>
       <w:tblStyleColBandSize w:val="1"/>
+      <w:tblInd w:w="0" w:type="dxa"/>
       <w:tblBorders>
         <w:top w:val="single" w:sz="4" w:space="0" w:color="BFBFBF" w:themeColor="background1" w:themeShade="BF"/>
         <w:left w:val="single" w:sz="4" w:space="0" w:color="BFBFBF" w:themeColor="background1" w:themeShade="BF"/>
@@ -13355,6 +13516,12 @@
         <w:insideH w:val="single" w:sz="4" w:space="0" w:color="BFBFBF" w:themeColor="background1" w:themeShade="BF"/>
         <w:insideV w:val="single" w:sz="4" w:space="0" w:color="BFBFBF" w:themeColor="background1" w:themeShade="BF"/>
       </w:tblBorders>
+      <w:tblCellMar>
+        <w:top w:w="0" w:type="dxa"/>
+        <w:left w:w="108" w:type="dxa"/>
+        <w:bottom w:w="0" w:type="dxa"/>
+        <w:right w:w="108" w:type="dxa"/>
+      </w:tblCellMar>
     </w:tblPr>
     <w:tblStylePr w:type="firstRow">
       <w:rPr>
@@ -13410,6 +13577,7 @@
     <w:tblPr>
       <w:tblStyleRowBandSize w:val="1"/>
       <w:tblStyleColBandSize w:val="1"/>
+      <w:tblInd w:w="0" w:type="dxa"/>
       <w:tblBorders>
         <w:top w:val="single" w:sz="4" w:space="0" w:color="B6DDE8" w:themeColor="accent5" w:themeTint="66"/>
         <w:left w:val="single" w:sz="4" w:space="0" w:color="B6DDE8" w:themeColor="accent5" w:themeTint="66"/>
@@ -13418,6 +13586,12 @@
         <w:insideH w:val="single" w:sz="4" w:space="0" w:color="B6DDE8" w:themeColor="accent5" w:themeTint="66"/>
         <w:insideV w:val="single" w:sz="4" w:space="0" w:color="B6DDE8" w:themeColor="accent5" w:themeTint="66"/>
       </w:tblBorders>
+      <w:tblCellMar>
+        <w:top w:w="0" w:type="dxa"/>
+        <w:left w:w="108" w:type="dxa"/>
+        <w:bottom w:w="0" w:type="dxa"/>
+        <w:right w:w="108" w:type="dxa"/>
+      </w:tblCellMar>
     </w:tblPr>
     <w:tblStylePr w:type="firstRow">
       <w:rPr>
@@ -13467,12 +13641,19 @@
     <w:tblPr>
       <w:tblStyleRowBandSize w:val="1"/>
       <w:tblStyleColBandSize w:val="1"/>
+      <w:tblInd w:w="0" w:type="dxa"/>
       <w:tblBorders>
         <w:top w:val="single" w:sz="2" w:space="0" w:color="95B3D7" w:themeColor="accent1" w:themeTint="99"/>
         <w:bottom w:val="single" w:sz="2" w:space="0" w:color="95B3D7" w:themeColor="accent1" w:themeTint="99"/>
         <w:insideH w:val="single" w:sz="2" w:space="0" w:color="95B3D7" w:themeColor="accent1" w:themeTint="99"/>
         <w:insideV w:val="single" w:sz="2" w:space="0" w:color="95B3D7" w:themeColor="accent1" w:themeTint="99"/>
       </w:tblBorders>
+      <w:tblCellMar>
+        <w:top w:w="0" w:type="dxa"/>
+        <w:left w:w="108" w:type="dxa"/>
+        <w:bottom w:w="0" w:type="dxa"/>
+        <w:right w:w="108" w:type="dxa"/>
+      </w:tblCellMar>
     </w:tblPr>
     <w:tblStylePr w:type="firstRow">
       <w:rPr>
@@ -13824,7 +14005,7 @@
 </file>
 
 <file path=customXml/itemProps1.xml><?xml version="1.0" encoding="utf-8"?>
-<ds:datastoreItem xmlns:ds="http://schemas.openxmlformats.org/officeDocument/2006/customXml" ds:itemID="{A8081AAC-EF50-4F63-91EC-0D1189769B44}">
+<ds:datastoreItem xmlns:ds="http://schemas.openxmlformats.org/officeDocument/2006/customXml" ds:itemID="{22A389D6-F7BF-C54E-8F87-5785C58CB0B4}">
   <ds:schemaRefs>
     <ds:schemaRef ds:uri="http://schemas.openxmlformats.org/officeDocument/2006/bibliography"/>
   </ds:schemaRefs>

--- a/Dossier/Liste des risques.docx
+++ b/Dossier/Liste des risques.docx
@@ -1,6 +1,6 @@
 
 <file path=word/document.xml><?xml version="1.0" encoding="utf-8"?>
-<w:document xmlns:wpc="http://schemas.microsoft.com/office/word/2010/wordprocessingCanvas" xmlns:mo="http://schemas.microsoft.com/office/mac/office/2008/main" xmlns:mc="http://schemas.openxmlformats.org/markup-compatibility/2006" xmlns:mv="urn:schemas-microsoft-com:mac:vml" xmlns:o="urn:schemas-microsoft-com:office:office" xmlns:r="http://schemas.openxmlformats.org/officeDocument/2006/relationships" xmlns:m="http://schemas.openxmlformats.org/officeDocument/2006/math" xmlns:v="urn:schemas-microsoft-com:vml" xmlns:wp14="http://schemas.microsoft.com/office/word/2010/wordprocessingDrawing" xmlns:wp="http://schemas.openxmlformats.org/drawingml/2006/wordprocessingDrawing" xmlns:w10="urn:schemas-microsoft-com:office:word" xmlns:w="http://schemas.openxmlformats.org/wordprocessingml/2006/main" xmlns:w14="http://schemas.microsoft.com/office/word/2010/wordml" xmlns:w15="http://schemas.microsoft.com/office/word/2012/wordml" xmlns:wpg="http://schemas.microsoft.com/office/word/2010/wordprocessingGroup" xmlns:wpi="http://schemas.microsoft.com/office/word/2010/wordprocessingInk" xmlns:wne="http://schemas.microsoft.com/office/word/2006/wordml" xmlns:wps="http://schemas.microsoft.com/office/word/2010/wordprocessingShape" mc:Ignorable="w14 w15 wp14">
+<w:document xmlns:wpc="http://schemas.microsoft.com/office/word/2010/wordprocessingCanvas" xmlns:cx="http://schemas.microsoft.com/office/drawing/2014/chartex" xmlns:mc="http://schemas.openxmlformats.org/markup-compatibility/2006" xmlns:o="urn:schemas-microsoft-com:office:office" xmlns:r="http://schemas.openxmlformats.org/officeDocument/2006/relationships" xmlns:m="http://schemas.openxmlformats.org/officeDocument/2006/math" xmlns:v="urn:schemas-microsoft-com:vml" xmlns:wp14="http://schemas.microsoft.com/office/word/2010/wordprocessingDrawing" xmlns:wp="http://schemas.openxmlformats.org/drawingml/2006/wordprocessingDrawing" xmlns:w10="urn:schemas-microsoft-com:office:word" xmlns:w="http://schemas.openxmlformats.org/wordprocessingml/2006/main" xmlns:w14="http://schemas.microsoft.com/office/word/2010/wordml" xmlns:w15="http://schemas.microsoft.com/office/word/2012/wordml" xmlns:w16se="http://schemas.microsoft.com/office/word/2015/wordml/symex" xmlns:wpg="http://schemas.microsoft.com/office/word/2010/wordprocessingGroup" xmlns:wpi="http://schemas.microsoft.com/office/word/2010/wordprocessingInk" xmlns:wne="http://schemas.microsoft.com/office/word/2006/wordml" xmlns:wps="http://schemas.microsoft.com/office/word/2010/wordprocessingShape" mc:Ignorable="w14 w15 w16se wp14">
   <w:body>
     <w:p>
       <w:pPr>
@@ -71,7 +71,7 @@
       <w:r>
         <w:rPr>
           <w:noProof/>
-          <w:lang w:val="fr-FR" w:eastAsia="fr-FR"/>
+          <w:lang w:eastAsia="fr-CH"/>
         </w:rPr>
         <mc:AlternateContent>
           <mc:Choice Requires="wpg">
@@ -179,7 +179,7 @@
               </wp:inline>
             </w:drawing>
           </mc:Choice>
-          <mc:Fallback>
+          <mc:Fallback xmlns:mv="urn:schemas-microsoft-com:mac:vml" xmlns:mo="http://schemas.microsoft.com/office/mac/office/2008/main">
             <w:pict>
               <v:group w14:anchorId="2884958E" id="Groupe 5" o:spid="_x0000_s1026" style="width:328.2pt;height:136.5pt;mso-position-horizontal-relative:char;mso-position-vertical-relative:line" coordsize="41681,17335" o:gfxdata="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">
                 <v:shapetype id="_x0000_t75" coordsize="21600,21600" o:spt="75" o:preferrelative="t" path="m@4@5l@4@11@9@11@9@5xe" filled="f" stroked="f">
@@ -277,7 +277,6 @@
         </w:rPr>
         <w:tab/>
       </w:r>
-      <w:proofErr w:type="spellStart"/>
       <w:r>
         <w:rPr>
           <w:sz w:val="28"/>
@@ -286,7 +285,6 @@
         </w:rPr>
         <w:t>Noctambus</w:t>
       </w:r>
-      <w:proofErr w:type="spellEnd"/>
     </w:p>
     <w:p>
       <w:pPr>
@@ -962,11 +960,11 @@
         </w:sectPr>
       </w:pPr>
     </w:p>
-    <w:bookmarkStart w:id="0" w:name="_Toc435005216" w:displacedByCustomXml="next"/>
-    <w:bookmarkStart w:id="1" w:name="_Toc431491041" w:displacedByCustomXml="next"/>
+    <w:bookmarkStart w:id="0" w:name="_Toc431807996" w:displacedByCustomXml="next"/>
+    <w:bookmarkStart w:id="1" w:name="_Toc431390427" w:displacedByCustomXml="next"/>
     <w:bookmarkStart w:id="2" w:name="_Toc431388053" w:displacedByCustomXml="next"/>
-    <w:bookmarkStart w:id="3" w:name="_Toc431390427" w:displacedByCustomXml="next"/>
-    <w:bookmarkStart w:id="4" w:name="_Toc431807996" w:displacedByCustomXml="next"/>
+    <w:bookmarkStart w:id="3" w:name="_Toc431491041" w:displacedByCustomXml="next"/>
+    <w:bookmarkStart w:id="4" w:name="_Toc435005216" w:displacedByCustomXml="next"/>
     <w:sdt>
       <w:sdtPr>
         <w:rPr>
@@ -2622,46 +2620,39 @@
       <w:pPr>
         <w:pStyle w:val="Titre2"/>
       </w:pPr>
-      <w:bookmarkStart w:id="6" w:name="_Toc433290867"/>
-      <w:bookmarkStart w:id="7" w:name="_Toc435005218"/>
+      <w:bookmarkStart w:id="6" w:name="_Toc435005218"/>
+      <w:bookmarkStart w:id="7" w:name="_Toc433290867"/>
       <w:r>
         <w:t>Objectif</w:t>
       </w:r>
-      <w:bookmarkEnd w:id="7"/>
-    </w:p>
-    <w:p>
-      <w:pPr>
-        <w:ind w:left="567"/>
-        <w:rPr>
+      <w:bookmarkEnd w:id="6"/>
+    </w:p>
+    <w:p>
+      <w:pPr>
+        <w:ind w:left="851"/>
+        <w:rPr>
+          <w:rFonts w:cs="Times New Roman"/>
           <w:szCs w:val="24"/>
-          <w:lang w:val="fr-CH" w:eastAsia="ja-JP"/>
-        </w:rPr>
-      </w:pPr>
-      <w:r>
-        <w:rPr>
+        </w:rPr>
+      </w:pPr>
+      <w:r>
+        <w:rPr>
+          <w:rFonts w:cs="Times New Roman"/>
           <w:szCs w:val="24"/>
-          <w:lang w:val="fr-CH" w:eastAsia="ja-JP"/>
-        </w:rPr>
-        <w:t>Le but de ce document est d’avoir une liste des différents risques qui pe</w:t>
-      </w:r>
-      <w:r>
-        <w:rPr>
+        </w:rPr>
+        <w:t>Le but de ce document est d’avoir une liste des différents risques qui peuvent survenir durant le projet et impacter le bon déroulement de celui</w:t>
+      </w:r>
+      <w:r>
+        <w:rPr>
+          <w:rFonts w:cs="Times New Roman"/>
           <w:szCs w:val="24"/>
-          <w:lang w:val="fr-CH" w:eastAsia="ja-JP"/>
-        </w:rPr>
-        <w:t>uvent survenir durant le projet et impacter le bon déroulement de celui</w:t>
-      </w:r>
-      <w:r>
-        <w:rPr>
+        </w:rPr>
+        <w:t>-</w:t>
+      </w:r>
+      <w:r>
+        <w:rPr>
+          <w:rFonts w:cs="Times New Roman"/>
           <w:szCs w:val="24"/>
-          <w:lang w:val="fr-CH" w:eastAsia="ja-JP"/>
-        </w:rPr>
-        <w:t>-</w:t>
-      </w:r>
-      <w:r>
-        <w:rPr>
-          <w:szCs w:val="24"/>
-          <w:lang w:val="fr-CH" w:eastAsia="ja-JP"/>
         </w:rPr>
         <w:t>ci. De plus, nous allons analyser les problèmes afin de trouver des solutions.</w:t>
       </w:r>
@@ -2679,8 +2670,77 @@
       <w:r>
         <w:t>Portée</w:t>
       </w:r>
-      <w:bookmarkEnd w:id="6"/>
+      <w:bookmarkEnd w:id="7"/>
       <w:bookmarkEnd w:id="8"/>
+      <w:r>
+        <w:t xml:space="preserve"> </w:t>
+      </w:r>
+    </w:p>
+    <w:p>
+      <w:pPr>
+        <w:widowControl w:val="0"/>
+        <w:autoSpaceDE w:val="0"/>
+        <w:autoSpaceDN w:val="0"/>
+        <w:adjustRightInd w:val="0"/>
+        <w:spacing w:line="240" w:lineRule="auto"/>
+        <w:ind w:left="851"/>
+        <w:rPr>
+          <w:rFonts w:cs="Times New Roman"/>
+          <w:szCs w:val="24"/>
+        </w:rPr>
+      </w:pPr>
+      <w:bookmarkStart w:id="9" w:name="_Toc433290868"/>
+      <w:bookmarkStart w:id="10" w:name="_Toc435005220"/>
+      <w:r>
+        <w:rPr>
+          <w:rFonts w:cs="Times New Roman"/>
+          <w:szCs w:val="24"/>
+        </w:rPr>
+        <w:t>L’application Noctambus va être développée par João Amaral, Luca Falvo, et Anthony Palama. C’est une application mobile qui sera développé</w:t>
+      </w:r>
+      <w:r>
+        <w:rPr>
+          <w:rFonts w:cs="Times New Roman"/>
+          <w:szCs w:val="24"/>
+        </w:rPr>
+        <w:t>e</w:t>
+      </w:r>
+      <w:r>
+        <w:rPr>
+          <w:rFonts w:cs="Times New Roman"/>
+          <w:szCs w:val="24"/>
+        </w:rPr>
+        <w:t xml:space="preserve"> avec le langage Java et SWIFT. Cette application pourra être utilisé</w:t>
+      </w:r>
+      <w:r>
+        <w:rPr>
+          <w:rFonts w:cs="Times New Roman"/>
+          <w:szCs w:val="24"/>
+        </w:rPr>
+        <w:t>e</w:t>
+      </w:r>
+      <w:r>
+        <w:rPr>
+          <w:rFonts w:cs="Times New Roman"/>
+          <w:szCs w:val="24"/>
+        </w:rPr>
+        <w:t xml:space="preserve"> par tous les utilisateurs du réseau Noctambus afin qu’ils aient des informations important sur leur trajet. </w:t>
+      </w:r>
+    </w:p>
+    <w:p>
+      <w:pPr>
+        <w:pStyle w:val="Titre2"/>
+        <w:jc w:val="left"/>
+        <w:rPr>
+          <w:sz w:val="24"/>
+          <w:szCs w:val="24"/>
+        </w:rPr>
+      </w:pPr>
+      <w:r>
+        <w:t>Définitions et acronymes</w:t>
+      </w:r>
+      <w:bookmarkEnd w:id="9"/>
+      <w:bookmarkEnd w:id="10"/>
       <w:r>
         <w:t xml:space="preserve"> </w:t>
       </w:r>
@@ -2692,54 +2752,18 @@
         <w:autoSpaceDN w:val="0"/>
         <w:adjustRightInd w:val="0"/>
         <w:spacing w:after="240" w:line="340" w:lineRule="atLeast"/>
-        <w:ind w:left="567"/>
+        <w:ind w:left="851"/>
+        <w:rPr>
+          <w:rFonts w:cs="Times"/>
+          <w:szCs w:val="24"/>
+        </w:rPr>
+      </w:pPr>
+      <w:r>
         <w:rPr>
           <w:rFonts w:cs="Arial"/>
           <w:szCs w:val="24"/>
         </w:rPr>
-      </w:pPr>
-      <w:r>
-        <w:rPr>
-          <w:rFonts w:cs="Arial"/>
-          <w:szCs w:val="24"/>
-        </w:rPr>
-        <w:t xml:space="preserve">Cette liste de risque concerne uniquement le projet </w:t>
-      </w:r>
-      <w:proofErr w:type="spellStart"/>
-      <w:r>
-        <w:rPr>
-          <w:rFonts w:cs="Arial"/>
-          <w:szCs w:val="24"/>
-        </w:rPr>
-        <w:t>Noctambus</w:t>
-      </w:r>
-      <w:proofErr w:type="spellEnd"/>
-      <w:r>
-        <w:rPr>
-          <w:rFonts w:cs="Arial"/>
-          <w:szCs w:val="24"/>
-        </w:rPr>
-        <w:t xml:space="preserve"> dans le cadre du module 645-1 « intégration professionnelle » de la Haute École de Gestion de Genève. </w:t>
-      </w:r>
-    </w:p>
-    <w:p>
-      <w:pPr>
-        <w:pStyle w:val="Titre2"/>
-        <w:jc w:val="left"/>
-        <w:rPr>
-          <w:sz w:val="24"/>
-          <w:szCs w:val="24"/>
-        </w:rPr>
-      </w:pPr>
-      <w:bookmarkStart w:id="9" w:name="_Toc433290868"/>
-      <w:bookmarkStart w:id="10" w:name="_Toc435005220"/>
-      <w:r>
-        <w:t>Définitions et acronymes</w:t>
-      </w:r>
-      <w:bookmarkEnd w:id="9"/>
-      <w:bookmarkEnd w:id="10"/>
-      <w:r>
-        <w:t xml:space="preserve"> </w:t>
+        <w:t xml:space="preserve">Chaque risque est qualifié selon deux critères. Les risques humains (RHXX) et les risques techniques (RTXX). XX représente le numéro du risque. </w:t>
       </w:r>
     </w:p>
     <w:p>
@@ -2749,44 +2773,23 @@
         <w:autoSpaceDN w:val="0"/>
         <w:adjustRightInd w:val="0"/>
         <w:spacing w:after="240" w:line="340" w:lineRule="atLeast"/>
-        <w:ind w:left="567"/>
-        <w:rPr>
-          <w:rFonts w:cs="Times"/>
-          <w:szCs w:val="24"/>
-        </w:rPr>
-      </w:pPr>
-      <w:r>
+        <w:ind w:left="851"/>
         <w:rPr>
           <w:rFonts w:cs="Arial"/>
           <w:szCs w:val="24"/>
         </w:rPr>
-        <w:t xml:space="preserve">Chaque risque est qualifié selon deux critères. Les risques humains (RHXX) et les risques techniques (RTXX). XX représente le numéro du risque. </w:t>
-      </w:r>
-    </w:p>
-    <w:p>
-      <w:pPr>
-        <w:widowControl w:val="0"/>
-        <w:autoSpaceDE w:val="0"/>
-        <w:autoSpaceDN w:val="0"/>
-        <w:adjustRightInd w:val="0"/>
-        <w:spacing w:after="240" w:line="340" w:lineRule="atLeast"/>
-        <w:ind w:left="567"/>
+      </w:pPr>
+      <w:r>
         <w:rPr>
           <w:rFonts w:cs="Arial"/>
           <w:szCs w:val="24"/>
         </w:rPr>
-      </w:pPr>
-      <w:r>
-        <w:rPr>
-          <w:rFonts w:cs="Arial"/>
-          <w:szCs w:val="24"/>
-        </w:rPr>
         <w:t xml:space="preserve">Un risque est identifié selon les critères suivants : </w:t>
       </w:r>
     </w:p>
     <w:p>
       <w:pPr>
-        <w:pStyle w:val="Pardeliste"/>
+        <w:pStyle w:val="Paragraphedeliste"/>
         <w:widowControl w:val="0"/>
         <w:numPr>
           <w:ilvl w:val="0"/>
@@ -2813,7 +2816,7 @@
     </w:p>
     <w:p>
       <w:pPr>
-        <w:pStyle w:val="Pardeliste"/>
+        <w:pStyle w:val="Paragraphedeliste"/>
         <w:widowControl w:val="0"/>
         <w:numPr>
           <w:ilvl w:val="0"/>
@@ -2840,7 +2843,7 @@
     </w:p>
     <w:p>
       <w:pPr>
-        <w:pStyle w:val="Pardeliste"/>
+        <w:pStyle w:val="Paragraphedeliste"/>
         <w:widowControl w:val="0"/>
         <w:numPr>
           <w:ilvl w:val="0"/>
@@ -2867,7 +2870,7 @@
     </w:p>
     <w:p>
       <w:pPr>
-        <w:pStyle w:val="Pardeliste"/>
+        <w:pStyle w:val="Paragraphedeliste"/>
         <w:widowControl w:val="0"/>
         <w:numPr>
           <w:ilvl w:val="0"/>
@@ -2914,49 +2917,51 @@
     </w:p>
     <w:p>
       <w:pPr>
+        <w:ind w:left="851"/>
+        <w:rPr>
+          <w:szCs w:val="24"/>
+          <w:lang w:val="fr-CH" w:eastAsia="ja-JP"/>
+        </w:rPr>
+      </w:pPr>
+      <w:bookmarkStart w:id="13" w:name="_GoBack"/>
+      <w:r>
+        <w:rPr>
+          <w:szCs w:val="24"/>
+          <w:lang w:val="fr-CH" w:eastAsia="ja-JP"/>
+        </w:rPr>
+        <w:t xml:space="preserve">Dans ce document, les risques sont classés par différent niveau. </w:t>
+      </w:r>
+      <w:r>
+        <w:rPr>
+          <w:szCs w:val="24"/>
+          <w:lang w:val="fr-CH" w:eastAsia="ja-JP"/>
+        </w:rPr>
+        <w:t>Quel impact on sur le projet avec les mesures nécessaire</w:t>
+      </w:r>
+      <w:r>
+        <w:rPr>
+          <w:szCs w:val="24"/>
+          <w:lang w:val="fr-CH" w:eastAsia="ja-JP"/>
+        </w:rPr>
+        <w:t>s</w:t>
+      </w:r>
+      <w:r>
+        <w:rPr>
+          <w:szCs w:val="24"/>
+          <w:lang w:val="fr-CH" w:eastAsia="ja-JP"/>
+        </w:rPr>
+        <w:t xml:space="preserve"> en cas de problème.</w:t>
+      </w:r>
+    </w:p>
+    <w:bookmarkEnd w:id="13"/>
+    <w:p>
+      <w:pPr>
         <w:ind w:left="567"/>
         <w:rPr>
           <w:szCs w:val="24"/>
           <w:lang w:val="fr-CH" w:eastAsia="ja-JP"/>
         </w:rPr>
       </w:pPr>
-      <w:r>
-        <w:rPr>
-          <w:szCs w:val="24"/>
-          <w:lang w:val="fr-CH" w:eastAsia="ja-JP"/>
-        </w:rPr>
-        <w:t xml:space="preserve">Dans ce document, les risques sont classés par différent niveau. </w:t>
-      </w:r>
-      <w:r>
-        <w:rPr>
-          <w:szCs w:val="24"/>
-          <w:lang w:val="fr-CH" w:eastAsia="ja-JP"/>
-        </w:rPr>
-        <w:t>Quel impact on sur le projet avec les mesures nécessaire</w:t>
-      </w:r>
-      <w:r>
-        <w:rPr>
-          <w:szCs w:val="24"/>
-          <w:lang w:val="fr-CH" w:eastAsia="ja-JP"/>
-        </w:rPr>
-        <w:t>s</w:t>
-      </w:r>
-      <w:r>
-        <w:rPr>
-          <w:szCs w:val="24"/>
-          <w:lang w:val="fr-CH" w:eastAsia="ja-JP"/>
-        </w:rPr>
-        <w:t xml:space="preserve"> en cas de problème.</w:t>
-      </w:r>
-    </w:p>
-    <w:p>
-      <w:pPr>
-        <w:ind w:left="567"/>
-        <w:rPr>
-          <w:szCs w:val="24"/>
-          <w:lang w:val="fr-CH" w:eastAsia="ja-JP"/>
-        </w:rPr>
-      </w:pPr>
     </w:p>
     <w:p>
       <w:pPr>
@@ -2965,25 +2970,25 @@
           <w:lang w:eastAsia="ja-JP"/>
         </w:rPr>
       </w:pPr>
-      <w:bookmarkStart w:id="13" w:name="_Toc435005222"/>
+      <w:bookmarkStart w:id="14" w:name="_Toc435005222"/>
       <w:r>
         <w:rPr>
           <w:lang w:eastAsia="ja-JP"/>
         </w:rPr>
         <w:t>Risque</w:t>
       </w:r>
-      <w:bookmarkEnd w:id="13"/>
+      <w:bookmarkEnd w:id="14"/>
     </w:p>
     <w:p>
       <w:pPr>
         <w:pStyle w:val="Titre2"/>
         <w:jc w:val="left"/>
       </w:pPr>
-      <w:bookmarkStart w:id="14" w:name="_Toc435005223"/>
+      <w:bookmarkStart w:id="15" w:name="_Toc435005223"/>
       <w:r>
         <w:t>Classification des risques</w:t>
       </w:r>
-      <w:bookmarkEnd w:id="14"/>
+      <w:bookmarkEnd w:id="15"/>
     </w:p>
     <w:p>
       <w:pPr>
@@ -3968,12 +3973,12 @@
         <w:pStyle w:val="Titre2"/>
         <w:jc w:val="left"/>
       </w:pPr>
-      <w:bookmarkStart w:id="15" w:name="_Toc435005224"/>
+      <w:bookmarkStart w:id="16" w:name="_Toc435005224"/>
       <w:r>
         <w:lastRenderedPageBreak/>
         <w:t>Tableau de classification des risques</w:t>
       </w:r>
-      <w:bookmarkEnd w:id="15"/>
+      <w:bookmarkEnd w:id="16"/>
     </w:p>
     <w:tbl>
       <w:tblPr>
@@ -5640,11 +5645,11 @@
         <w:pStyle w:val="Titre2"/>
         <w:jc w:val="left"/>
       </w:pPr>
-      <w:bookmarkStart w:id="16" w:name="_Toc435005225"/>
+      <w:bookmarkStart w:id="17" w:name="_Toc435005225"/>
       <w:r>
         <w:t>Niveau de risque</w:t>
       </w:r>
-      <w:bookmarkEnd w:id="16"/>
+      <w:bookmarkEnd w:id="17"/>
     </w:p>
     <w:tbl>
       <w:tblPr>
@@ -5821,7 +5826,7 @@
         <w:pStyle w:val="Titre2"/>
         <w:jc w:val="left"/>
       </w:pPr>
-      <w:bookmarkStart w:id="17" w:name="_Toc435005226"/>
+      <w:bookmarkStart w:id="18" w:name="_Toc435005226"/>
       <w:r>
         <w:lastRenderedPageBreak/>
         <w:t xml:space="preserve">RH01 : </w:t>
@@ -5832,7 +5837,7 @@
       <w:r>
         <w:t>auvaise communication entre le mandant et le groupe</w:t>
       </w:r>
-      <w:bookmarkEnd w:id="17"/>
+      <w:bookmarkEnd w:id="18"/>
     </w:p>
     <w:p>
       <w:pPr>
@@ -6037,11 +6042,11 @@
         <w:pStyle w:val="Titre2"/>
         <w:jc w:val="left"/>
       </w:pPr>
-      <w:bookmarkStart w:id="18" w:name="_Toc435005227"/>
+      <w:bookmarkStart w:id="19" w:name="_Toc435005227"/>
       <w:r>
         <w:t>RH02 : Absence du mandant</w:t>
       </w:r>
-      <w:bookmarkEnd w:id="18"/>
+      <w:bookmarkEnd w:id="19"/>
     </w:p>
     <w:p>
       <w:pPr>
@@ -6276,7 +6281,7 @@
         <w:pStyle w:val="Titre2"/>
         <w:jc w:val="left"/>
       </w:pPr>
-      <w:bookmarkStart w:id="19" w:name="_Toc435005228"/>
+      <w:bookmarkStart w:id="20" w:name="_Toc435005228"/>
       <w:r>
         <w:lastRenderedPageBreak/>
         <w:t>RH03</w:t>
@@ -6284,7 +6289,7 @@
       <w:r>
         <w:t> : Mauvaise organisation du groupe</w:t>
       </w:r>
-      <w:bookmarkEnd w:id="19"/>
+      <w:bookmarkEnd w:id="20"/>
     </w:p>
     <w:p>
       <w:pPr>
@@ -6477,14 +6482,14 @@
         <w:pStyle w:val="Titre2"/>
         <w:jc w:val="left"/>
       </w:pPr>
-      <w:bookmarkStart w:id="20" w:name="_Toc435005229"/>
+      <w:bookmarkStart w:id="21" w:name="_Toc435005229"/>
       <w:r>
         <w:t>RH04</w:t>
       </w:r>
       <w:r>
         <w:t> : Baisse de productivité à cause des CC ou examens</w:t>
       </w:r>
-      <w:bookmarkEnd w:id="20"/>
+      <w:bookmarkEnd w:id="21"/>
     </w:p>
     <w:p>
       <w:pPr>
@@ -6715,7 +6720,7 @@
         <w:pStyle w:val="Titre2"/>
         <w:jc w:val="left"/>
       </w:pPr>
-      <w:bookmarkStart w:id="21" w:name="_Toc435005230"/>
+      <w:bookmarkStart w:id="22" w:name="_Toc435005230"/>
       <w:r>
         <w:lastRenderedPageBreak/>
         <w:t xml:space="preserve">RH05 : </w:t>
@@ -6726,7 +6731,7 @@
       <w:r>
         <w:t xml:space="preserve"> définitif d’un membre du groupe</w:t>
       </w:r>
-      <w:bookmarkEnd w:id="21"/>
+      <w:bookmarkEnd w:id="22"/>
     </w:p>
     <w:p>
       <w:pPr>
@@ -6955,8 +6960,6 @@
         </w:rPr>
         <w:t>Continuer le projet sans les membres qui sont en échec.</w:t>
       </w:r>
-      <w:bookmarkStart w:id="22" w:name="_GoBack"/>
-      <w:bookmarkEnd w:id="22"/>
     </w:p>
     <w:p>
       <w:pPr>
@@ -7435,7 +7438,7 @@
 </file>
 
 <file path=word/endnotes.xml><?xml version="1.0" encoding="utf-8"?>
-<w:endnotes xmlns:wpc="http://schemas.microsoft.com/office/word/2010/wordprocessingCanvas" xmlns:mo="http://schemas.microsoft.com/office/mac/office/2008/main" xmlns:mc="http://schemas.openxmlformats.org/markup-compatibility/2006" xmlns:mv="urn:schemas-microsoft-com:mac:vml" xmlns:o="urn:schemas-microsoft-com:office:office" xmlns:r="http://schemas.openxmlformats.org/officeDocument/2006/relationships" xmlns:m="http://schemas.openxmlformats.org/officeDocument/2006/math" xmlns:v="urn:schemas-microsoft-com:vml" xmlns:wp14="http://schemas.microsoft.com/office/word/2010/wordprocessingDrawing" xmlns:wp="http://schemas.openxmlformats.org/drawingml/2006/wordprocessingDrawing" xmlns:w10="urn:schemas-microsoft-com:office:word" xmlns:w="http://schemas.openxmlformats.org/wordprocessingml/2006/main" xmlns:w14="http://schemas.microsoft.com/office/word/2010/wordml" xmlns:w15="http://schemas.microsoft.com/office/word/2012/wordml" xmlns:wpg="http://schemas.microsoft.com/office/word/2010/wordprocessingGroup" xmlns:wpi="http://schemas.microsoft.com/office/word/2010/wordprocessingInk" xmlns:wne="http://schemas.microsoft.com/office/word/2006/wordml" xmlns:wps="http://schemas.microsoft.com/office/word/2010/wordprocessingShape" mc:Ignorable="w14 w15 wp14">
+<w:endnotes xmlns:wpc="http://schemas.microsoft.com/office/word/2010/wordprocessingCanvas" xmlns:cx="http://schemas.microsoft.com/office/drawing/2014/chartex" xmlns:mc="http://schemas.openxmlformats.org/markup-compatibility/2006" xmlns:o="urn:schemas-microsoft-com:office:office" xmlns:r="http://schemas.openxmlformats.org/officeDocument/2006/relationships" xmlns:m="http://schemas.openxmlformats.org/officeDocument/2006/math" xmlns:v="urn:schemas-microsoft-com:vml" xmlns:wp14="http://schemas.microsoft.com/office/word/2010/wordprocessingDrawing" xmlns:wp="http://schemas.openxmlformats.org/drawingml/2006/wordprocessingDrawing" xmlns:w10="urn:schemas-microsoft-com:office:word" xmlns:w="http://schemas.openxmlformats.org/wordprocessingml/2006/main" xmlns:w14="http://schemas.microsoft.com/office/word/2010/wordml" xmlns:w15="http://schemas.microsoft.com/office/word/2012/wordml" xmlns:w16se="http://schemas.microsoft.com/office/word/2015/wordml/symex" xmlns:wpg="http://schemas.microsoft.com/office/word/2010/wordprocessingGroup" xmlns:wpi="http://schemas.microsoft.com/office/word/2010/wordprocessingInk" xmlns:wne="http://schemas.microsoft.com/office/word/2006/wordml" xmlns:wps="http://schemas.microsoft.com/office/word/2010/wordprocessingShape" mc:Ignorable="w14 w15 w16se wp14">
   <w:endnote w:type="separator" w:id="-1">
     <w:p>
       <w:pPr>
@@ -7460,7 +7463,7 @@
 </file>
 
 <file path=word/footer1.xml><?xml version="1.0" encoding="utf-8"?>
-<w:ftr xmlns:wpc="http://schemas.microsoft.com/office/word/2010/wordprocessingCanvas" xmlns:mo="http://schemas.microsoft.com/office/mac/office/2008/main" xmlns:mc="http://schemas.openxmlformats.org/markup-compatibility/2006" xmlns:mv="urn:schemas-microsoft-com:mac:vml" xmlns:o="urn:schemas-microsoft-com:office:office" xmlns:r="http://schemas.openxmlformats.org/officeDocument/2006/relationships" xmlns:m="http://schemas.openxmlformats.org/officeDocument/2006/math" xmlns:v="urn:schemas-microsoft-com:vml" xmlns:wp14="http://schemas.microsoft.com/office/word/2010/wordprocessingDrawing" xmlns:wp="http://schemas.openxmlformats.org/drawingml/2006/wordprocessingDrawing" xmlns:w10="urn:schemas-microsoft-com:office:word" xmlns:w="http://schemas.openxmlformats.org/wordprocessingml/2006/main" xmlns:w14="http://schemas.microsoft.com/office/word/2010/wordml" xmlns:w15="http://schemas.microsoft.com/office/word/2012/wordml" xmlns:wpg="http://schemas.microsoft.com/office/word/2010/wordprocessingGroup" xmlns:wpi="http://schemas.microsoft.com/office/word/2010/wordprocessingInk" xmlns:wne="http://schemas.microsoft.com/office/word/2006/wordml" xmlns:wps="http://schemas.microsoft.com/office/word/2010/wordprocessingShape" mc:Ignorable="w14 w15 wp14">
+<w:ftr xmlns:wpc="http://schemas.microsoft.com/office/word/2010/wordprocessingCanvas" xmlns:cx="http://schemas.microsoft.com/office/drawing/2014/chartex" xmlns:mc="http://schemas.openxmlformats.org/markup-compatibility/2006" xmlns:o="urn:schemas-microsoft-com:office:office" xmlns:r="http://schemas.openxmlformats.org/officeDocument/2006/relationships" xmlns:m="http://schemas.openxmlformats.org/officeDocument/2006/math" xmlns:v="urn:schemas-microsoft-com:vml" xmlns:wp14="http://schemas.microsoft.com/office/word/2010/wordprocessingDrawing" xmlns:wp="http://schemas.openxmlformats.org/drawingml/2006/wordprocessingDrawing" xmlns:w10="urn:schemas-microsoft-com:office:word" xmlns:w="http://schemas.openxmlformats.org/wordprocessingml/2006/main" xmlns:w14="http://schemas.microsoft.com/office/word/2010/wordml" xmlns:w15="http://schemas.microsoft.com/office/word/2012/wordml" xmlns:w16se="http://schemas.microsoft.com/office/word/2015/wordml/symex" xmlns:wpg="http://schemas.microsoft.com/office/word/2010/wordprocessingGroup" xmlns:wpi="http://schemas.microsoft.com/office/word/2010/wordprocessingInk" xmlns:wne="http://schemas.microsoft.com/office/word/2006/wordml" xmlns:wps="http://schemas.microsoft.com/office/word/2010/wordprocessingShape" mc:Ignorable="w14 w15 w16se wp14">
   <w:p>
     <w:pPr>
       <w:pStyle w:val="Pieddepage"/>
@@ -7470,7 +7473,7 @@
 </file>
 
 <file path=word/footer2.xml><?xml version="1.0" encoding="utf-8"?>
-<w:ftr xmlns:wpc="http://schemas.microsoft.com/office/word/2010/wordprocessingCanvas" xmlns:mo="http://schemas.microsoft.com/office/mac/office/2008/main" xmlns:mc="http://schemas.openxmlformats.org/markup-compatibility/2006" xmlns:mv="urn:schemas-microsoft-com:mac:vml" xmlns:o="urn:schemas-microsoft-com:office:office" xmlns:r="http://schemas.openxmlformats.org/officeDocument/2006/relationships" xmlns:m="http://schemas.openxmlformats.org/officeDocument/2006/math" xmlns:v="urn:schemas-microsoft-com:vml" xmlns:wp14="http://schemas.microsoft.com/office/word/2010/wordprocessingDrawing" xmlns:wp="http://schemas.openxmlformats.org/drawingml/2006/wordprocessingDrawing" xmlns:w10="urn:schemas-microsoft-com:office:word" xmlns:w="http://schemas.openxmlformats.org/wordprocessingml/2006/main" xmlns:w14="http://schemas.microsoft.com/office/word/2010/wordml" xmlns:w15="http://schemas.microsoft.com/office/word/2012/wordml" xmlns:wpg="http://schemas.microsoft.com/office/word/2010/wordprocessingGroup" xmlns:wpi="http://schemas.microsoft.com/office/word/2010/wordprocessingInk" xmlns:wne="http://schemas.microsoft.com/office/word/2006/wordml" xmlns:wps="http://schemas.microsoft.com/office/word/2010/wordprocessingShape" mc:Ignorable="w14 w15 wp14">
+<w:ftr xmlns:wpc="http://schemas.microsoft.com/office/word/2010/wordprocessingCanvas" xmlns:cx="http://schemas.microsoft.com/office/drawing/2014/chartex" xmlns:mc="http://schemas.openxmlformats.org/markup-compatibility/2006" xmlns:o="urn:schemas-microsoft-com:office:office" xmlns:r="http://schemas.openxmlformats.org/officeDocument/2006/relationships" xmlns:m="http://schemas.openxmlformats.org/officeDocument/2006/math" xmlns:v="urn:schemas-microsoft-com:vml" xmlns:wp14="http://schemas.microsoft.com/office/word/2010/wordprocessingDrawing" xmlns:wp="http://schemas.openxmlformats.org/drawingml/2006/wordprocessingDrawing" xmlns:w10="urn:schemas-microsoft-com:office:word" xmlns:w="http://schemas.openxmlformats.org/wordprocessingml/2006/main" xmlns:w14="http://schemas.microsoft.com/office/word/2010/wordml" xmlns:w15="http://schemas.microsoft.com/office/word/2012/wordml" xmlns:w16se="http://schemas.microsoft.com/office/word/2015/wordml/symex" xmlns:wpg="http://schemas.microsoft.com/office/word/2010/wordprocessingGroup" xmlns:wpi="http://schemas.microsoft.com/office/word/2010/wordprocessingInk" xmlns:wne="http://schemas.microsoft.com/office/word/2006/wordml" xmlns:wps="http://schemas.microsoft.com/office/word/2010/wordprocessingShape" mc:Ignorable="w14 w15 w16se wp14">
   <w:p>
     <w:pPr>
       <w:pStyle w:val="Pieddepage"/>
@@ -7480,7 +7483,7 @@
 </file>
 
 <file path=word/footer3.xml><?xml version="1.0" encoding="utf-8"?>
-<w:ftr xmlns:wpc="http://schemas.microsoft.com/office/word/2010/wordprocessingCanvas" xmlns:mo="http://schemas.microsoft.com/office/mac/office/2008/main" xmlns:mc="http://schemas.openxmlformats.org/markup-compatibility/2006" xmlns:mv="urn:schemas-microsoft-com:mac:vml" xmlns:o="urn:schemas-microsoft-com:office:office" xmlns:r="http://schemas.openxmlformats.org/officeDocument/2006/relationships" xmlns:m="http://schemas.openxmlformats.org/officeDocument/2006/math" xmlns:v="urn:schemas-microsoft-com:vml" xmlns:wp14="http://schemas.microsoft.com/office/word/2010/wordprocessingDrawing" xmlns:wp="http://schemas.openxmlformats.org/drawingml/2006/wordprocessingDrawing" xmlns:w10="urn:schemas-microsoft-com:office:word" xmlns:w="http://schemas.openxmlformats.org/wordprocessingml/2006/main" xmlns:w14="http://schemas.microsoft.com/office/word/2010/wordml" xmlns:w15="http://schemas.microsoft.com/office/word/2012/wordml" xmlns:wpg="http://schemas.microsoft.com/office/word/2010/wordprocessingGroup" xmlns:wpi="http://schemas.microsoft.com/office/word/2010/wordprocessingInk" xmlns:wne="http://schemas.microsoft.com/office/word/2006/wordml" xmlns:wps="http://schemas.microsoft.com/office/word/2010/wordprocessingShape" mc:Ignorable="w14 w15 wp14">
+<w:ftr xmlns:wpc="http://schemas.microsoft.com/office/word/2010/wordprocessingCanvas" xmlns:cx="http://schemas.microsoft.com/office/drawing/2014/chartex" xmlns:mc="http://schemas.openxmlformats.org/markup-compatibility/2006" xmlns:o="urn:schemas-microsoft-com:office:office" xmlns:r="http://schemas.openxmlformats.org/officeDocument/2006/relationships" xmlns:m="http://schemas.openxmlformats.org/officeDocument/2006/math" xmlns:v="urn:schemas-microsoft-com:vml" xmlns:wp14="http://schemas.microsoft.com/office/word/2010/wordprocessingDrawing" xmlns:wp="http://schemas.openxmlformats.org/drawingml/2006/wordprocessingDrawing" xmlns:w10="urn:schemas-microsoft-com:office:word" xmlns:w="http://schemas.openxmlformats.org/wordprocessingml/2006/main" xmlns:w14="http://schemas.microsoft.com/office/word/2010/wordml" xmlns:w15="http://schemas.microsoft.com/office/word/2012/wordml" xmlns:w16se="http://schemas.microsoft.com/office/word/2015/wordml/symex" xmlns:wpg="http://schemas.microsoft.com/office/word/2010/wordprocessingGroup" xmlns:wpi="http://schemas.microsoft.com/office/word/2010/wordprocessingInk" xmlns:wne="http://schemas.microsoft.com/office/word/2006/wordml" xmlns:wps="http://schemas.microsoft.com/office/word/2010/wordprocessingShape" mc:Ignorable="w14 w15 w16se wp14">
   <w:p>
     <w:pPr>
       <w:pStyle w:val="Pieddepage"/>
@@ -7490,7 +7493,7 @@
 </file>
 
 <file path=word/footer4.xml><?xml version="1.0" encoding="utf-8"?>
-<w:ftr xmlns:wpc="http://schemas.microsoft.com/office/word/2010/wordprocessingCanvas" xmlns:mo="http://schemas.microsoft.com/office/mac/office/2008/main" xmlns:mc="http://schemas.openxmlformats.org/markup-compatibility/2006" xmlns:mv="urn:schemas-microsoft-com:mac:vml" xmlns:o="urn:schemas-microsoft-com:office:office" xmlns:r="http://schemas.openxmlformats.org/officeDocument/2006/relationships" xmlns:m="http://schemas.openxmlformats.org/officeDocument/2006/math" xmlns:v="urn:schemas-microsoft-com:vml" xmlns:wp14="http://schemas.microsoft.com/office/word/2010/wordprocessingDrawing" xmlns:wp="http://schemas.openxmlformats.org/drawingml/2006/wordprocessingDrawing" xmlns:w10="urn:schemas-microsoft-com:office:word" xmlns:w="http://schemas.openxmlformats.org/wordprocessingml/2006/main" xmlns:w14="http://schemas.microsoft.com/office/word/2010/wordml" xmlns:w15="http://schemas.microsoft.com/office/word/2012/wordml" xmlns:wpg="http://schemas.microsoft.com/office/word/2010/wordprocessingGroup" xmlns:wpi="http://schemas.microsoft.com/office/word/2010/wordprocessingInk" xmlns:wne="http://schemas.microsoft.com/office/word/2006/wordml" xmlns:wps="http://schemas.microsoft.com/office/word/2010/wordprocessingShape" mc:Ignorable="w14 w15 wp14">
+<w:ftr xmlns:wpc="http://schemas.microsoft.com/office/word/2010/wordprocessingCanvas" xmlns:cx="http://schemas.microsoft.com/office/drawing/2014/chartex" xmlns:mc="http://schemas.openxmlformats.org/markup-compatibility/2006" xmlns:o="urn:schemas-microsoft-com:office:office" xmlns:r="http://schemas.openxmlformats.org/officeDocument/2006/relationships" xmlns:m="http://schemas.openxmlformats.org/officeDocument/2006/math" xmlns:v="urn:schemas-microsoft-com:vml" xmlns:wp14="http://schemas.microsoft.com/office/word/2010/wordprocessingDrawing" xmlns:wp="http://schemas.openxmlformats.org/drawingml/2006/wordprocessingDrawing" xmlns:w10="urn:schemas-microsoft-com:office:word" xmlns:w="http://schemas.openxmlformats.org/wordprocessingml/2006/main" xmlns:w14="http://schemas.microsoft.com/office/word/2010/wordml" xmlns:w15="http://schemas.microsoft.com/office/word/2012/wordml" xmlns:w16se="http://schemas.microsoft.com/office/word/2015/wordml/symex" xmlns:wpg="http://schemas.microsoft.com/office/word/2010/wordprocessingGroup" xmlns:wpi="http://schemas.microsoft.com/office/word/2010/wordprocessingInk" xmlns:wne="http://schemas.microsoft.com/office/word/2006/wordml" xmlns:wps="http://schemas.microsoft.com/office/word/2010/wordprocessingShape" mc:Ignorable="w14 w15 w16se wp14">
   <w:p>
     <w:pPr>
       <w:pStyle w:val="Pieddepage"/>
@@ -7520,7 +7523,7 @@
       <w:rPr>
         <w:noProof/>
       </w:rPr>
-      <w:t>2</w:t>
+      <w:t>7</w:t>
     </w:r>
     <w:r>
       <w:fldChar w:fldCharType="end"/>
@@ -7551,7 +7554,7 @@
 </file>
 
 <file path=word/footnotes.xml><?xml version="1.0" encoding="utf-8"?>
-<w:footnotes xmlns:wpc="http://schemas.microsoft.com/office/word/2010/wordprocessingCanvas" xmlns:mo="http://schemas.microsoft.com/office/mac/office/2008/main" xmlns:mc="http://schemas.openxmlformats.org/markup-compatibility/2006" xmlns:mv="urn:schemas-microsoft-com:mac:vml" xmlns:o="urn:schemas-microsoft-com:office:office" xmlns:r="http://schemas.openxmlformats.org/officeDocument/2006/relationships" xmlns:m="http://schemas.openxmlformats.org/officeDocument/2006/math" xmlns:v="urn:schemas-microsoft-com:vml" xmlns:wp14="http://schemas.microsoft.com/office/word/2010/wordprocessingDrawing" xmlns:wp="http://schemas.openxmlformats.org/drawingml/2006/wordprocessingDrawing" xmlns:w10="urn:schemas-microsoft-com:office:word" xmlns:w="http://schemas.openxmlformats.org/wordprocessingml/2006/main" xmlns:w14="http://schemas.microsoft.com/office/word/2010/wordml" xmlns:w15="http://schemas.microsoft.com/office/word/2012/wordml" xmlns:wpg="http://schemas.microsoft.com/office/word/2010/wordprocessingGroup" xmlns:wpi="http://schemas.microsoft.com/office/word/2010/wordprocessingInk" xmlns:wne="http://schemas.microsoft.com/office/word/2006/wordml" xmlns:wps="http://schemas.microsoft.com/office/word/2010/wordprocessingShape" mc:Ignorable="w14 w15 wp14">
+<w:footnotes xmlns:wpc="http://schemas.microsoft.com/office/word/2010/wordprocessingCanvas" xmlns:cx="http://schemas.microsoft.com/office/drawing/2014/chartex" xmlns:mc="http://schemas.openxmlformats.org/markup-compatibility/2006" xmlns:o="urn:schemas-microsoft-com:office:office" xmlns:r="http://schemas.openxmlformats.org/officeDocument/2006/relationships" xmlns:m="http://schemas.openxmlformats.org/officeDocument/2006/math" xmlns:v="urn:schemas-microsoft-com:vml" xmlns:wp14="http://schemas.microsoft.com/office/word/2010/wordprocessingDrawing" xmlns:wp="http://schemas.openxmlformats.org/drawingml/2006/wordprocessingDrawing" xmlns:w10="urn:schemas-microsoft-com:office:word" xmlns:w="http://schemas.openxmlformats.org/wordprocessingml/2006/main" xmlns:w14="http://schemas.microsoft.com/office/word/2010/wordml" xmlns:w15="http://schemas.microsoft.com/office/word/2012/wordml" xmlns:w16se="http://schemas.microsoft.com/office/word/2015/wordml/symex" xmlns:wpg="http://schemas.microsoft.com/office/word/2010/wordprocessingGroup" xmlns:wpi="http://schemas.microsoft.com/office/word/2010/wordprocessingInk" xmlns:wne="http://schemas.microsoft.com/office/word/2006/wordml" xmlns:wps="http://schemas.microsoft.com/office/word/2010/wordprocessingShape" mc:Ignorable="w14 w15 w16se wp14">
   <w:footnote w:type="separator" w:id="-1">
     <w:p>
       <w:pPr>
@@ -7576,7 +7579,7 @@
 </file>
 
 <file path=word/header1.xml><?xml version="1.0" encoding="utf-8"?>
-<w:hdr xmlns:wpc="http://schemas.microsoft.com/office/word/2010/wordprocessingCanvas" xmlns:mo="http://schemas.microsoft.com/office/mac/office/2008/main" xmlns:mc="http://schemas.openxmlformats.org/markup-compatibility/2006" xmlns:mv="urn:schemas-microsoft-com:mac:vml" xmlns:o="urn:schemas-microsoft-com:office:office" xmlns:r="http://schemas.openxmlformats.org/officeDocument/2006/relationships" xmlns:m="http://schemas.openxmlformats.org/officeDocument/2006/math" xmlns:v="urn:schemas-microsoft-com:vml" xmlns:wp14="http://schemas.microsoft.com/office/word/2010/wordprocessingDrawing" xmlns:wp="http://schemas.openxmlformats.org/drawingml/2006/wordprocessingDrawing" xmlns:w10="urn:schemas-microsoft-com:office:word" xmlns:w="http://schemas.openxmlformats.org/wordprocessingml/2006/main" xmlns:w14="http://schemas.microsoft.com/office/word/2010/wordml" xmlns:w15="http://schemas.microsoft.com/office/word/2012/wordml" xmlns:wpg="http://schemas.microsoft.com/office/word/2010/wordprocessingGroup" xmlns:wpi="http://schemas.microsoft.com/office/word/2010/wordprocessingInk" xmlns:wne="http://schemas.microsoft.com/office/word/2006/wordml" xmlns:wps="http://schemas.microsoft.com/office/word/2010/wordprocessingShape" mc:Ignorable="w14 w15 wp14">
+<w:hdr xmlns:wpc="http://schemas.microsoft.com/office/word/2010/wordprocessingCanvas" xmlns:cx="http://schemas.microsoft.com/office/drawing/2014/chartex" xmlns:mc="http://schemas.openxmlformats.org/markup-compatibility/2006" xmlns:o="urn:schemas-microsoft-com:office:office" xmlns:r="http://schemas.openxmlformats.org/officeDocument/2006/relationships" xmlns:m="http://schemas.openxmlformats.org/officeDocument/2006/math" xmlns:v="urn:schemas-microsoft-com:vml" xmlns:wp14="http://schemas.microsoft.com/office/word/2010/wordprocessingDrawing" xmlns:wp="http://schemas.openxmlformats.org/drawingml/2006/wordprocessingDrawing" xmlns:w10="urn:schemas-microsoft-com:office:word" xmlns:w="http://schemas.openxmlformats.org/wordprocessingml/2006/main" xmlns:w14="http://schemas.microsoft.com/office/word/2010/wordml" xmlns:w15="http://schemas.microsoft.com/office/word/2012/wordml" xmlns:w16se="http://schemas.microsoft.com/office/word/2015/wordml/symex" xmlns:wpg="http://schemas.microsoft.com/office/word/2010/wordprocessingGroup" xmlns:wpi="http://schemas.microsoft.com/office/word/2010/wordprocessingInk" xmlns:wne="http://schemas.microsoft.com/office/word/2006/wordml" xmlns:wps="http://schemas.microsoft.com/office/word/2010/wordprocessingShape" mc:Ignorable="w14 w15 w16se wp14">
   <w:p>
     <w:pPr>
       <w:pStyle w:val="En-tte"/>
@@ -7586,7 +7589,7 @@
 </file>
 
 <file path=word/header2.xml><?xml version="1.0" encoding="utf-8"?>
-<w:hdr xmlns:wpc="http://schemas.microsoft.com/office/word/2010/wordprocessingCanvas" xmlns:mo="http://schemas.microsoft.com/office/mac/office/2008/main" xmlns:mc="http://schemas.openxmlformats.org/markup-compatibility/2006" xmlns:mv="urn:schemas-microsoft-com:mac:vml" xmlns:o="urn:schemas-microsoft-com:office:office" xmlns:r="http://schemas.openxmlformats.org/officeDocument/2006/relationships" xmlns:m="http://schemas.openxmlformats.org/officeDocument/2006/math" xmlns:v="urn:schemas-microsoft-com:vml" xmlns:wp14="http://schemas.microsoft.com/office/word/2010/wordprocessingDrawing" xmlns:wp="http://schemas.openxmlformats.org/drawingml/2006/wordprocessingDrawing" xmlns:w10="urn:schemas-microsoft-com:office:word" xmlns:w="http://schemas.openxmlformats.org/wordprocessingml/2006/main" xmlns:w14="http://schemas.microsoft.com/office/word/2010/wordml" xmlns:w15="http://schemas.microsoft.com/office/word/2012/wordml" xmlns:wpg="http://schemas.microsoft.com/office/word/2010/wordprocessingGroup" xmlns:wpi="http://schemas.microsoft.com/office/word/2010/wordprocessingInk" xmlns:wne="http://schemas.microsoft.com/office/word/2006/wordml" xmlns:wps="http://schemas.microsoft.com/office/word/2010/wordprocessingShape" mc:Ignorable="w14 w15 wp14">
+<w:hdr xmlns:wpc="http://schemas.microsoft.com/office/word/2010/wordprocessingCanvas" xmlns:cx="http://schemas.microsoft.com/office/drawing/2014/chartex" xmlns:mc="http://schemas.openxmlformats.org/markup-compatibility/2006" xmlns:o="urn:schemas-microsoft-com:office:office" xmlns:r="http://schemas.openxmlformats.org/officeDocument/2006/relationships" xmlns:m="http://schemas.openxmlformats.org/officeDocument/2006/math" xmlns:v="urn:schemas-microsoft-com:vml" xmlns:wp14="http://schemas.microsoft.com/office/word/2010/wordprocessingDrawing" xmlns:wp="http://schemas.openxmlformats.org/drawingml/2006/wordprocessingDrawing" xmlns:w10="urn:schemas-microsoft-com:office:word" xmlns:w="http://schemas.openxmlformats.org/wordprocessingml/2006/main" xmlns:w14="http://schemas.microsoft.com/office/word/2010/wordml" xmlns:w15="http://schemas.microsoft.com/office/word/2012/wordml" xmlns:w16se="http://schemas.microsoft.com/office/word/2015/wordml/symex" xmlns:wpg="http://schemas.microsoft.com/office/word/2010/wordprocessingGroup" xmlns:wpi="http://schemas.microsoft.com/office/word/2010/wordprocessingInk" xmlns:wne="http://schemas.microsoft.com/office/word/2006/wordml" xmlns:wps="http://schemas.microsoft.com/office/word/2010/wordprocessingShape" mc:Ignorable="w14 w15 w16se wp14">
   <w:p>
     <w:pPr>
       <w:pStyle w:val="En-tte"/>
@@ -7600,7 +7603,7 @@
         <w:noProof/>
         <w:sz w:val="20"/>
         <w:szCs w:val="20"/>
-        <w:lang w:eastAsia="fr-FR"/>
+        <w:lang w:val="fr-CH" w:eastAsia="fr-CH"/>
       </w:rPr>
       <mc:AlternateContent>
         <mc:Choice Requires="wpg">
@@ -8885,7 +8888,7 @@
             </wp:anchor>
           </w:drawing>
         </mc:Choice>
-        <mc:Fallback>
+        <mc:Fallback xmlns:mv="urn:schemas-microsoft-com:mac:vml" xmlns:mo="http://schemas.microsoft.com/office/mac/office/2008/main">
           <w:pict>
             <v:group w14:anchorId="137EFB32" id="Group 29" o:spid="_x0000_s1026" style="position:absolute;margin-left:-1.15pt;margin-top:-7.5pt;width:597.2pt;height:863.4pt;z-index:251662336;mso-position-horizontal-relative:page;mso-position-vertical-relative:page;mso-width-relative:margin;mso-height-relative:margin" coordorigin="3" coordsize="75853,109639" o:gfxdata="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">
               <v:group id="Group 18" o:spid="_x0000_s1027" style="position:absolute;left:3;top:543;width:75854;height:109096" coordorigin="3,543" coordsize="75863,109098" o:gfxdata="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">
@@ -8919,7 +8922,7 @@
 </file>
 
 <file path=word/header3.xml><?xml version="1.0" encoding="utf-8"?>
-<w:hdr xmlns:wpc="http://schemas.microsoft.com/office/word/2010/wordprocessingCanvas" xmlns:mo="http://schemas.microsoft.com/office/mac/office/2008/main" xmlns:mc="http://schemas.openxmlformats.org/markup-compatibility/2006" xmlns:mv="urn:schemas-microsoft-com:mac:vml" xmlns:o="urn:schemas-microsoft-com:office:office" xmlns:r="http://schemas.openxmlformats.org/officeDocument/2006/relationships" xmlns:m="http://schemas.openxmlformats.org/officeDocument/2006/math" xmlns:v="urn:schemas-microsoft-com:vml" xmlns:wp14="http://schemas.microsoft.com/office/word/2010/wordprocessingDrawing" xmlns:wp="http://schemas.openxmlformats.org/drawingml/2006/wordprocessingDrawing" xmlns:w10="urn:schemas-microsoft-com:office:word" xmlns:w="http://schemas.openxmlformats.org/wordprocessingml/2006/main" xmlns:w14="http://schemas.microsoft.com/office/word/2010/wordml" xmlns:w15="http://schemas.microsoft.com/office/word/2012/wordml" xmlns:wpg="http://schemas.microsoft.com/office/word/2010/wordprocessingGroup" xmlns:wpi="http://schemas.microsoft.com/office/word/2010/wordprocessingInk" xmlns:wne="http://schemas.microsoft.com/office/word/2006/wordml" xmlns:wps="http://schemas.microsoft.com/office/word/2010/wordprocessingShape" mc:Ignorable="w14 w15 wp14">
+<w:hdr xmlns:wpc="http://schemas.microsoft.com/office/word/2010/wordprocessingCanvas" xmlns:cx="http://schemas.microsoft.com/office/drawing/2014/chartex" xmlns:mc="http://schemas.openxmlformats.org/markup-compatibility/2006" xmlns:o="urn:schemas-microsoft-com:office:office" xmlns:r="http://schemas.openxmlformats.org/officeDocument/2006/relationships" xmlns:m="http://schemas.openxmlformats.org/officeDocument/2006/math" xmlns:v="urn:schemas-microsoft-com:vml" xmlns:wp14="http://schemas.microsoft.com/office/word/2010/wordprocessingDrawing" xmlns:wp="http://schemas.openxmlformats.org/drawingml/2006/wordprocessingDrawing" xmlns:w10="urn:schemas-microsoft-com:office:word" xmlns:w="http://schemas.openxmlformats.org/wordprocessingml/2006/main" xmlns:w14="http://schemas.microsoft.com/office/word/2010/wordml" xmlns:w15="http://schemas.microsoft.com/office/word/2012/wordml" xmlns:w16se="http://schemas.microsoft.com/office/word/2015/wordml/symex" xmlns:wpg="http://schemas.microsoft.com/office/word/2010/wordprocessingGroup" xmlns:wpi="http://schemas.microsoft.com/office/word/2010/wordprocessingInk" xmlns:wne="http://schemas.microsoft.com/office/word/2006/wordml" xmlns:wps="http://schemas.microsoft.com/office/word/2010/wordprocessingShape" mc:Ignorable="w14 w15 w16se wp14">
   <w:p>
     <w:pPr>
       <w:pStyle w:val="En-tte"/>
@@ -8929,7 +8932,7 @@
 </file>
 
 <file path=word/header4.xml><?xml version="1.0" encoding="utf-8"?>
-<w:hdr xmlns:wpc="http://schemas.microsoft.com/office/word/2010/wordprocessingCanvas" xmlns:mo="http://schemas.microsoft.com/office/mac/office/2008/main" xmlns:mc="http://schemas.openxmlformats.org/markup-compatibility/2006" xmlns:mv="urn:schemas-microsoft-com:mac:vml" xmlns:o="urn:schemas-microsoft-com:office:office" xmlns:r="http://schemas.openxmlformats.org/officeDocument/2006/relationships" xmlns:m="http://schemas.openxmlformats.org/officeDocument/2006/math" xmlns:v="urn:schemas-microsoft-com:vml" xmlns:wp14="http://schemas.microsoft.com/office/word/2010/wordprocessingDrawing" xmlns:wp="http://schemas.openxmlformats.org/drawingml/2006/wordprocessingDrawing" xmlns:w10="urn:schemas-microsoft-com:office:word" xmlns:w="http://schemas.openxmlformats.org/wordprocessingml/2006/main" xmlns:w14="http://schemas.microsoft.com/office/word/2010/wordml" xmlns:w15="http://schemas.microsoft.com/office/word/2012/wordml" xmlns:wpg="http://schemas.microsoft.com/office/word/2010/wordprocessingGroup" xmlns:wpi="http://schemas.microsoft.com/office/word/2010/wordprocessingInk" xmlns:wne="http://schemas.microsoft.com/office/word/2006/wordml" xmlns:wps="http://schemas.microsoft.com/office/word/2010/wordprocessingShape" mc:Ignorable="w14 w15 wp14">
+<w:hdr xmlns:wpc="http://schemas.microsoft.com/office/word/2010/wordprocessingCanvas" xmlns:cx="http://schemas.microsoft.com/office/drawing/2014/chartex" xmlns:mc="http://schemas.openxmlformats.org/markup-compatibility/2006" xmlns:o="urn:schemas-microsoft-com:office:office" xmlns:r="http://schemas.openxmlformats.org/officeDocument/2006/relationships" xmlns:m="http://schemas.openxmlformats.org/officeDocument/2006/math" xmlns:v="urn:schemas-microsoft-com:vml" xmlns:wp14="http://schemas.microsoft.com/office/word/2010/wordprocessingDrawing" xmlns:wp="http://schemas.openxmlformats.org/drawingml/2006/wordprocessingDrawing" xmlns:w10="urn:schemas-microsoft-com:office:word" xmlns:w="http://schemas.openxmlformats.org/wordprocessingml/2006/main" xmlns:w14="http://schemas.microsoft.com/office/word/2010/wordml" xmlns:w15="http://schemas.microsoft.com/office/word/2012/wordml" xmlns:w16se="http://schemas.microsoft.com/office/word/2015/wordml/symex" xmlns:wpg="http://schemas.microsoft.com/office/word/2010/wordprocessingGroup" xmlns:wpi="http://schemas.microsoft.com/office/word/2010/wordprocessingInk" xmlns:wne="http://schemas.microsoft.com/office/word/2006/wordml" xmlns:wps="http://schemas.microsoft.com/office/word/2010/wordprocessingShape" mc:Ignorable="w14 w15 w16se wp14">
   <w:p>
     <w:pPr>
       <w:pStyle w:val="En-tte"/>
@@ -9004,7 +9007,7 @@
 </file>
 
 <file path=word/header5.xml><?xml version="1.0" encoding="utf-8"?>
-<w:hdr xmlns:wpc="http://schemas.microsoft.com/office/word/2010/wordprocessingCanvas" xmlns:mo="http://schemas.microsoft.com/office/mac/office/2008/main" xmlns:mc="http://schemas.openxmlformats.org/markup-compatibility/2006" xmlns:mv="urn:schemas-microsoft-com:mac:vml" xmlns:o="urn:schemas-microsoft-com:office:office" xmlns:r="http://schemas.openxmlformats.org/officeDocument/2006/relationships" xmlns:m="http://schemas.openxmlformats.org/officeDocument/2006/math" xmlns:v="urn:schemas-microsoft-com:vml" xmlns:wp14="http://schemas.microsoft.com/office/word/2010/wordprocessingDrawing" xmlns:wp="http://schemas.openxmlformats.org/drawingml/2006/wordprocessingDrawing" xmlns:w10="urn:schemas-microsoft-com:office:word" xmlns:w="http://schemas.openxmlformats.org/wordprocessingml/2006/main" xmlns:w14="http://schemas.microsoft.com/office/word/2010/wordml" xmlns:w15="http://schemas.microsoft.com/office/word/2012/wordml" xmlns:wpg="http://schemas.microsoft.com/office/word/2010/wordprocessingGroup" xmlns:wpi="http://schemas.microsoft.com/office/word/2010/wordprocessingInk" xmlns:wne="http://schemas.microsoft.com/office/word/2006/wordml" xmlns:wps="http://schemas.microsoft.com/office/word/2010/wordprocessingShape" mc:Ignorable="w14 w15 wp14">
+<w:hdr xmlns:wpc="http://schemas.microsoft.com/office/word/2010/wordprocessingCanvas" xmlns:cx="http://schemas.microsoft.com/office/drawing/2014/chartex" xmlns:mc="http://schemas.openxmlformats.org/markup-compatibility/2006" xmlns:o="urn:schemas-microsoft-com:office:office" xmlns:r="http://schemas.openxmlformats.org/officeDocument/2006/relationships" xmlns:m="http://schemas.openxmlformats.org/officeDocument/2006/math" xmlns:v="urn:schemas-microsoft-com:vml" xmlns:wp14="http://schemas.microsoft.com/office/word/2010/wordprocessingDrawing" xmlns:wp="http://schemas.openxmlformats.org/drawingml/2006/wordprocessingDrawing" xmlns:w10="urn:schemas-microsoft-com:office:word" xmlns:w="http://schemas.openxmlformats.org/wordprocessingml/2006/main" xmlns:w14="http://schemas.microsoft.com/office/word/2010/wordml" xmlns:w15="http://schemas.microsoft.com/office/word/2012/wordml" xmlns:w16se="http://schemas.microsoft.com/office/word/2015/wordml/symex" xmlns:wpg="http://schemas.microsoft.com/office/word/2010/wordprocessingGroup" xmlns:wpi="http://schemas.microsoft.com/office/word/2010/wordprocessingInk" xmlns:wne="http://schemas.microsoft.com/office/word/2006/wordml" xmlns:wps="http://schemas.microsoft.com/office/word/2010/wordprocessingShape" mc:Ignorable="w14 w15 w16se wp14">
   <w:p>
     <w:pPr>
       <w:pStyle w:val="En-tte"/>
@@ -9014,8 +9017,8 @@
 </file>
 
 <file path=word/numbering.xml><?xml version="1.0" encoding="utf-8"?>
-<w:numbering xmlns:wpc="http://schemas.microsoft.com/office/word/2010/wordprocessingCanvas" xmlns:mo="http://schemas.microsoft.com/office/mac/office/2008/main" xmlns:mc="http://schemas.openxmlformats.org/markup-compatibility/2006" xmlns:mv="urn:schemas-microsoft-com:mac:vml" xmlns:o="urn:schemas-microsoft-com:office:office" xmlns:r="http://schemas.openxmlformats.org/officeDocument/2006/relationships" xmlns:m="http://schemas.openxmlformats.org/officeDocument/2006/math" xmlns:v="urn:schemas-microsoft-com:vml" xmlns:wp14="http://schemas.microsoft.com/office/word/2010/wordprocessingDrawing" xmlns:wp="http://schemas.openxmlformats.org/drawingml/2006/wordprocessingDrawing" xmlns:w10="urn:schemas-microsoft-com:office:word" xmlns:w="http://schemas.openxmlformats.org/wordprocessingml/2006/main" xmlns:w14="http://schemas.microsoft.com/office/word/2010/wordml" xmlns:w15="http://schemas.microsoft.com/office/word/2012/wordml" xmlns:wpg="http://schemas.microsoft.com/office/word/2010/wordprocessingGroup" xmlns:wpi="http://schemas.microsoft.com/office/word/2010/wordprocessingInk" xmlns:wne="http://schemas.microsoft.com/office/word/2006/wordml" xmlns:wps="http://schemas.microsoft.com/office/word/2010/wordprocessingShape" mc:Ignorable="w14 w15 wp14">
-  <w:abstractNum w:abstractNumId="0">
+<w:numbering xmlns:wpc="http://schemas.microsoft.com/office/word/2010/wordprocessingCanvas" xmlns:cx="http://schemas.microsoft.com/office/drawing/2014/chartex" xmlns:mc="http://schemas.openxmlformats.org/markup-compatibility/2006" xmlns:o="urn:schemas-microsoft-com:office:office" xmlns:r="http://schemas.openxmlformats.org/officeDocument/2006/relationships" xmlns:m="http://schemas.openxmlformats.org/officeDocument/2006/math" xmlns:v="urn:schemas-microsoft-com:vml" xmlns:wp14="http://schemas.microsoft.com/office/word/2010/wordprocessingDrawing" xmlns:wp="http://schemas.openxmlformats.org/drawingml/2006/wordprocessingDrawing" xmlns:w10="urn:schemas-microsoft-com:office:word" xmlns:w="http://schemas.openxmlformats.org/wordprocessingml/2006/main" xmlns:w14="http://schemas.microsoft.com/office/word/2010/wordml" xmlns:w15="http://schemas.microsoft.com/office/word/2012/wordml" xmlns:w16se="http://schemas.microsoft.com/office/word/2015/wordml/symex" xmlns:wpg="http://schemas.microsoft.com/office/word/2010/wordprocessingGroup" xmlns:wpi="http://schemas.microsoft.com/office/word/2010/wordprocessingInk" xmlns:wne="http://schemas.microsoft.com/office/word/2006/wordml" xmlns:wps="http://schemas.microsoft.com/office/word/2010/wordprocessingShape" mc:Ignorable="w14 w15 w16se wp14">
+  <w:abstractNum w:abstractNumId="0" w15:restartNumberingAfterBreak="0">
     <w:nsid w:val="FFFFFF1D"/>
     <w:multiLevelType w:val="multilevel"/>
     <w:tmpl w:val="2500F870"/>
@@ -9155,7 +9158,7 @@
       </w:rPr>
     </w:lvl>
   </w:abstractNum>
-  <w:abstractNum w:abstractNumId="1">
+  <w:abstractNum w:abstractNumId="1" w15:restartNumberingAfterBreak="0">
     <w:nsid w:val="FFFFFF88"/>
     <w:multiLevelType w:val="singleLevel"/>
     <w:tmpl w:val="C5B8C7F2"/>
@@ -9173,7 +9176,7 @@
       </w:pPr>
     </w:lvl>
   </w:abstractNum>
-  <w:abstractNum w:abstractNumId="2">
+  <w:abstractNum w:abstractNumId="2" w15:restartNumberingAfterBreak="0">
     <w:nsid w:val="013D2544"/>
     <w:multiLevelType w:val="hybridMultilevel"/>
     <w:tmpl w:val="AB381A4A"/>
@@ -9286,7 +9289,7 @@
       </w:rPr>
     </w:lvl>
   </w:abstractNum>
-  <w:abstractNum w:abstractNumId="3">
+  <w:abstractNum w:abstractNumId="3" w15:restartNumberingAfterBreak="0">
     <w:nsid w:val="02C7470D"/>
     <w:multiLevelType w:val="hybridMultilevel"/>
     <w:tmpl w:val="F4AE3B3A"/>
@@ -9399,7 +9402,7 @@
       </w:rPr>
     </w:lvl>
   </w:abstractNum>
-  <w:abstractNum w:abstractNumId="4">
+  <w:abstractNum w:abstractNumId="4" w15:restartNumberingAfterBreak="0">
     <w:nsid w:val="08573484"/>
     <w:multiLevelType w:val="hybridMultilevel"/>
     <w:tmpl w:val="F876561A"/>
@@ -9512,7 +9515,7 @@
       </w:rPr>
     </w:lvl>
   </w:abstractNum>
-  <w:abstractNum w:abstractNumId="5">
+  <w:abstractNum w:abstractNumId="5" w15:restartNumberingAfterBreak="0">
     <w:nsid w:val="0F7708C8"/>
     <w:multiLevelType w:val="multilevel"/>
     <w:tmpl w:val="446668EE"/>
@@ -9628,7 +9631,7 @@
       </w:rPr>
     </w:lvl>
   </w:abstractNum>
-  <w:abstractNum w:abstractNumId="6">
+  <w:abstractNum w:abstractNumId="6" w15:restartNumberingAfterBreak="0">
     <w:nsid w:val="135A25D8"/>
     <w:multiLevelType w:val="hybridMultilevel"/>
     <w:tmpl w:val="0C06C60C"/>
@@ -9741,7 +9744,7 @@
       </w:rPr>
     </w:lvl>
   </w:abstractNum>
-  <w:abstractNum w:abstractNumId="7">
+  <w:abstractNum w:abstractNumId="7" w15:restartNumberingAfterBreak="0">
     <w:nsid w:val="1D0B6E33"/>
     <w:multiLevelType w:val="hybridMultilevel"/>
     <w:tmpl w:val="F4E22F56"/>
@@ -9854,7 +9857,7 @@
       </w:rPr>
     </w:lvl>
   </w:abstractNum>
-  <w:abstractNum w:abstractNumId="8">
+  <w:abstractNum w:abstractNumId="8" w15:restartNumberingAfterBreak="0">
     <w:nsid w:val="22264F12"/>
     <w:multiLevelType w:val="multilevel"/>
     <w:tmpl w:val="A5925070"/>
@@ -9967,7 +9970,7 @@
       </w:rPr>
     </w:lvl>
   </w:abstractNum>
-  <w:abstractNum w:abstractNumId="9">
+  <w:abstractNum w:abstractNumId="9" w15:restartNumberingAfterBreak="0">
     <w:nsid w:val="24297676"/>
     <w:multiLevelType w:val="hybridMultilevel"/>
     <w:tmpl w:val="CE006714"/>
@@ -10080,7 +10083,7 @@
       </w:rPr>
     </w:lvl>
   </w:abstractNum>
-  <w:abstractNum w:abstractNumId="10">
+  <w:abstractNum w:abstractNumId="10" w15:restartNumberingAfterBreak="0">
     <w:nsid w:val="24DE155A"/>
     <w:multiLevelType w:val="multilevel"/>
     <w:tmpl w:val="B7DADF1E"/>
@@ -10196,7 +10199,7 @@
       </w:rPr>
     </w:lvl>
   </w:abstractNum>
-  <w:abstractNum w:abstractNumId="11">
+  <w:abstractNum w:abstractNumId="11" w15:restartNumberingAfterBreak="0">
     <w:nsid w:val="29706C8E"/>
     <w:multiLevelType w:val="hybridMultilevel"/>
     <w:tmpl w:val="8F1A515E"/>
@@ -10309,7 +10312,7 @@
       </w:rPr>
     </w:lvl>
   </w:abstractNum>
-  <w:abstractNum w:abstractNumId="12">
+  <w:abstractNum w:abstractNumId="12" w15:restartNumberingAfterBreak="0">
     <w:nsid w:val="2A454226"/>
     <w:multiLevelType w:val="multilevel"/>
     <w:tmpl w:val="A5925070"/>
@@ -10422,7 +10425,7 @@
       </w:rPr>
     </w:lvl>
   </w:abstractNum>
-  <w:abstractNum w:abstractNumId="13">
+  <w:abstractNum w:abstractNumId="13" w15:restartNumberingAfterBreak="0">
     <w:nsid w:val="2BAA658E"/>
     <w:multiLevelType w:val="hybridMultilevel"/>
     <w:tmpl w:val="75F0FE4A"/>
@@ -10535,7 +10538,7 @@
       </w:rPr>
     </w:lvl>
   </w:abstractNum>
-  <w:abstractNum w:abstractNumId="14">
+  <w:abstractNum w:abstractNumId="14" w15:restartNumberingAfterBreak="0">
     <w:nsid w:val="30F277F8"/>
     <w:multiLevelType w:val="hybridMultilevel"/>
     <w:tmpl w:val="B22A8774"/>
@@ -10648,7 +10651,7 @@
       </w:rPr>
     </w:lvl>
   </w:abstractNum>
-  <w:abstractNum w:abstractNumId="15">
+  <w:abstractNum w:abstractNumId="15" w15:restartNumberingAfterBreak="0">
     <w:nsid w:val="34D62EF0"/>
     <w:multiLevelType w:val="multilevel"/>
     <w:tmpl w:val="08EA71E6"/>
@@ -10882,7 +10885,7 @@
       </w:rPr>
     </w:lvl>
   </w:abstractNum>
-  <w:abstractNum w:abstractNumId="16">
+  <w:abstractNum w:abstractNumId="16" w15:restartNumberingAfterBreak="0">
     <w:nsid w:val="367F6A45"/>
     <w:multiLevelType w:val="multilevel"/>
     <w:tmpl w:val="446668EE"/>
@@ -10998,7 +11001,7 @@
       </w:rPr>
     </w:lvl>
   </w:abstractNum>
-  <w:abstractNum w:abstractNumId="17">
+  <w:abstractNum w:abstractNumId="17" w15:restartNumberingAfterBreak="0">
     <w:nsid w:val="5C277EC9"/>
     <w:multiLevelType w:val="hybridMultilevel"/>
     <w:tmpl w:val="E5D80D08"/>
@@ -11112,7 +11115,7 @@
       </w:rPr>
     </w:lvl>
   </w:abstractNum>
-  <w:abstractNum w:abstractNumId="18">
+  <w:abstractNum w:abstractNumId="18" w15:restartNumberingAfterBreak="0">
     <w:nsid w:val="5D8B690F"/>
     <w:multiLevelType w:val="hybridMultilevel"/>
     <w:tmpl w:val="5E927300"/>
@@ -11225,7 +11228,7 @@
       </w:rPr>
     </w:lvl>
   </w:abstractNum>
-  <w:abstractNum w:abstractNumId="19">
+  <w:abstractNum w:abstractNumId="19" w15:restartNumberingAfterBreak="0">
     <w:nsid w:val="706366B4"/>
     <w:multiLevelType w:val="hybridMultilevel"/>
     <w:tmpl w:val="357659E0"/>
@@ -11338,7 +11341,7 @@
       </w:rPr>
     </w:lvl>
   </w:abstractNum>
-  <w:abstractNum w:abstractNumId="20">
+  <w:abstractNum w:abstractNumId="20" w15:restartNumberingAfterBreak="0">
     <w:nsid w:val="72573F4B"/>
     <w:multiLevelType w:val="hybridMultilevel"/>
     <w:tmpl w:val="D1E84E60"/>
@@ -11451,7 +11454,7 @@
       </w:rPr>
     </w:lvl>
   </w:abstractNum>
-  <w:abstractNum w:abstractNumId="21">
+  <w:abstractNum w:abstractNumId="21" w15:restartNumberingAfterBreak="0">
     <w:nsid w:val="77C75BFE"/>
     <w:multiLevelType w:val="hybridMultilevel"/>
     <w:tmpl w:val="AE7C66F8"/>
@@ -11564,7 +11567,7 @@
       </w:rPr>
     </w:lvl>
   </w:abstractNum>
-  <w:abstractNum w:abstractNumId="22">
+  <w:abstractNum w:abstractNumId="22" w15:restartNumberingAfterBreak="0">
     <w:nsid w:val="78C4509D"/>
     <w:multiLevelType w:val="hybridMultilevel"/>
     <w:tmpl w:val="1428A9F4"/>
@@ -11678,7 +11681,7 @@
       </w:rPr>
     </w:lvl>
   </w:abstractNum>
-  <w:abstractNum w:abstractNumId="23">
+  <w:abstractNum w:abstractNumId="23" w15:restartNumberingAfterBreak="0">
     <w:nsid w:val="78D97430"/>
     <w:multiLevelType w:val="hybridMultilevel"/>
     <w:tmpl w:val="6AFA9116"/>
@@ -11764,7 +11767,7 @@
       </w:pPr>
     </w:lvl>
   </w:abstractNum>
-  <w:abstractNum w:abstractNumId="24">
+  <w:abstractNum w:abstractNumId="24" w15:restartNumberingAfterBreak="0">
     <w:nsid w:val="79923AC7"/>
     <w:multiLevelType w:val="hybridMultilevel"/>
     <w:tmpl w:val="0F244B56"/>
@@ -12031,7 +12034,7 @@
 </file>
 
 <file path=word/styles.xml><?xml version="1.0" encoding="utf-8"?>
-<w:styles xmlns:mc="http://schemas.openxmlformats.org/markup-compatibility/2006" xmlns:r="http://schemas.openxmlformats.org/officeDocument/2006/relationships" xmlns:w="http://schemas.openxmlformats.org/wordprocessingml/2006/main" xmlns:w14="http://schemas.microsoft.com/office/word/2010/wordml" xmlns:w15="http://schemas.microsoft.com/office/word/2012/wordml" mc:Ignorable="w14 w15">
+<w:styles xmlns:mc="http://schemas.openxmlformats.org/markup-compatibility/2006" xmlns:r="http://schemas.openxmlformats.org/officeDocument/2006/relationships" xmlns:w="http://schemas.openxmlformats.org/wordprocessingml/2006/main" xmlns:w14="http://schemas.microsoft.com/office/word/2010/wordml" xmlns:w15="http://schemas.microsoft.com/office/word/2012/wordml" xmlns:w16se="http://schemas.microsoft.com/office/word/2015/wordml/symex" mc:Ignorable="w14 w15 w16se">
   <w:docDefaults>
     <w:rPrDefault>
       <w:rPr>
@@ -12047,7 +12050,7 @@
       </w:pPr>
     </w:pPrDefault>
   </w:docDefaults>
-  <w:latentStyles w:defLockedState="0" w:defUIPriority="99" w:defSemiHidden="0" w:defUnhideWhenUsed="0" w:defQFormat="0" w:count="380">
+  <w:latentStyles w:defLockedState="0" w:defUIPriority="99" w:defSemiHidden="0" w:defUnhideWhenUsed="0" w:defQFormat="0" w:count="371">
     <w:lsdException w:name="Normal" w:uiPriority="0" w:qFormat="1"/>
     <w:lsdException w:name="heading 1" w:uiPriority="0" w:qFormat="1"/>
     <w:lsdException w:name="heading 2" w:semiHidden="1" w:uiPriority="0" w:unhideWhenUsed="1" w:qFormat="1"/>
@@ -13028,7 +13031,7 @@
       <w:szCs w:val="28"/>
     </w:rPr>
   </w:style>
-  <w:style w:type="paragraph" w:styleId="Pardeliste">
+  <w:style w:type="paragraph" w:styleId="Paragraphedeliste">
     <w:name w:val="List Paragraph"/>
     <w:basedOn w:val="Normal"/>
     <w:uiPriority w:val="34"/>
@@ -13164,7 +13167,6 @@
     <w:tblPr>
       <w:tblStyleRowBandSize w:val="1"/>
       <w:tblStyleColBandSize w:val="1"/>
-      <w:tblInd w:w="0" w:type="dxa"/>
       <w:tblBorders>
         <w:top w:val="single" w:sz="4" w:space="0" w:color="B8CCE4" w:themeColor="accent1" w:themeTint="66"/>
         <w:left w:val="single" w:sz="4" w:space="0" w:color="B8CCE4" w:themeColor="accent1" w:themeTint="66"/>
@@ -13173,12 +13175,6 @@
         <w:insideH w:val="single" w:sz="4" w:space="0" w:color="B8CCE4" w:themeColor="accent1" w:themeTint="66"/>
         <w:insideV w:val="single" w:sz="4" w:space="0" w:color="B8CCE4" w:themeColor="accent1" w:themeTint="66"/>
       </w:tblBorders>
-      <w:tblCellMar>
-        <w:top w:w="0" w:type="dxa"/>
-        <w:left w:w="108" w:type="dxa"/>
-        <w:bottom w:w="0" w:type="dxa"/>
-        <w:right w:w="108" w:type="dxa"/>
-      </w:tblCellMar>
     </w:tblPr>
     <w:tblStylePr w:type="firstRow">
       <w:rPr>
@@ -13228,7 +13224,6 @@
     <w:tblPr>
       <w:tblStyleRowBandSize w:val="1"/>
       <w:tblStyleColBandSize w:val="1"/>
-      <w:tblInd w:w="0" w:type="dxa"/>
       <w:tblBorders>
         <w:top w:val="single" w:sz="4" w:space="0" w:color="95B3D7" w:themeColor="accent1" w:themeTint="99"/>
         <w:left w:val="single" w:sz="4" w:space="0" w:color="95B3D7" w:themeColor="accent1" w:themeTint="99"/>
@@ -13237,12 +13232,6 @@
         <w:insideH w:val="single" w:sz="4" w:space="0" w:color="95B3D7" w:themeColor="accent1" w:themeTint="99"/>
         <w:insideV w:val="single" w:sz="4" w:space="0" w:color="95B3D7" w:themeColor="accent1" w:themeTint="99"/>
       </w:tblBorders>
-      <w:tblCellMar>
-        <w:top w:w="0" w:type="dxa"/>
-        <w:left w:w="108" w:type="dxa"/>
-        <w:bottom w:w="0" w:type="dxa"/>
-        <w:right w:w="108" w:type="dxa"/>
-      </w:tblCellMar>
     </w:tblPr>
     <w:tblStylePr w:type="firstRow">
       <w:rPr>
@@ -13309,7 +13298,6 @@
       <w:spacing w:after="0" w:line="240" w:lineRule="auto"/>
     </w:pPr>
     <w:tblPr>
-      <w:tblInd w:w="0" w:type="dxa"/>
       <w:tblBorders>
         <w:top w:val="single" w:sz="4" w:space="0" w:color="auto"/>
         <w:left w:val="single" w:sz="4" w:space="0" w:color="auto"/>
@@ -13318,12 +13306,6 @@
         <w:insideH w:val="single" w:sz="4" w:space="0" w:color="auto"/>
         <w:insideV w:val="single" w:sz="4" w:space="0" w:color="auto"/>
       </w:tblBorders>
-      <w:tblCellMar>
-        <w:top w:w="0" w:type="dxa"/>
-        <w:left w:w="108" w:type="dxa"/>
-        <w:bottom w:w="0" w:type="dxa"/>
-        <w:right w:w="108" w:type="dxa"/>
-      </w:tblCellMar>
     </w:tblPr>
   </w:style>
   <w:style w:type="table" w:styleId="TableauGrille4">
@@ -13337,7 +13319,6 @@
     <w:tblPr>
       <w:tblStyleRowBandSize w:val="1"/>
       <w:tblStyleColBandSize w:val="1"/>
-      <w:tblInd w:w="0" w:type="dxa"/>
       <w:tblBorders>
         <w:top w:val="single" w:sz="4" w:space="0" w:color="666666" w:themeColor="text1" w:themeTint="99"/>
         <w:left w:val="single" w:sz="4" w:space="0" w:color="666666" w:themeColor="text1" w:themeTint="99"/>
@@ -13346,12 +13327,6 @@
         <w:insideH w:val="single" w:sz="4" w:space="0" w:color="666666" w:themeColor="text1" w:themeTint="99"/>
         <w:insideV w:val="single" w:sz="4" w:space="0" w:color="666666" w:themeColor="text1" w:themeTint="99"/>
       </w:tblBorders>
-      <w:tblCellMar>
-        <w:top w:w="0" w:type="dxa"/>
-        <w:left w:w="108" w:type="dxa"/>
-        <w:bottom w:w="0" w:type="dxa"/>
-        <w:right w:w="108" w:type="dxa"/>
-      </w:tblCellMar>
     </w:tblPr>
     <w:tblStylePr w:type="firstRow">
       <w:rPr>
@@ -13420,17 +13395,10 @@
     <w:tblPr>
       <w:tblStyleRowBandSize w:val="1"/>
       <w:tblStyleColBandSize w:val="1"/>
-      <w:tblInd w:w="0" w:type="dxa"/>
       <w:tblBorders>
         <w:top w:val="single" w:sz="4" w:space="0" w:color="7F7F7F" w:themeColor="text1" w:themeTint="80"/>
         <w:bottom w:val="single" w:sz="4" w:space="0" w:color="7F7F7F" w:themeColor="text1" w:themeTint="80"/>
       </w:tblBorders>
-      <w:tblCellMar>
-        <w:top w:w="0" w:type="dxa"/>
-        <w:left w:w="108" w:type="dxa"/>
-        <w:bottom w:w="0" w:type="dxa"/>
-        <w:right w:w="108" w:type="dxa"/>
-      </w:tblCellMar>
     </w:tblPr>
     <w:tblStylePr w:type="firstRow">
       <w:rPr>
@@ -13507,7 +13475,6 @@
     <w:tblPr>
       <w:tblStyleRowBandSize w:val="1"/>
       <w:tblStyleColBandSize w:val="1"/>
-      <w:tblInd w:w="0" w:type="dxa"/>
       <w:tblBorders>
         <w:top w:val="single" w:sz="4" w:space="0" w:color="BFBFBF" w:themeColor="background1" w:themeShade="BF"/>
         <w:left w:val="single" w:sz="4" w:space="0" w:color="BFBFBF" w:themeColor="background1" w:themeShade="BF"/>
@@ -13516,12 +13483,6 @@
         <w:insideH w:val="single" w:sz="4" w:space="0" w:color="BFBFBF" w:themeColor="background1" w:themeShade="BF"/>
         <w:insideV w:val="single" w:sz="4" w:space="0" w:color="BFBFBF" w:themeColor="background1" w:themeShade="BF"/>
       </w:tblBorders>
-      <w:tblCellMar>
-        <w:top w:w="0" w:type="dxa"/>
-        <w:left w:w="108" w:type="dxa"/>
-        <w:bottom w:w="0" w:type="dxa"/>
-        <w:right w:w="108" w:type="dxa"/>
-      </w:tblCellMar>
     </w:tblPr>
     <w:tblStylePr w:type="firstRow">
       <w:rPr>
@@ -13577,7 +13538,6 @@
     <w:tblPr>
       <w:tblStyleRowBandSize w:val="1"/>
       <w:tblStyleColBandSize w:val="1"/>
-      <w:tblInd w:w="0" w:type="dxa"/>
       <w:tblBorders>
         <w:top w:val="single" w:sz="4" w:space="0" w:color="B6DDE8" w:themeColor="accent5" w:themeTint="66"/>
         <w:left w:val="single" w:sz="4" w:space="0" w:color="B6DDE8" w:themeColor="accent5" w:themeTint="66"/>
@@ -13586,12 +13546,6 @@
         <w:insideH w:val="single" w:sz="4" w:space="0" w:color="B6DDE8" w:themeColor="accent5" w:themeTint="66"/>
         <w:insideV w:val="single" w:sz="4" w:space="0" w:color="B6DDE8" w:themeColor="accent5" w:themeTint="66"/>
       </w:tblBorders>
-      <w:tblCellMar>
-        <w:top w:w="0" w:type="dxa"/>
-        <w:left w:w="108" w:type="dxa"/>
-        <w:bottom w:w="0" w:type="dxa"/>
-        <w:right w:w="108" w:type="dxa"/>
-      </w:tblCellMar>
     </w:tblPr>
     <w:tblStylePr w:type="firstRow">
       <w:rPr>
@@ -13641,19 +13595,12 @@
     <w:tblPr>
       <w:tblStyleRowBandSize w:val="1"/>
       <w:tblStyleColBandSize w:val="1"/>
-      <w:tblInd w:w="0" w:type="dxa"/>
       <w:tblBorders>
         <w:top w:val="single" w:sz="2" w:space="0" w:color="95B3D7" w:themeColor="accent1" w:themeTint="99"/>
         <w:bottom w:val="single" w:sz="2" w:space="0" w:color="95B3D7" w:themeColor="accent1" w:themeTint="99"/>
         <w:insideH w:val="single" w:sz="2" w:space="0" w:color="95B3D7" w:themeColor="accent1" w:themeTint="99"/>
         <w:insideV w:val="single" w:sz="2" w:space="0" w:color="95B3D7" w:themeColor="accent1" w:themeTint="99"/>
       </w:tblBorders>
-      <w:tblCellMar>
-        <w:top w:w="0" w:type="dxa"/>
-        <w:left w:w="108" w:type="dxa"/>
-        <w:bottom w:w="0" w:type="dxa"/>
-        <w:right w:w="108" w:type="dxa"/>
-      </w:tblCellMar>
     </w:tblPr>
     <w:tblStylePr w:type="firstRow">
       <w:rPr>
@@ -14005,7 +13952,7 @@
 </file>
 
 <file path=customXml/itemProps1.xml><?xml version="1.0" encoding="utf-8"?>
-<ds:datastoreItem xmlns:ds="http://schemas.openxmlformats.org/officeDocument/2006/customXml" ds:itemID="{22A389D6-F7BF-C54E-8F87-5785C58CB0B4}">
+<ds:datastoreItem xmlns:ds="http://schemas.openxmlformats.org/officeDocument/2006/customXml" ds:itemID="{CC411752-5F6B-4E71-975B-937463E82783}">
   <ds:schemaRefs>
     <ds:schemaRef ds:uri="http://schemas.openxmlformats.org/officeDocument/2006/bibliography"/>
   </ds:schemaRefs>
